--- a/Новые отчёты/Отчет 8.docx
+++ b/Новые отчёты/Отчет 8.docx
@@ -135,6 +135,7 @@
           <w:color w:val="000000"/>
           <w:sz w:val="32"/>
           <w:szCs w:val="32"/>
+          <w:lang w:val="en-US"/>
         </w:rPr>
       </w:pPr>
       <w:r>
@@ -171,8 +172,9 @@
           <w:color w:val="000000"/>
           <w:sz w:val="32"/>
           <w:szCs w:val="32"/>
-        </w:rPr>
-        <w:t>3</w:t>
+          <w:lang w:val="en-US"/>
+        </w:rPr>
+        <w:t>8</w:t>
       </w:r>
     </w:p>
     <w:p>
@@ -600,31 +602,49 @@
           <w:sz w:val="28"/>
           <w:szCs w:val="28"/>
         </w:rPr>
-        <w:t xml:space="preserve">Создать класс </w:t>
-      </w:r>
-      <w:proofErr w:type="spellStart"/>
-      <w:r>
+        <w:t>Базовый класс:</w:t>
+      </w:r>
+    </w:p>
+    <w:p>
+      <w:pPr>
+        <w:spacing w:before="100" w:after="100"/>
+        <w:jc w:val="both"/>
         <w:rPr>
           <w:sz w:val="28"/>
           <w:szCs w:val="28"/>
         </w:rPr>
-        <w:t>Pair</w:t>
-      </w:r>
-      <w:proofErr w:type="spellEnd"/>
+      </w:pPr>
       <w:r>
         <w:rPr>
           <w:sz w:val="28"/>
           <w:szCs w:val="28"/>
         </w:rPr>
-        <w:t xml:space="preserve"> (пара чисел). Пара должна быть представлено двумя полями: типа </w:t>
-      </w:r>
-      <w:proofErr w:type="spellStart"/>
-      <w:r>
+        <w:t>ПЕЧАТНОЕ_ИЗДАНИЕ(PRINT)</w:t>
+      </w:r>
+    </w:p>
+    <w:p>
+      <w:pPr>
+        <w:spacing w:before="100" w:after="100"/>
+        <w:jc w:val="both"/>
         <w:rPr>
           <w:sz w:val="28"/>
           <w:szCs w:val="28"/>
         </w:rPr>
-        <w:t>int</w:t>
+      </w:pPr>
+      <w:r>
+        <w:rPr>
+          <w:sz w:val="28"/>
+          <w:szCs w:val="28"/>
+        </w:rPr>
+        <w:t xml:space="preserve">Название– </w:t>
+      </w:r>
+      <w:proofErr w:type="spellStart"/>
+      <w:r>
+        <w:rPr>
+          <w:sz w:val="28"/>
+          <w:szCs w:val="28"/>
+        </w:rPr>
+        <w:t>string</w:t>
       </w:r>
       <w:proofErr w:type="spellEnd"/>
     </w:p>
@@ -642,7 +662,7 @@
           <w:sz w:val="28"/>
           <w:szCs w:val="28"/>
         </w:rPr>
-        <w:t xml:space="preserve">для первого числа и типа </w:t>
+        <w:t xml:space="preserve">Автор – </w:t>
       </w:r>
       <w:proofErr w:type="spellStart"/>
       <w:r>
@@ -650,15 +670,25 @@
           <w:sz w:val="28"/>
           <w:szCs w:val="28"/>
         </w:rPr>
-        <w:t>double</w:t>
-      </w:r>
-      <w:proofErr w:type="spellEnd"/>
-      <w:r>
+        <w:t>string</w:t>
+      </w:r>
+      <w:proofErr w:type="spellEnd"/>
+    </w:p>
+    <w:p>
+      <w:pPr>
+        <w:spacing w:before="100" w:after="100"/>
+        <w:jc w:val="both"/>
         <w:rPr>
           <w:sz w:val="28"/>
           <w:szCs w:val="28"/>
         </w:rPr>
-        <w:t xml:space="preserve"> для второго. Первое число при выводе на экран должно</w:t>
+      </w:pPr>
+      <w:r>
+        <w:rPr>
+          <w:sz w:val="28"/>
+          <w:szCs w:val="28"/>
+        </w:rPr>
+        <w:t>Производный класс</w:t>
       </w:r>
     </w:p>
     <w:p>
@@ -675,7 +705,7 @@
           <w:sz w:val="28"/>
           <w:szCs w:val="28"/>
         </w:rPr>
-        <w:t>быть отделено от второго числа двоеточием. Реализовать:</w:t>
+        <w:t>КНИГА (BOOK)</w:t>
       </w:r>
     </w:p>
     <w:p>
@@ -692,24 +722,43 @@
           <w:sz w:val="28"/>
           <w:szCs w:val="28"/>
         </w:rPr>
-        <w:t> операции сравнения (=</w:t>
-      </w:r>
-      <w:proofErr w:type="gramStart"/>
+        <w:t xml:space="preserve">Количество страниц - </w:t>
+      </w:r>
+      <w:proofErr w:type="spellStart"/>
       <w:r>
         <w:rPr>
           <w:sz w:val="28"/>
           <w:szCs w:val="28"/>
         </w:rPr>
-        <w:t>=,!</w:t>
-      </w:r>
-      <w:proofErr w:type="gramEnd"/>
-      <w:r>
+        <w:t>int</w:t>
+      </w:r>
+      <w:proofErr w:type="spellEnd"/>
+    </w:p>
+    <w:p>
+      <w:pPr>
+        <w:spacing w:before="100" w:after="100"/>
+        <w:jc w:val="both"/>
         <w:rPr>
           <w:sz w:val="28"/>
           <w:szCs w:val="28"/>
         </w:rPr>
-        <w:t>=).</w:t>
-      </w:r>
+      </w:pPr>
+      <w:r>
+        <w:rPr>
+          <w:sz w:val="28"/>
+          <w:szCs w:val="28"/>
+        </w:rPr>
+        <w:t xml:space="preserve">Издательство - </w:t>
+      </w:r>
+      <w:proofErr w:type="spellStart"/>
+      <w:r>
+        <w:rPr>
+          <w:sz w:val="28"/>
+          <w:szCs w:val="28"/>
+        </w:rPr>
+        <w:t>string</w:t>
+      </w:r>
+      <w:proofErr w:type="spellEnd"/>
     </w:p>
     <w:p>
       <w:pPr>
@@ -725,7 +774,23 @@
           <w:sz w:val="28"/>
           <w:szCs w:val="28"/>
         </w:rPr>
-        <w:t> вычитание константы из пары (уменьшается первое число, если константа</w:t>
+        <w:t>Группа – Дерево (</w:t>
+      </w:r>
+      <w:proofErr w:type="spellStart"/>
+      <w:r>
+        <w:rPr>
+          <w:sz w:val="28"/>
+          <w:szCs w:val="28"/>
+        </w:rPr>
+        <w:t>Tree</w:t>
+      </w:r>
+      <w:proofErr w:type="spellEnd"/>
+      <w:r>
+        <w:rPr>
+          <w:sz w:val="28"/>
+          <w:szCs w:val="28"/>
+        </w:rPr>
+        <w:t>).</w:t>
       </w:r>
     </w:p>
     <w:p>
@@ -742,7 +807,126 @@
           <w:sz w:val="28"/>
           <w:szCs w:val="28"/>
         </w:rPr>
-        <w:t>целая, второе, если константа вещественная).</w:t>
+        <w:t>Команды:</w:t>
+      </w:r>
+    </w:p>
+    <w:p>
+      <w:pPr>
+        <w:spacing w:before="100" w:after="100"/>
+        <w:jc w:val="both"/>
+        <w:rPr>
+          <w:sz w:val="28"/>
+          <w:szCs w:val="28"/>
+        </w:rPr>
+      </w:pPr>
+      <w:r>
+        <w:rPr>
+          <w:sz w:val="28"/>
+          <w:szCs w:val="28"/>
+        </w:rPr>
+        <w:t> Создать группу (формат команды: m количество элементов группы).</w:t>
+      </w:r>
+    </w:p>
+    <w:p>
+      <w:pPr>
+        <w:spacing w:before="100" w:after="100"/>
+        <w:jc w:val="both"/>
+        <w:rPr>
+          <w:sz w:val="28"/>
+          <w:szCs w:val="28"/>
+        </w:rPr>
+      </w:pPr>
+      <w:r>
+        <w:rPr>
+          <w:sz w:val="28"/>
+          <w:szCs w:val="28"/>
+        </w:rPr>
+        <w:t> Добавить элемент в группу (формат команды: +)</w:t>
+      </w:r>
+    </w:p>
+    <w:p>
+      <w:pPr>
+        <w:spacing w:before="100" w:after="100"/>
+        <w:jc w:val="both"/>
+        <w:rPr>
+          <w:sz w:val="28"/>
+          <w:szCs w:val="28"/>
+        </w:rPr>
+      </w:pPr>
+      <w:r>
+        <w:rPr>
+          <w:sz w:val="28"/>
+          <w:szCs w:val="28"/>
+        </w:rPr>
+        <w:t> Удалить элемент из группы (формат команды -)</w:t>
+      </w:r>
+    </w:p>
+    <w:p>
+      <w:pPr>
+        <w:spacing w:before="100" w:after="100"/>
+        <w:jc w:val="both"/>
+        <w:rPr>
+          <w:sz w:val="28"/>
+          <w:szCs w:val="28"/>
+        </w:rPr>
+      </w:pPr>
+      <w:r>
+        <w:rPr>
+          <w:sz w:val="28"/>
+          <w:szCs w:val="28"/>
+        </w:rPr>
+        <w:t> Вывести информацию об элементах группы (формат команды: s)</w:t>
+      </w:r>
+    </w:p>
+    <w:p>
+      <w:pPr>
+        <w:spacing w:before="100" w:after="100"/>
+        <w:jc w:val="both"/>
+        <w:rPr>
+          <w:sz w:val="28"/>
+          <w:szCs w:val="28"/>
+        </w:rPr>
+      </w:pPr>
+      <w:r>
+        <w:rPr>
+          <w:sz w:val="28"/>
+          <w:szCs w:val="28"/>
+        </w:rPr>
+        <w:t> Вывести информацию о названии элемента группы с номером k (формат команды</w:t>
+      </w:r>
+    </w:p>
+    <w:p>
+      <w:pPr>
+        <w:spacing w:before="100" w:after="100"/>
+        <w:jc w:val="both"/>
+        <w:rPr>
+          <w:sz w:val="28"/>
+          <w:szCs w:val="28"/>
+        </w:rPr>
+      </w:pPr>
+      <w:r>
+        <w:rPr>
+          <w:sz w:val="28"/>
+          <w:szCs w:val="28"/>
+        </w:rPr>
+        <w:t>: z k, где k – целое число)</w:t>
+      </w:r>
+    </w:p>
+    <w:p>
+      <w:pPr>
+        <w:spacing w:before="100" w:after="100"/>
+        <w:jc w:val="both"/>
+        <w:rPr>
+          <w:sz w:val="28"/>
+          <w:szCs w:val="28"/>
+        </w:rPr>
+      </w:pPr>
+      <w:r>
+        <w:rPr>
+          <w:sz w:val="28"/>
+          <w:szCs w:val="28"/>
+        </w:rPr>
+        <w:t> Конец работы (формат команды: q</w:t>
       </w:r>
     </w:p>
     <w:p>
@@ -812,8 +996,9 @@
           <w:b/>
           <w:sz w:val="28"/>
           <w:szCs w:val="28"/>
-        </w:rPr>
-        <w:t>3</w:t>
+          <w:lang w:val="en-US"/>
+        </w:rPr>
+        <w:t>8</w:t>
       </w:r>
       <w:r>
         <w:rPr>
@@ -1741,6 +1926,7 @@
           <w:szCs w:val="19"/>
           <w:lang w:val="en-US"/>
         </w:rPr>
+        <w:lastRenderedPageBreak/>
         <w:tab/>
         <w:t>~</w:t>
       </w:r>
@@ -3190,7 +3376,6 @@
           <w:szCs w:val="19"/>
           <w:lang w:val="en-US"/>
         </w:rPr>
-        <w:lastRenderedPageBreak/>
         <w:t>bool</w:t>
       </w:r>
       <w:proofErr w:type="spellEnd"/>
@@ -6140,6 +6325,7 @@
           <w:color w:val="000000"/>
           <w:sz w:val="19"/>
           <w:szCs w:val="19"/>
+          <w:lang w:val="en-US"/>
         </w:rPr>
       </w:pPr>
       <w:r>
@@ -6152,32 +6338,25 @@
         </w:rPr>
         <w:tab/>
       </w:r>
-      <w:proofErr w:type="spellStart"/>
-      <w:r>
-        <w:rPr>
-          <w:rFonts w:ascii="Cascadia Mono" w:hAnsi="Cascadia Mono" w:cs="Cascadia Mono"/>
-          <w:color w:val="000000"/>
-          <w:sz w:val="19"/>
-          <w:szCs w:val="19"/>
-        </w:rPr>
-        <w:t>system</w:t>
-      </w:r>
-      <w:proofErr w:type="spellEnd"/>
-      <w:r>
-        <w:rPr>
-          <w:rFonts w:ascii="Cascadia Mono" w:hAnsi="Cascadia Mono" w:cs="Cascadia Mono"/>
-          <w:color w:val="000000"/>
-          <w:sz w:val="19"/>
-          <w:szCs w:val="19"/>
-        </w:rPr>
-        <w:t>(</w:t>
-      </w:r>
+      <w:proofErr w:type="gramStart"/>
+      <w:r>
+        <w:rPr>
+          <w:rFonts w:ascii="Cascadia Mono" w:hAnsi="Cascadia Mono" w:cs="Cascadia Mono"/>
+          <w:color w:val="000000"/>
+          <w:sz w:val="19"/>
+          <w:szCs w:val="19"/>
+          <w:lang w:val="en-US"/>
+        </w:rPr>
+        <w:t>system(</w:t>
+      </w:r>
+      <w:proofErr w:type="gramEnd"/>
       <w:r>
         <w:rPr>
           <w:rFonts w:ascii="Cascadia Mono" w:hAnsi="Cascadia Mono" w:cs="Cascadia Mono"/>
           <w:color w:val="A31515"/>
           <w:sz w:val="19"/>
           <w:szCs w:val="19"/>
+          <w:lang w:val="en-US"/>
         </w:rPr>
         <w:t>"PAUSE"</w:t>
       </w:r>
@@ -6187,6 +6366,7 @@
           <w:color w:val="000000"/>
           <w:sz w:val="19"/>
           <w:szCs w:val="19"/>
+          <w:lang w:val="en-US"/>
         </w:rPr>
         <w:t>);</w:t>
       </w:r>
@@ -6201,34 +6381,38 @@
           <w:color w:val="000000"/>
           <w:sz w:val="19"/>
           <w:szCs w:val="19"/>
-        </w:rPr>
-      </w:pPr>
-      <w:r>
-        <w:rPr>
-          <w:rFonts w:ascii="Cascadia Mono" w:hAnsi="Cascadia Mono" w:cs="Cascadia Mono"/>
-          <w:color w:val="000000"/>
-          <w:sz w:val="19"/>
-          <w:szCs w:val="19"/>
+          <w:lang w:val="en-US"/>
+        </w:rPr>
+      </w:pPr>
+      <w:r>
+        <w:rPr>
+          <w:rFonts w:ascii="Cascadia Mono" w:hAnsi="Cascadia Mono" w:cs="Cascadia Mono"/>
+          <w:color w:val="000000"/>
+          <w:sz w:val="19"/>
+          <w:szCs w:val="19"/>
+          <w:lang w:val="en-US"/>
         </w:rPr>
         <w:tab/>
       </w:r>
-      <w:proofErr w:type="spellStart"/>
+      <w:proofErr w:type="gramStart"/>
       <w:r>
         <w:rPr>
           <w:rFonts w:ascii="Cascadia Mono" w:hAnsi="Cascadia Mono" w:cs="Cascadia Mono"/>
           <w:color w:val="0000FF"/>
           <w:sz w:val="19"/>
           <w:szCs w:val="19"/>
+          <w:lang w:val="en-US"/>
         </w:rPr>
         <w:t>return</w:t>
       </w:r>
-      <w:proofErr w:type="spellEnd"/>
-      <w:r>
-        <w:rPr>
-          <w:rFonts w:ascii="Cascadia Mono" w:hAnsi="Cascadia Mono" w:cs="Cascadia Mono"/>
-          <w:color w:val="000000"/>
-          <w:sz w:val="19"/>
-          <w:szCs w:val="19"/>
+      <w:proofErr w:type="gramEnd"/>
+      <w:r>
+        <w:rPr>
+          <w:rFonts w:ascii="Cascadia Mono" w:hAnsi="Cascadia Mono" w:cs="Cascadia Mono"/>
+          <w:color w:val="000000"/>
+          <w:sz w:val="19"/>
+          <w:szCs w:val="19"/>
+          <w:lang w:val="en-US"/>
         </w:rPr>
         <w:t xml:space="preserve"> 0;</w:t>
       </w:r>
@@ -6242,14 +6426,16 @@
           <w:color w:val="000000"/>
           <w:sz w:val="19"/>
           <w:szCs w:val="19"/>
-        </w:rPr>
-      </w:pPr>
-      <w:r>
-        <w:rPr>
-          <w:rFonts w:ascii="Cascadia Mono" w:hAnsi="Cascadia Mono" w:cs="Cascadia Mono"/>
-          <w:color w:val="000000"/>
-          <w:sz w:val="19"/>
-          <w:szCs w:val="19"/>
+          <w:lang w:val="en-US"/>
+        </w:rPr>
+      </w:pPr>
+      <w:r>
+        <w:rPr>
+          <w:rFonts w:ascii="Cascadia Mono" w:hAnsi="Cascadia Mono" w:cs="Cascadia Mono"/>
+          <w:color w:val="000000"/>
+          <w:sz w:val="19"/>
+          <w:szCs w:val="19"/>
+          <w:lang w:val="en-US"/>
         </w:rPr>
         <w:t>}</w:t>
       </w:r>
@@ -6273,6 +6459,7 @@
           <w:szCs w:val="28"/>
           <w:lang w:val="en-US"/>
         </w:rPr>
+        <w:lastRenderedPageBreak/>
         <w:t>Header</w:t>
       </w:r>
       <w:r>
@@ -6419,340 +6606,340 @@
           <w:szCs w:val="28"/>
           <w:lang w:val="en-US"/>
         </w:rPr>
-        <w:t>stdafx</w:t>
-      </w:r>
-      <w:r>
+        <w:t>stdafx.h</w:t>
+      </w:r>
+      <w:proofErr w:type="spellEnd"/>
+    </w:p>
+    <w:p>
+      <w:pPr>
+        <w:autoSpaceDE w:val="0"/>
+        <w:autoSpaceDN w:val="0"/>
+        <w:adjustRightInd w:val="0"/>
+        <w:rPr>
+          <w:rFonts w:ascii="Cascadia Mono" w:hAnsi="Cascadia Mono" w:cs="Cascadia Mono"/>
+          <w:color w:val="000000"/>
+          <w:sz w:val="19"/>
+          <w:szCs w:val="19"/>
+          <w:lang w:val="en-US"/>
+        </w:rPr>
+      </w:pPr>
+      <w:r>
+        <w:rPr>
+          <w:rFonts w:ascii="Cascadia Mono" w:hAnsi="Cascadia Mono" w:cs="Cascadia Mono"/>
+          <w:color w:val="808080"/>
+          <w:sz w:val="19"/>
+          <w:szCs w:val="19"/>
+          <w:lang w:val="en-US"/>
+        </w:rPr>
+        <w:t>#pragma</w:t>
+      </w:r>
+      <w:r>
+        <w:rPr>
+          <w:rFonts w:ascii="Cascadia Mono" w:hAnsi="Cascadia Mono" w:cs="Cascadia Mono"/>
+          <w:color w:val="000000"/>
+          <w:sz w:val="19"/>
+          <w:szCs w:val="19"/>
+          <w:lang w:val="en-US"/>
+        </w:rPr>
+        <w:t xml:space="preserve"> </w:t>
+      </w:r>
+      <w:r>
+        <w:rPr>
+          <w:rFonts w:ascii="Cascadia Mono" w:hAnsi="Cascadia Mono" w:cs="Cascadia Mono"/>
+          <w:color w:val="808080"/>
+          <w:sz w:val="19"/>
+          <w:szCs w:val="19"/>
+          <w:lang w:val="en-US"/>
+        </w:rPr>
+        <w:t>once</w:t>
+      </w:r>
+    </w:p>
+    <w:p>
+      <w:pPr>
+        <w:autoSpaceDE w:val="0"/>
+        <w:autoSpaceDN w:val="0"/>
+        <w:adjustRightInd w:val="0"/>
+        <w:rPr>
+          <w:rFonts w:ascii="Cascadia Mono" w:hAnsi="Cascadia Mono" w:cs="Cascadia Mono"/>
+          <w:color w:val="000000"/>
+          <w:sz w:val="19"/>
+          <w:szCs w:val="19"/>
+          <w:lang w:val="en-US"/>
+        </w:rPr>
+      </w:pPr>
+    </w:p>
+    <w:p>
+      <w:pPr>
+        <w:autoSpaceDE w:val="0"/>
+        <w:autoSpaceDN w:val="0"/>
+        <w:adjustRightInd w:val="0"/>
+        <w:rPr>
+          <w:rFonts w:ascii="Cascadia Mono" w:hAnsi="Cascadia Mono" w:cs="Cascadia Mono"/>
+          <w:color w:val="000000"/>
+          <w:sz w:val="19"/>
+          <w:szCs w:val="19"/>
+          <w:lang w:val="en-US"/>
+        </w:rPr>
+      </w:pPr>
+      <w:r>
+        <w:rPr>
+          <w:rFonts w:ascii="Cascadia Mono" w:hAnsi="Cascadia Mono" w:cs="Cascadia Mono"/>
+          <w:color w:val="808080"/>
+          <w:sz w:val="19"/>
+          <w:szCs w:val="19"/>
+          <w:lang w:val="en-US"/>
+        </w:rPr>
+        <w:t>#include</w:t>
+      </w:r>
+      <w:r>
+        <w:rPr>
+          <w:rFonts w:ascii="Cascadia Mono" w:hAnsi="Cascadia Mono" w:cs="Cascadia Mono"/>
+          <w:color w:val="000000"/>
+          <w:sz w:val="19"/>
+          <w:szCs w:val="19"/>
+          <w:lang w:val="en-US"/>
+        </w:rPr>
+        <w:t xml:space="preserve"> </w:t>
+      </w:r>
+      <w:r>
+        <w:rPr>
+          <w:rFonts w:ascii="Cascadia Mono" w:hAnsi="Cascadia Mono" w:cs="Cascadia Mono"/>
+          <w:color w:val="A31515"/>
+          <w:sz w:val="19"/>
+          <w:szCs w:val="19"/>
+          <w:lang w:val="en-US"/>
+        </w:rPr>
+        <w:t>"</w:t>
+      </w:r>
+      <w:proofErr w:type="spellStart"/>
+      <w:r>
+        <w:rPr>
+          <w:rFonts w:ascii="Cascadia Mono" w:hAnsi="Cascadia Mono" w:cs="Cascadia Mono"/>
+          <w:color w:val="A31515"/>
+          <w:sz w:val="19"/>
+          <w:szCs w:val="19"/>
+          <w:lang w:val="en-US"/>
+        </w:rPr>
+        <w:t>targetver.h</w:t>
+      </w:r>
+      <w:proofErr w:type="spellEnd"/>
+      <w:r>
+        <w:rPr>
+          <w:rFonts w:ascii="Cascadia Mono" w:hAnsi="Cascadia Mono" w:cs="Cascadia Mono"/>
+          <w:color w:val="A31515"/>
+          <w:sz w:val="19"/>
+          <w:szCs w:val="19"/>
+          <w:lang w:val="en-US"/>
+        </w:rPr>
+        <w:t>"</w:t>
+      </w:r>
+    </w:p>
+    <w:p>
+      <w:pPr>
+        <w:autoSpaceDE w:val="0"/>
+        <w:autoSpaceDN w:val="0"/>
+        <w:adjustRightInd w:val="0"/>
+        <w:rPr>
+          <w:rFonts w:ascii="Cascadia Mono" w:hAnsi="Cascadia Mono" w:cs="Cascadia Mono"/>
+          <w:color w:val="000000"/>
+          <w:sz w:val="19"/>
+          <w:szCs w:val="19"/>
+          <w:lang w:val="en-US"/>
+        </w:rPr>
+      </w:pPr>
+    </w:p>
+    <w:p>
+      <w:pPr>
+        <w:autoSpaceDE w:val="0"/>
+        <w:autoSpaceDN w:val="0"/>
+        <w:adjustRightInd w:val="0"/>
+        <w:rPr>
+          <w:rFonts w:ascii="Cascadia Mono" w:hAnsi="Cascadia Mono" w:cs="Cascadia Mono"/>
+          <w:color w:val="000000"/>
+          <w:sz w:val="19"/>
+          <w:szCs w:val="19"/>
+          <w:lang w:val="en-US"/>
+        </w:rPr>
+      </w:pPr>
+      <w:r>
+        <w:rPr>
+          <w:rFonts w:ascii="Cascadia Mono" w:hAnsi="Cascadia Mono" w:cs="Cascadia Mono"/>
+          <w:color w:val="808080"/>
+          <w:sz w:val="19"/>
+          <w:szCs w:val="19"/>
+          <w:lang w:val="en-US"/>
+        </w:rPr>
+        <w:t>#include</w:t>
+      </w:r>
+      <w:r>
+        <w:rPr>
+          <w:rFonts w:ascii="Cascadia Mono" w:hAnsi="Cascadia Mono" w:cs="Cascadia Mono"/>
+          <w:color w:val="000000"/>
+          <w:sz w:val="19"/>
+          <w:szCs w:val="19"/>
+          <w:lang w:val="en-US"/>
+        </w:rPr>
+        <w:t xml:space="preserve"> </w:t>
+      </w:r>
+      <w:r>
+        <w:rPr>
+          <w:rFonts w:ascii="Cascadia Mono" w:hAnsi="Cascadia Mono" w:cs="Cascadia Mono"/>
+          <w:color w:val="A31515"/>
+          <w:sz w:val="19"/>
+          <w:szCs w:val="19"/>
+          <w:lang w:val="en-US"/>
+        </w:rPr>
+        <w:t>&lt;</w:t>
+      </w:r>
+      <w:proofErr w:type="spellStart"/>
+      <w:r>
+        <w:rPr>
+          <w:rFonts w:ascii="Cascadia Mono" w:hAnsi="Cascadia Mono" w:cs="Cascadia Mono"/>
+          <w:color w:val="A31515"/>
+          <w:sz w:val="19"/>
+          <w:szCs w:val="19"/>
+          <w:lang w:val="en-US"/>
+        </w:rPr>
+        <w:t>stdio.h</w:t>
+      </w:r>
+      <w:proofErr w:type="spellEnd"/>
+      <w:r>
+        <w:rPr>
+          <w:rFonts w:ascii="Cascadia Mono" w:hAnsi="Cascadia Mono" w:cs="Cascadia Mono"/>
+          <w:color w:val="A31515"/>
+          <w:sz w:val="19"/>
+          <w:szCs w:val="19"/>
+          <w:lang w:val="en-US"/>
+        </w:rPr>
+        <w:t>&gt;</w:t>
+      </w:r>
+    </w:p>
+    <w:p>
+      <w:pPr>
+        <w:autoSpaceDE w:val="0"/>
+        <w:autoSpaceDN w:val="0"/>
+        <w:adjustRightInd w:val="0"/>
+        <w:rPr>
+          <w:rFonts w:ascii="Cascadia Mono" w:hAnsi="Cascadia Mono" w:cs="Cascadia Mono"/>
+          <w:color w:val="000000"/>
+          <w:sz w:val="19"/>
+          <w:szCs w:val="19"/>
+          <w:lang w:val="en-US"/>
+        </w:rPr>
+      </w:pPr>
+      <w:r>
+        <w:rPr>
+          <w:rFonts w:ascii="Cascadia Mono" w:hAnsi="Cascadia Mono" w:cs="Cascadia Mono"/>
+          <w:color w:val="808080"/>
+          <w:sz w:val="19"/>
+          <w:szCs w:val="19"/>
+          <w:lang w:val="en-US"/>
+        </w:rPr>
+        <w:t>#include</w:t>
+      </w:r>
+      <w:r>
+        <w:rPr>
+          <w:rFonts w:ascii="Cascadia Mono" w:hAnsi="Cascadia Mono" w:cs="Cascadia Mono"/>
+          <w:color w:val="000000"/>
+          <w:sz w:val="19"/>
+          <w:szCs w:val="19"/>
+          <w:lang w:val="en-US"/>
+        </w:rPr>
+        <w:t xml:space="preserve"> </w:t>
+      </w:r>
+      <w:r>
+        <w:rPr>
+          <w:rFonts w:ascii="Cascadia Mono" w:hAnsi="Cascadia Mono" w:cs="Cascadia Mono"/>
+          <w:color w:val="A31515"/>
+          <w:sz w:val="19"/>
+          <w:szCs w:val="19"/>
+          <w:lang w:val="en-US"/>
+        </w:rPr>
+        <w:t>&lt;</w:t>
+      </w:r>
+      <w:proofErr w:type="spellStart"/>
+      <w:r>
+        <w:rPr>
+          <w:rFonts w:ascii="Cascadia Mono" w:hAnsi="Cascadia Mono" w:cs="Cascadia Mono"/>
+          <w:color w:val="A31515"/>
+          <w:sz w:val="19"/>
+          <w:szCs w:val="19"/>
+          <w:lang w:val="en-US"/>
+        </w:rPr>
+        <w:t>tchar.h</w:t>
+      </w:r>
+      <w:proofErr w:type="spellEnd"/>
+      <w:r>
+        <w:rPr>
+          <w:rFonts w:ascii="Cascadia Mono" w:hAnsi="Cascadia Mono" w:cs="Cascadia Mono"/>
+          <w:color w:val="A31515"/>
+          <w:sz w:val="19"/>
+          <w:szCs w:val="19"/>
+          <w:lang w:val="en-US"/>
+        </w:rPr>
+        <w:t>&gt;</w:t>
+      </w:r>
+    </w:p>
+    <w:p>
+      <w:pPr>
+        <w:autoSpaceDE w:val="0"/>
+        <w:autoSpaceDN w:val="0"/>
+        <w:adjustRightInd w:val="0"/>
+        <w:rPr>
+          <w:rFonts w:ascii="Cascadia Mono" w:hAnsi="Cascadia Mono" w:cs="Cascadia Mono"/>
+          <w:color w:val="000000"/>
+          <w:sz w:val="19"/>
+          <w:szCs w:val="19"/>
+          <w:lang w:val="en-US"/>
+        </w:rPr>
+      </w:pPr>
+    </w:p>
+    <w:p>
+      <w:pPr>
+        <w:spacing w:before="100" w:after="100"/>
+        <w:jc w:val="both"/>
+        <w:rPr>
+          <w:rFonts w:ascii="Cascadia Mono" w:hAnsi="Cascadia Mono" w:cs="Cascadia Mono"/>
+          <w:color w:val="000000"/>
+          <w:sz w:val="19"/>
+          <w:szCs w:val="19"/>
+          <w:lang w:val="en-US"/>
+        </w:rPr>
+      </w:pPr>
+    </w:p>
+    <w:p>
+      <w:pPr>
+        <w:spacing w:before="100" w:after="100"/>
+        <w:jc w:val="both"/>
+        <w:rPr>
+          <w:rFonts w:ascii="Cascadia Mono" w:hAnsi="Cascadia Mono" w:cs="Cascadia Mono"/>
+          <w:color w:val="000000"/>
+          <w:sz w:val="19"/>
+          <w:szCs w:val="19"/>
+          <w:lang w:val="en-US"/>
+        </w:rPr>
+      </w:pPr>
+    </w:p>
+    <w:p>
+      <w:pPr>
+        <w:spacing w:before="100" w:after="100"/>
+        <w:jc w:val="both"/>
         <w:rPr>
           <w:b/>
           <w:sz w:val="28"/>
           <w:szCs w:val="28"/>
           <w:lang w:val="en-US"/>
         </w:rPr>
-        <w:t>.h</w:t>
-      </w:r>
-      <w:proofErr w:type="spellEnd"/>
-    </w:p>
-    <w:p>
-      <w:pPr>
-        <w:autoSpaceDE w:val="0"/>
-        <w:autoSpaceDN w:val="0"/>
-        <w:adjustRightInd w:val="0"/>
-        <w:rPr>
-          <w:rFonts w:ascii="Cascadia Mono" w:hAnsi="Cascadia Mono" w:cs="Cascadia Mono"/>
-          <w:color w:val="000000"/>
-          <w:sz w:val="19"/>
-          <w:szCs w:val="19"/>
-          <w:lang w:val="en-US"/>
-        </w:rPr>
-      </w:pPr>
-      <w:r>
-        <w:rPr>
-          <w:rFonts w:ascii="Cascadia Mono" w:hAnsi="Cascadia Mono" w:cs="Cascadia Mono"/>
-          <w:color w:val="808080"/>
-          <w:sz w:val="19"/>
-          <w:szCs w:val="19"/>
-          <w:lang w:val="en-US"/>
-        </w:rPr>
-        <w:t>#pragma</w:t>
-      </w:r>
-      <w:r>
-        <w:rPr>
-          <w:rFonts w:ascii="Cascadia Mono" w:hAnsi="Cascadia Mono" w:cs="Cascadia Mono"/>
-          <w:color w:val="000000"/>
-          <w:sz w:val="19"/>
-          <w:szCs w:val="19"/>
-          <w:lang w:val="en-US"/>
-        </w:rPr>
-        <w:t xml:space="preserve"> </w:t>
-      </w:r>
-      <w:r>
-        <w:rPr>
-          <w:rFonts w:ascii="Cascadia Mono" w:hAnsi="Cascadia Mono" w:cs="Cascadia Mono"/>
-          <w:color w:val="808080"/>
-          <w:sz w:val="19"/>
-          <w:szCs w:val="19"/>
-          <w:lang w:val="en-US"/>
-        </w:rPr>
-        <w:t>once</w:t>
-      </w:r>
-    </w:p>
-    <w:p>
-      <w:pPr>
-        <w:autoSpaceDE w:val="0"/>
-        <w:autoSpaceDN w:val="0"/>
-        <w:adjustRightInd w:val="0"/>
-        <w:rPr>
-          <w:rFonts w:ascii="Cascadia Mono" w:hAnsi="Cascadia Mono" w:cs="Cascadia Mono"/>
-          <w:color w:val="000000"/>
-          <w:sz w:val="19"/>
-          <w:szCs w:val="19"/>
-          <w:lang w:val="en-US"/>
-        </w:rPr>
-      </w:pPr>
-    </w:p>
-    <w:p>
-      <w:pPr>
-        <w:autoSpaceDE w:val="0"/>
-        <w:autoSpaceDN w:val="0"/>
-        <w:adjustRightInd w:val="0"/>
-        <w:rPr>
-          <w:rFonts w:ascii="Cascadia Mono" w:hAnsi="Cascadia Mono" w:cs="Cascadia Mono"/>
-          <w:color w:val="000000"/>
-          <w:sz w:val="19"/>
-          <w:szCs w:val="19"/>
-          <w:lang w:val="en-US"/>
-        </w:rPr>
-      </w:pPr>
-      <w:r>
-        <w:rPr>
-          <w:rFonts w:ascii="Cascadia Mono" w:hAnsi="Cascadia Mono" w:cs="Cascadia Mono"/>
-          <w:color w:val="808080"/>
-          <w:sz w:val="19"/>
-          <w:szCs w:val="19"/>
-          <w:lang w:val="en-US"/>
-        </w:rPr>
-        <w:t>#include</w:t>
-      </w:r>
-      <w:r>
-        <w:rPr>
-          <w:rFonts w:ascii="Cascadia Mono" w:hAnsi="Cascadia Mono" w:cs="Cascadia Mono"/>
-          <w:color w:val="000000"/>
-          <w:sz w:val="19"/>
-          <w:szCs w:val="19"/>
-          <w:lang w:val="en-US"/>
-        </w:rPr>
-        <w:t xml:space="preserve"> </w:t>
-      </w:r>
-      <w:r>
-        <w:rPr>
-          <w:rFonts w:ascii="Cascadia Mono" w:hAnsi="Cascadia Mono" w:cs="Cascadia Mono"/>
-          <w:color w:val="A31515"/>
-          <w:sz w:val="19"/>
-          <w:szCs w:val="19"/>
-          <w:lang w:val="en-US"/>
-        </w:rPr>
-        <w:t>"</w:t>
-      </w:r>
-      <w:proofErr w:type="spellStart"/>
-      <w:r>
-        <w:rPr>
-          <w:rFonts w:ascii="Cascadia Mono" w:hAnsi="Cascadia Mono" w:cs="Cascadia Mono"/>
-          <w:color w:val="A31515"/>
-          <w:sz w:val="19"/>
-          <w:szCs w:val="19"/>
-          <w:lang w:val="en-US"/>
-        </w:rPr>
-        <w:t>targetver.h</w:t>
-      </w:r>
-      <w:proofErr w:type="spellEnd"/>
-      <w:r>
-        <w:rPr>
-          <w:rFonts w:ascii="Cascadia Mono" w:hAnsi="Cascadia Mono" w:cs="Cascadia Mono"/>
-          <w:color w:val="A31515"/>
-          <w:sz w:val="19"/>
-          <w:szCs w:val="19"/>
-          <w:lang w:val="en-US"/>
-        </w:rPr>
-        <w:t>"</w:t>
-      </w:r>
-    </w:p>
-    <w:p>
-      <w:pPr>
-        <w:autoSpaceDE w:val="0"/>
-        <w:autoSpaceDN w:val="0"/>
-        <w:adjustRightInd w:val="0"/>
-        <w:rPr>
-          <w:rFonts w:ascii="Cascadia Mono" w:hAnsi="Cascadia Mono" w:cs="Cascadia Mono"/>
-          <w:color w:val="000000"/>
-          <w:sz w:val="19"/>
-          <w:szCs w:val="19"/>
-          <w:lang w:val="en-US"/>
-        </w:rPr>
-      </w:pPr>
-    </w:p>
-    <w:p>
-      <w:pPr>
-        <w:autoSpaceDE w:val="0"/>
-        <w:autoSpaceDN w:val="0"/>
-        <w:adjustRightInd w:val="0"/>
-        <w:rPr>
-          <w:rFonts w:ascii="Cascadia Mono" w:hAnsi="Cascadia Mono" w:cs="Cascadia Mono"/>
-          <w:color w:val="000000"/>
-          <w:sz w:val="19"/>
-          <w:szCs w:val="19"/>
-          <w:lang w:val="en-US"/>
-        </w:rPr>
-      </w:pPr>
-      <w:r>
-        <w:rPr>
-          <w:rFonts w:ascii="Cascadia Mono" w:hAnsi="Cascadia Mono" w:cs="Cascadia Mono"/>
-          <w:color w:val="808080"/>
-          <w:sz w:val="19"/>
-          <w:szCs w:val="19"/>
-          <w:lang w:val="en-US"/>
-        </w:rPr>
-        <w:t>#include</w:t>
-      </w:r>
-      <w:r>
-        <w:rPr>
-          <w:rFonts w:ascii="Cascadia Mono" w:hAnsi="Cascadia Mono" w:cs="Cascadia Mono"/>
-          <w:color w:val="000000"/>
-          <w:sz w:val="19"/>
-          <w:szCs w:val="19"/>
-          <w:lang w:val="en-US"/>
-        </w:rPr>
-        <w:t xml:space="preserve"> </w:t>
-      </w:r>
-      <w:r>
-        <w:rPr>
-          <w:rFonts w:ascii="Cascadia Mono" w:hAnsi="Cascadia Mono" w:cs="Cascadia Mono"/>
-          <w:color w:val="A31515"/>
-          <w:sz w:val="19"/>
-          <w:szCs w:val="19"/>
-          <w:lang w:val="en-US"/>
-        </w:rPr>
-        <w:t>&lt;</w:t>
-      </w:r>
-      <w:proofErr w:type="spellStart"/>
-      <w:r>
-        <w:rPr>
-          <w:rFonts w:ascii="Cascadia Mono" w:hAnsi="Cascadia Mono" w:cs="Cascadia Mono"/>
-          <w:color w:val="A31515"/>
-          <w:sz w:val="19"/>
-          <w:szCs w:val="19"/>
-          <w:lang w:val="en-US"/>
-        </w:rPr>
-        <w:t>stdio.h</w:t>
-      </w:r>
-      <w:proofErr w:type="spellEnd"/>
-      <w:r>
-        <w:rPr>
-          <w:rFonts w:ascii="Cascadia Mono" w:hAnsi="Cascadia Mono" w:cs="Cascadia Mono"/>
-          <w:color w:val="A31515"/>
-          <w:sz w:val="19"/>
-          <w:szCs w:val="19"/>
-          <w:lang w:val="en-US"/>
-        </w:rPr>
-        <w:t>&gt;</w:t>
-      </w:r>
-    </w:p>
-    <w:p>
-      <w:pPr>
-        <w:autoSpaceDE w:val="0"/>
-        <w:autoSpaceDN w:val="0"/>
-        <w:adjustRightInd w:val="0"/>
-        <w:rPr>
-          <w:rFonts w:ascii="Cascadia Mono" w:hAnsi="Cascadia Mono" w:cs="Cascadia Mono"/>
-          <w:color w:val="000000"/>
-          <w:sz w:val="19"/>
-          <w:szCs w:val="19"/>
-          <w:lang w:val="en-US"/>
-        </w:rPr>
-      </w:pPr>
-      <w:r>
-        <w:rPr>
-          <w:rFonts w:ascii="Cascadia Mono" w:hAnsi="Cascadia Mono" w:cs="Cascadia Mono"/>
-          <w:color w:val="808080"/>
-          <w:sz w:val="19"/>
-          <w:szCs w:val="19"/>
-          <w:lang w:val="en-US"/>
-        </w:rPr>
-        <w:t>#include</w:t>
-      </w:r>
-      <w:r>
-        <w:rPr>
-          <w:rFonts w:ascii="Cascadia Mono" w:hAnsi="Cascadia Mono" w:cs="Cascadia Mono"/>
-          <w:color w:val="000000"/>
-          <w:sz w:val="19"/>
-          <w:szCs w:val="19"/>
-          <w:lang w:val="en-US"/>
-        </w:rPr>
-        <w:t xml:space="preserve"> </w:t>
-      </w:r>
-      <w:r>
-        <w:rPr>
-          <w:rFonts w:ascii="Cascadia Mono" w:hAnsi="Cascadia Mono" w:cs="Cascadia Mono"/>
-          <w:color w:val="A31515"/>
-          <w:sz w:val="19"/>
-          <w:szCs w:val="19"/>
-          <w:lang w:val="en-US"/>
-        </w:rPr>
-        <w:t>&lt;</w:t>
-      </w:r>
-      <w:proofErr w:type="spellStart"/>
-      <w:r>
-        <w:rPr>
-          <w:rFonts w:ascii="Cascadia Mono" w:hAnsi="Cascadia Mono" w:cs="Cascadia Mono"/>
-          <w:color w:val="A31515"/>
-          <w:sz w:val="19"/>
-          <w:szCs w:val="19"/>
-          <w:lang w:val="en-US"/>
-        </w:rPr>
-        <w:t>tchar.h</w:t>
-      </w:r>
-      <w:proofErr w:type="spellEnd"/>
-      <w:r>
-        <w:rPr>
-          <w:rFonts w:ascii="Cascadia Mono" w:hAnsi="Cascadia Mono" w:cs="Cascadia Mono"/>
-          <w:color w:val="A31515"/>
-          <w:sz w:val="19"/>
-          <w:szCs w:val="19"/>
-          <w:lang w:val="en-US"/>
-        </w:rPr>
-        <w:t>&gt;</w:t>
-      </w:r>
-    </w:p>
-    <w:p>
-      <w:pPr>
-        <w:autoSpaceDE w:val="0"/>
-        <w:autoSpaceDN w:val="0"/>
-        <w:adjustRightInd w:val="0"/>
-        <w:rPr>
-          <w:rFonts w:ascii="Cascadia Mono" w:hAnsi="Cascadia Mono" w:cs="Cascadia Mono"/>
-          <w:color w:val="000000"/>
-          <w:sz w:val="19"/>
-          <w:szCs w:val="19"/>
-          <w:lang w:val="en-US"/>
-        </w:rPr>
-      </w:pPr>
-    </w:p>
-    <w:p>
-      <w:pPr>
-        <w:spacing w:before="100" w:after="100"/>
-        <w:jc w:val="both"/>
-        <w:rPr>
-          <w:rFonts w:ascii="Cascadia Mono" w:hAnsi="Cascadia Mono" w:cs="Cascadia Mono"/>
-          <w:color w:val="000000"/>
-          <w:sz w:val="19"/>
-          <w:szCs w:val="19"/>
-          <w:lang w:val="en-US"/>
-        </w:rPr>
-      </w:pPr>
-    </w:p>
-    <w:p>
-      <w:pPr>
-        <w:spacing w:before="100" w:after="100"/>
-        <w:jc w:val="both"/>
-        <w:rPr>
-          <w:rFonts w:ascii="Cascadia Mono" w:hAnsi="Cascadia Mono" w:cs="Cascadia Mono"/>
-          <w:color w:val="000000"/>
-          <w:sz w:val="19"/>
-          <w:szCs w:val="19"/>
-          <w:lang w:val="en-US"/>
-        </w:rPr>
-      </w:pPr>
-    </w:p>
-    <w:p>
-      <w:pPr>
-        <w:spacing w:before="100" w:after="100"/>
-        <w:jc w:val="both"/>
+      </w:pPr>
+      <w:r>
         <w:rPr>
           <w:b/>
           <w:sz w:val="28"/>
           <w:szCs w:val="28"/>
           <w:lang w:val="en-US"/>
         </w:rPr>
-      </w:pPr>
+        <w:t>Fraction</w:t>
+      </w:r>
       <w:r>
         <w:rPr>
           <w:b/>
@@ -6760,8 +6947,7 @@
           <w:szCs w:val="28"/>
           <w:lang w:val="en-US"/>
         </w:rPr>
-        <w:lastRenderedPageBreak/>
-        <w:t>Fraction</w:t>
+        <w:t>.</w:t>
       </w:r>
       <w:r>
         <w:rPr>
@@ -6770,535 +6956,2043 @@
           <w:szCs w:val="28"/>
           <w:lang w:val="en-US"/>
         </w:rPr>
-        <w:t>.</w:t>
-      </w:r>
-      <w:r>
+        <w:t>cpp</w:t>
+      </w:r>
+    </w:p>
+    <w:p>
+      <w:pPr>
+        <w:autoSpaceDE w:val="0"/>
+        <w:autoSpaceDN w:val="0"/>
+        <w:adjustRightInd w:val="0"/>
+        <w:rPr>
+          <w:rFonts w:ascii="Cascadia Mono" w:hAnsi="Cascadia Mono" w:cs="Cascadia Mono"/>
+          <w:color w:val="000000"/>
+          <w:sz w:val="19"/>
+          <w:szCs w:val="19"/>
+          <w:lang w:val="en-US"/>
+        </w:rPr>
+      </w:pPr>
+      <w:r>
+        <w:rPr>
+          <w:rFonts w:ascii="Cascadia Mono" w:hAnsi="Cascadia Mono" w:cs="Cascadia Mono"/>
+          <w:color w:val="808080"/>
+          <w:sz w:val="19"/>
+          <w:szCs w:val="19"/>
+          <w:lang w:val="en-US"/>
+        </w:rPr>
+        <w:t>#include</w:t>
+      </w:r>
+      <w:r>
+        <w:rPr>
+          <w:rFonts w:ascii="Cascadia Mono" w:hAnsi="Cascadia Mono" w:cs="Cascadia Mono"/>
+          <w:color w:val="000000"/>
+          <w:sz w:val="19"/>
+          <w:szCs w:val="19"/>
+          <w:lang w:val="en-US"/>
+        </w:rPr>
+        <w:t xml:space="preserve"> </w:t>
+      </w:r>
+      <w:r>
+        <w:rPr>
+          <w:rFonts w:ascii="Cascadia Mono" w:hAnsi="Cascadia Mono" w:cs="Cascadia Mono"/>
+          <w:color w:val="A31515"/>
+          <w:sz w:val="19"/>
+          <w:szCs w:val="19"/>
+          <w:lang w:val="en-US"/>
+        </w:rPr>
+        <w:t>&lt;</w:t>
+      </w:r>
+      <w:proofErr w:type="spellStart"/>
+      <w:r>
+        <w:rPr>
+          <w:rFonts w:ascii="Cascadia Mono" w:hAnsi="Cascadia Mono" w:cs="Cascadia Mono"/>
+          <w:color w:val="A31515"/>
+          <w:sz w:val="19"/>
+          <w:szCs w:val="19"/>
+          <w:lang w:val="en-US"/>
+        </w:rPr>
+        <w:t>iostream</w:t>
+      </w:r>
+      <w:proofErr w:type="spellEnd"/>
+      <w:r>
+        <w:rPr>
+          <w:rFonts w:ascii="Cascadia Mono" w:hAnsi="Cascadia Mono" w:cs="Cascadia Mono"/>
+          <w:color w:val="A31515"/>
+          <w:sz w:val="19"/>
+          <w:szCs w:val="19"/>
+          <w:lang w:val="en-US"/>
+        </w:rPr>
+        <w:t>&gt;</w:t>
+      </w:r>
+    </w:p>
+    <w:p>
+      <w:pPr>
+        <w:autoSpaceDE w:val="0"/>
+        <w:autoSpaceDN w:val="0"/>
+        <w:adjustRightInd w:val="0"/>
+        <w:rPr>
+          <w:rFonts w:ascii="Cascadia Mono" w:hAnsi="Cascadia Mono" w:cs="Cascadia Mono"/>
+          <w:color w:val="000000"/>
+          <w:sz w:val="19"/>
+          <w:szCs w:val="19"/>
+          <w:lang w:val="en-US"/>
+        </w:rPr>
+      </w:pPr>
+      <w:r>
+        <w:rPr>
+          <w:rFonts w:ascii="Cascadia Mono" w:hAnsi="Cascadia Mono" w:cs="Cascadia Mono"/>
+          <w:color w:val="808080"/>
+          <w:sz w:val="19"/>
+          <w:szCs w:val="19"/>
+          <w:lang w:val="en-US"/>
+        </w:rPr>
+        <w:t>#include</w:t>
+      </w:r>
+      <w:r>
+        <w:rPr>
+          <w:rFonts w:ascii="Cascadia Mono" w:hAnsi="Cascadia Mono" w:cs="Cascadia Mono"/>
+          <w:color w:val="000000"/>
+          <w:sz w:val="19"/>
+          <w:szCs w:val="19"/>
+          <w:lang w:val="en-US"/>
+        </w:rPr>
+        <w:t xml:space="preserve"> </w:t>
+      </w:r>
+      <w:r>
+        <w:rPr>
+          <w:rFonts w:ascii="Cascadia Mono" w:hAnsi="Cascadia Mono" w:cs="Cascadia Mono"/>
+          <w:color w:val="A31515"/>
+          <w:sz w:val="19"/>
+          <w:szCs w:val="19"/>
+          <w:lang w:val="en-US"/>
+        </w:rPr>
+        <w:t>"</w:t>
+      </w:r>
+      <w:proofErr w:type="spellStart"/>
+      <w:r>
+        <w:rPr>
+          <w:rFonts w:ascii="Cascadia Mono" w:hAnsi="Cascadia Mono" w:cs="Cascadia Mono"/>
+          <w:color w:val="A31515"/>
+          <w:sz w:val="19"/>
+          <w:szCs w:val="19"/>
+          <w:lang w:val="en-US"/>
+        </w:rPr>
+        <w:t>fraction.h</w:t>
+      </w:r>
+      <w:proofErr w:type="spellEnd"/>
+      <w:r>
+        <w:rPr>
+          <w:rFonts w:ascii="Cascadia Mono" w:hAnsi="Cascadia Mono" w:cs="Cascadia Mono"/>
+          <w:color w:val="A31515"/>
+          <w:sz w:val="19"/>
+          <w:szCs w:val="19"/>
+          <w:lang w:val="en-US"/>
+        </w:rPr>
+        <w:t>"</w:t>
+      </w:r>
+    </w:p>
+    <w:p>
+      <w:pPr>
+        <w:autoSpaceDE w:val="0"/>
+        <w:autoSpaceDN w:val="0"/>
+        <w:adjustRightInd w:val="0"/>
+        <w:rPr>
+          <w:rFonts w:ascii="Cascadia Mono" w:hAnsi="Cascadia Mono" w:cs="Cascadia Mono"/>
+          <w:color w:val="000000"/>
+          <w:sz w:val="19"/>
+          <w:szCs w:val="19"/>
+          <w:lang w:val="en-US"/>
+        </w:rPr>
+      </w:pPr>
+      <w:proofErr w:type="gramStart"/>
+      <w:r>
+        <w:rPr>
+          <w:rFonts w:ascii="Cascadia Mono" w:hAnsi="Cascadia Mono" w:cs="Cascadia Mono"/>
+          <w:color w:val="0000FF"/>
+          <w:sz w:val="19"/>
+          <w:szCs w:val="19"/>
+          <w:lang w:val="en-US"/>
+        </w:rPr>
+        <w:t>using</w:t>
+      </w:r>
+      <w:proofErr w:type="gramEnd"/>
+      <w:r>
+        <w:rPr>
+          <w:rFonts w:ascii="Cascadia Mono" w:hAnsi="Cascadia Mono" w:cs="Cascadia Mono"/>
+          <w:color w:val="000000"/>
+          <w:sz w:val="19"/>
+          <w:szCs w:val="19"/>
+          <w:lang w:val="en-US"/>
+        </w:rPr>
+        <w:t xml:space="preserve"> </w:t>
+      </w:r>
+      <w:r>
+        <w:rPr>
+          <w:rFonts w:ascii="Cascadia Mono" w:hAnsi="Cascadia Mono" w:cs="Cascadia Mono"/>
+          <w:color w:val="0000FF"/>
+          <w:sz w:val="19"/>
+          <w:szCs w:val="19"/>
+          <w:lang w:val="en-US"/>
+        </w:rPr>
+        <w:t>namespace</w:t>
+      </w:r>
+      <w:r>
+        <w:rPr>
+          <w:rFonts w:ascii="Cascadia Mono" w:hAnsi="Cascadia Mono" w:cs="Cascadia Mono"/>
+          <w:color w:val="000000"/>
+          <w:sz w:val="19"/>
+          <w:szCs w:val="19"/>
+          <w:lang w:val="en-US"/>
+        </w:rPr>
+        <w:t xml:space="preserve"> </w:t>
+      </w:r>
+      <w:proofErr w:type="spellStart"/>
+      <w:r>
+        <w:rPr>
+          <w:rFonts w:ascii="Cascadia Mono" w:hAnsi="Cascadia Mono" w:cs="Cascadia Mono"/>
+          <w:color w:val="000000"/>
+          <w:sz w:val="19"/>
+          <w:szCs w:val="19"/>
+          <w:lang w:val="en-US"/>
+        </w:rPr>
+        <w:t>std</w:t>
+      </w:r>
+      <w:proofErr w:type="spellEnd"/>
+      <w:r>
+        <w:rPr>
+          <w:rFonts w:ascii="Cascadia Mono" w:hAnsi="Cascadia Mono" w:cs="Cascadia Mono"/>
+          <w:color w:val="000000"/>
+          <w:sz w:val="19"/>
+          <w:szCs w:val="19"/>
+          <w:lang w:val="en-US"/>
+        </w:rPr>
+        <w:t>;</w:t>
+      </w:r>
+    </w:p>
+    <w:p>
+      <w:pPr>
+        <w:autoSpaceDE w:val="0"/>
+        <w:autoSpaceDN w:val="0"/>
+        <w:adjustRightInd w:val="0"/>
+        <w:rPr>
+          <w:rFonts w:ascii="Cascadia Mono" w:hAnsi="Cascadia Mono" w:cs="Cascadia Mono"/>
+          <w:color w:val="000000"/>
+          <w:sz w:val="19"/>
+          <w:szCs w:val="19"/>
+        </w:rPr>
+      </w:pPr>
+      <w:r>
+        <w:rPr>
+          <w:rFonts w:ascii="Cascadia Mono" w:hAnsi="Cascadia Mono" w:cs="Cascadia Mono"/>
+          <w:color w:val="008000"/>
+          <w:sz w:val="19"/>
+          <w:szCs w:val="19"/>
+        </w:rPr>
+        <w:t>//реализация метода для инициализации полей структуры</w:t>
+      </w:r>
+    </w:p>
+    <w:p>
+      <w:pPr>
+        <w:autoSpaceDE w:val="0"/>
+        <w:autoSpaceDN w:val="0"/>
+        <w:adjustRightInd w:val="0"/>
+        <w:rPr>
+          <w:rFonts w:ascii="Cascadia Mono" w:hAnsi="Cascadia Mono" w:cs="Cascadia Mono"/>
+          <w:color w:val="000000"/>
+          <w:sz w:val="19"/>
+          <w:szCs w:val="19"/>
+          <w:lang w:val="en-US"/>
+        </w:rPr>
+      </w:pPr>
+      <w:proofErr w:type="gramStart"/>
+      <w:r>
+        <w:rPr>
+          <w:rFonts w:ascii="Cascadia Mono" w:hAnsi="Cascadia Mono" w:cs="Cascadia Mono"/>
+          <w:color w:val="0000FF"/>
+          <w:sz w:val="19"/>
+          <w:szCs w:val="19"/>
+          <w:lang w:val="en-US"/>
+        </w:rPr>
+        <w:t>void</w:t>
+      </w:r>
+      <w:proofErr w:type="gramEnd"/>
+      <w:r>
+        <w:rPr>
+          <w:rFonts w:ascii="Cascadia Mono" w:hAnsi="Cascadia Mono" w:cs="Cascadia Mono"/>
+          <w:color w:val="000000"/>
+          <w:sz w:val="19"/>
+          <w:szCs w:val="19"/>
+          <w:lang w:val="en-US"/>
+        </w:rPr>
+        <w:t xml:space="preserve"> </w:t>
+      </w:r>
+      <w:r>
+        <w:rPr>
+          <w:rFonts w:ascii="Cascadia Mono" w:hAnsi="Cascadia Mono" w:cs="Cascadia Mono"/>
+          <w:color w:val="2B91AF"/>
+          <w:sz w:val="19"/>
+          <w:szCs w:val="19"/>
+          <w:lang w:val="en-US"/>
+        </w:rPr>
+        <w:t>fraction</w:t>
+      </w:r>
+      <w:r>
+        <w:rPr>
+          <w:rFonts w:ascii="Cascadia Mono" w:hAnsi="Cascadia Mono" w:cs="Cascadia Mono"/>
+          <w:color w:val="000000"/>
+          <w:sz w:val="19"/>
+          <w:szCs w:val="19"/>
+          <w:lang w:val="en-US"/>
+        </w:rPr>
+        <w:t>::</w:t>
+      </w:r>
+      <w:proofErr w:type="spellStart"/>
+      <w:r>
+        <w:rPr>
+          <w:rFonts w:ascii="Cascadia Mono" w:hAnsi="Cascadia Mono" w:cs="Cascadia Mono"/>
+          <w:color w:val="000000"/>
+          <w:sz w:val="19"/>
+          <w:szCs w:val="19"/>
+          <w:lang w:val="en-US"/>
+        </w:rPr>
+        <w:t>Init</w:t>
+      </w:r>
+      <w:proofErr w:type="spellEnd"/>
+      <w:r>
+        <w:rPr>
+          <w:rFonts w:ascii="Cascadia Mono" w:hAnsi="Cascadia Mono" w:cs="Cascadia Mono"/>
+          <w:color w:val="000000"/>
+          <w:sz w:val="19"/>
+          <w:szCs w:val="19"/>
+          <w:lang w:val="en-US"/>
+        </w:rPr>
+        <w:t>(</w:t>
+      </w:r>
+      <w:proofErr w:type="spellStart"/>
+      <w:r>
+        <w:rPr>
+          <w:rFonts w:ascii="Cascadia Mono" w:hAnsi="Cascadia Mono" w:cs="Cascadia Mono"/>
+          <w:color w:val="0000FF"/>
+          <w:sz w:val="19"/>
+          <w:szCs w:val="19"/>
+          <w:lang w:val="en-US"/>
+        </w:rPr>
+        <w:t>int</w:t>
+      </w:r>
+      <w:proofErr w:type="spellEnd"/>
+      <w:r>
+        <w:rPr>
+          <w:rFonts w:ascii="Cascadia Mono" w:hAnsi="Cascadia Mono" w:cs="Cascadia Mono"/>
+          <w:color w:val="000000"/>
+          <w:sz w:val="19"/>
+          <w:szCs w:val="19"/>
+          <w:lang w:val="en-US"/>
+        </w:rPr>
+        <w:t xml:space="preserve"> </w:t>
+      </w:r>
+      <w:r>
+        <w:rPr>
+          <w:rFonts w:ascii="Cascadia Mono" w:hAnsi="Cascadia Mono" w:cs="Cascadia Mono"/>
+          <w:color w:val="808080"/>
+          <w:sz w:val="19"/>
+          <w:szCs w:val="19"/>
+          <w:lang w:val="en-US"/>
+        </w:rPr>
+        <w:t>F</w:t>
+      </w:r>
+      <w:r>
+        <w:rPr>
+          <w:rFonts w:ascii="Cascadia Mono" w:hAnsi="Cascadia Mono" w:cs="Cascadia Mono"/>
+          <w:color w:val="000000"/>
+          <w:sz w:val="19"/>
+          <w:szCs w:val="19"/>
+          <w:lang w:val="en-US"/>
+        </w:rPr>
+        <w:t xml:space="preserve">, </w:t>
+      </w:r>
+      <w:r>
+        <w:rPr>
+          <w:rFonts w:ascii="Cascadia Mono" w:hAnsi="Cascadia Mono" w:cs="Cascadia Mono"/>
+          <w:color w:val="0000FF"/>
+          <w:sz w:val="19"/>
+          <w:szCs w:val="19"/>
+          <w:lang w:val="en-US"/>
+        </w:rPr>
+        <w:t>double</w:t>
+      </w:r>
+      <w:r>
+        <w:rPr>
+          <w:rFonts w:ascii="Cascadia Mono" w:hAnsi="Cascadia Mono" w:cs="Cascadia Mono"/>
+          <w:color w:val="000000"/>
+          <w:sz w:val="19"/>
+          <w:szCs w:val="19"/>
+          <w:lang w:val="en-US"/>
+        </w:rPr>
+        <w:t xml:space="preserve"> </w:t>
+      </w:r>
+      <w:r>
+        <w:rPr>
+          <w:rFonts w:ascii="Cascadia Mono" w:hAnsi="Cascadia Mono" w:cs="Cascadia Mono"/>
+          <w:color w:val="808080"/>
+          <w:sz w:val="19"/>
+          <w:szCs w:val="19"/>
+          <w:lang w:val="en-US"/>
+        </w:rPr>
+        <w:t>S</w:t>
+      </w:r>
+      <w:r>
+        <w:rPr>
+          <w:rFonts w:ascii="Cascadia Mono" w:hAnsi="Cascadia Mono" w:cs="Cascadia Mono"/>
+          <w:color w:val="000000"/>
+          <w:sz w:val="19"/>
+          <w:szCs w:val="19"/>
+          <w:lang w:val="en-US"/>
+        </w:rPr>
+        <w:t>)</w:t>
+      </w:r>
+    </w:p>
+    <w:p>
+      <w:pPr>
+        <w:autoSpaceDE w:val="0"/>
+        <w:autoSpaceDN w:val="0"/>
+        <w:adjustRightInd w:val="0"/>
+        <w:rPr>
+          <w:rFonts w:ascii="Cascadia Mono" w:hAnsi="Cascadia Mono" w:cs="Cascadia Mono"/>
+          <w:color w:val="000000"/>
+          <w:sz w:val="19"/>
+          <w:szCs w:val="19"/>
+        </w:rPr>
+      </w:pPr>
+      <w:r>
+        <w:rPr>
+          <w:rFonts w:ascii="Cascadia Mono" w:hAnsi="Cascadia Mono" w:cs="Cascadia Mono"/>
+          <w:color w:val="000000"/>
+          <w:sz w:val="19"/>
+          <w:szCs w:val="19"/>
+        </w:rPr>
+        <w:t>{</w:t>
+      </w:r>
+    </w:p>
+    <w:p>
+      <w:pPr>
+        <w:autoSpaceDE w:val="0"/>
+        <w:autoSpaceDN w:val="0"/>
+        <w:adjustRightInd w:val="0"/>
+        <w:rPr>
+          <w:rFonts w:ascii="Cascadia Mono" w:hAnsi="Cascadia Mono" w:cs="Cascadia Mono"/>
+          <w:color w:val="000000"/>
+          <w:sz w:val="19"/>
+          <w:szCs w:val="19"/>
+        </w:rPr>
+      </w:pPr>
+      <w:r>
+        <w:rPr>
+          <w:rFonts w:ascii="Cascadia Mono" w:hAnsi="Cascadia Mono" w:cs="Cascadia Mono"/>
+          <w:color w:val="000000"/>
+          <w:sz w:val="19"/>
+          <w:szCs w:val="19"/>
+        </w:rPr>
+        <w:tab/>
+      </w:r>
+      <w:proofErr w:type="spellStart"/>
+      <w:r>
+        <w:rPr>
+          <w:rFonts w:ascii="Cascadia Mono" w:hAnsi="Cascadia Mono" w:cs="Cascadia Mono"/>
+          <w:color w:val="000000"/>
+          <w:sz w:val="19"/>
+          <w:szCs w:val="19"/>
+        </w:rPr>
+        <w:t>first</w:t>
+      </w:r>
+      <w:proofErr w:type="spellEnd"/>
+      <w:r>
+        <w:rPr>
+          <w:rFonts w:ascii="Cascadia Mono" w:hAnsi="Cascadia Mono" w:cs="Cascadia Mono"/>
+          <w:color w:val="000000"/>
+          <w:sz w:val="19"/>
+          <w:szCs w:val="19"/>
+        </w:rPr>
+        <w:t xml:space="preserve"> = </w:t>
+      </w:r>
+      <w:r>
+        <w:rPr>
+          <w:rFonts w:ascii="Cascadia Mono" w:hAnsi="Cascadia Mono" w:cs="Cascadia Mono"/>
+          <w:color w:val="808080"/>
+          <w:sz w:val="19"/>
+          <w:szCs w:val="19"/>
+        </w:rPr>
+        <w:t>F</w:t>
+      </w:r>
+      <w:r>
+        <w:rPr>
+          <w:rFonts w:ascii="Cascadia Mono" w:hAnsi="Cascadia Mono" w:cs="Cascadia Mono"/>
+          <w:color w:val="000000"/>
+          <w:sz w:val="19"/>
+          <w:szCs w:val="19"/>
+        </w:rPr>
+        <w:t xml:space="preserve">; </w:t>
+      </w:r>
+      <w:proofErr w:type="spellStart"/>
+      <w:r>
+        <w:rPr>
+          <w:rFonts w:ascii="Cascadia Mono" w:hAnsi="Cascadia Mono" w:cs="Cascadia Mono"/>
+          <w:color w:val="000000"/>
+          <w:sz w:val="19"/>
+          <w:szCs w:val="19"/>
+        </w:rPr>
+        <w:t>second</w:t>
+      </w:r>
+      <w:proofErr w:type="spellEnd"/>
+      <w:r>
+        <w:rPr>
+          <w:rFonts w:ascii="Cascadia Mono" w:hAnsi="Cascadia Mono" w:cs="Cascadia Mono"/>
+          <w:color w:val="000000"/>
+          <w:sz w:val="19"/>
+          <w:szCs w:val="19"/>
+        </w:rPr>
+        <w:t xml:space="preserve"> = </w:t>
+      </w:r>
+      <w:r>
+        <w:rPr>
+          <w:rFonts w:ascii="Cascadia Mono" w:hAnsi="Cascadia Mono" w:cs="Cascadia Mono"/>
+          <w:color w:val="808080"/>
+          <w:sz w:val="19"/>
+          <w:szCs w:val="19"/>
+        </w:rPr>
+        <w:t>S</w:t>
+      </w:r>
+      <w:r>
+        <w:rPr>
+          <w:rFonts w:ascii="Cascadia Mono" w:hAnsi="Cascadia Mono" w:cs="Cascadia Mono"/>
+          <w:color w:val="000000"/>
+          <w:sz w:val="19"/>
+          <w:szCs w:val="19"/>
+        </w:rPr>
+        <w:t>;</w:t>
+      </w:r>
+    </w:p>
+    <w:p>
+      <w:pPr>
+        <w:autoSpaceDE w:val="0"/>
+        <w:autoSpaceDN w:val="0"/>
+        <w:adjustRightInd w:val="0"/>
+        <w:rPr>
+          <w:rFonts w:ascii="Cascadia Mono" w:hAnsi="Cascadia Mono" w:cs="Cascadia Mono"/>
+          <w:color w:val="000000"/>
+          <w:sz w:val="19"/>
+          <w:szCs w:val="19"/>
+        </w:rPr>
+      </w:pPr>
+      <w:r>
+        <w:rPr>
+          <w:rFonts w:ascii="Cascadia Mono" w:hAnsi="Cascadia Mono" w:cs="Cascadia Mono"/>
+          <w:color w:val="000000"/>
+          <w:sz w:val="19"/>
+          <w:szCs w:val="19"/>
+        </w:rPr>
+        <w:t>}</w:t>
+      </w:r>
+    </w:p>
+    <w:p>
+      <w:pPr>
+        <w:autoSpaceDE w:val="0"/>
+        <w:autoSpaceDN w:val="0"/>
+        <w:adjustRightInd w:val="0"/>
+        <w:rPr>
+          <w:rFonts w:ascii="Cascadia Mono" w:hAnsi="Cascadia Mono" w:cs="Cascadia Mono"/>
+          <w:color w:val="000000"/>
+          <w:sz w:val="19"/>
+          <w:szCs w:val="19"/>
+        </w:rPr>
+      </w:pPr>
+      <w:r>
+        <w:rPr>
+          <w:rFonts w:ascii="Cascadia Mono" w:hAnsi="Cascadia Mono" w:cs="Cascadia Mono"/>
+          <w:color w:val="008000"/>
+          <w:sz w:val="19"/>
+          <w:szCs w:val="19"/>
+        </w:rPr>
+        <w:t>//реализация метода для чтения значений полей структуры</w:t>
+      </w:r>
+    </w:p>
+    <w:p>
+      <w:pPr>
+        <w:autoSpaceDE w:val="0"/>
+        <w:autoSpaceDN w:val="0"/>
+        <w:adjustRightInd w:val="0"/>
+        <w:rPr>
+          <w:rFonts w:ascii="Cascadia Mono" w:hAnsi="Cascadia Mono" w:cs="Cascadia Mono"/>
+          <w:color w:val="000000"/>
+          <w:sz w:val="19"/>
+          <w:szCs w:val="19"/>
+          <w:lang w:val="en-US"/>
+        </w:rPr>
+      </w:pPr>
+      <w:proofErr w:type="gramStart"/>
+      <w:r>
+        <w:rPr>
+          <w:rFonts w:ascii="Cascadia Mono" w:hAnsi="Cascadia Mono" w:cs="Cascadia Mono"/>
+          <w:color w:val="0000FF"/>
+          <w:sz w:val="19"/>
+          <w:szCs w:val="19"/>
+          <w:lang w:val="en-US"/>
+        </w:rPr>
+        <w:t>void</w:t>
+      </w:r>
+      <w:proofErr w:type="gramEnd"/>
+      <w:r>
+        <w:rPr>
+          <w:rFonts w:ascii="Cascadia Mono" w:hAnsi="Cascadia Mono" w:cs="Cascadia Mono"/>
+          <w:color w:val="000000"/>
+          <w:sz w:val="19"/>
+          <w:szCs w:val="19"/>
+          <w:lang w:val="en-US"/>
+        </w:rPr>
+        <w:t xml:space="preserve"> </w:t>
+      </w:r>
+      <w:r>
+        <w:rPr>
+          <w:rFonts w:ascii="Cascadia Mono" w:hAnsi="Cascadia Mono" w:cs="Cascadia Mono"/>
+          <w:color w:val="2B91AF"/>
+          <w:sz w:val="19"/>
+          <w:szCs w:val="19"/>
+          <w:lang w:val="en-US"/>
+        </w:rPr>
+        <w:t>fraction</w:t>
+      </w:r>
+      <w:r>
+        <w:rPr>
+          <w:rFonts w:ascii="Cascadia Mono" w:hAnsi="Cascadia Mono" w:cs="Cascadia Mono"/>
+          <w:color w:val="000000"/>
+          <w:sz w:val="19"/>
+          <w:szCs w:val="19"/>
+          <w:lang w:val="en-US"/>
+        </w:rPr>
+        <w:t>::Read()</w:t>
+      </w:r>
+    </w:p>
+    <w:p>
+      <w:pPr>
+        <w:autoSpaceDE w:val="0"/>
+        <w:autoSpaceDN w:val="0"/>
+        <w:adjustRightInd w:val="0"/>
+        <w:rPr>
+          <w:rFonts w:ascii="Cascadia Mono" w:hAnsi="Cascadia Mono" w:cs="Cascadia Mono"/>
+          <w:color w:val="000000"/>
+          <w:sz w:val="19"/>
+          <w:szCs w:val="19"/>
+          <w:lang w:val="en-US"/>
+        </w:rPr>
+      </w:pPr>
+      <w:r>
+        <w:rPr>
+          <w:rFonts w:ascii="Cascadia Mono" w:hAnsi="Cascadia Mono" w:cs="Cascadia Mono"/>
+          <w:color w:val="000000"/>
+          <w:sz w:val="19"/>
+          <w:szCs w:val="19"/>
+          <w:lang w:val="en-US"/>
+        </w:rPr>
+        <w:t>{</w:t>
+      </w:r>
+    </w:p>
+    <w:p>
+      <w:pPr>
+        <w:autoSpaceDE w:val="0"/>
+        <w:autoSpaceDN w:val="0"/>
+        <w:adjustRightInd w:val="0"/>
+        <w:rPr>
+          <w:rFonts w:ascii="Cascadia Mono" w:hAnsi="Cascadia Mono" w:cs="Cascadia Mono"/>
+          <w:color w:val="000000"/>
+          <w:sz w:val="19"/>
+          <w:szCs w:val="19"/>
+          <w:lang w:val="en-US"/>
+        </w:rPr>
+      </w:pPr>
+      <w:r>
+        <w:rPr>
+          <w:rFonts w:ascii="Cascadia Mono" w:hAnsi="Cascadia Mono" w:cs="Cascadia Mono"/>
+          <w:color w:val="000000"/>
+          <w:sz w:val="19"/>
+          <w:szCs w:val="19"/>
+          <w:lang w:val="en-US"/>
+        </w:rPr>
+        <w:tab/>
+      </w:r>
+      <w:proofErr w:type="spellStart"/>
+      <w:proofErr w:type="gramStart"/>
+      <w:r>
+        <w:rPr>
+          <w:rFonts w:ascii="Cascadia Mono" w:hAnsi="Cascadia Mono" w:cs="Cascadia Mono"/>
+          <w:color w:val="000000"/>
+          <w:sz w:val="19"/>
+          <w:szCs w:val="19"/>
+          <w:lang w:val="en-US"/>
+        </w:rPr>
+        <w:t>cout</w:t>
+      </w:r>
+      <w:proofErr w:type="spellEnd"/>
+      <w:proofErr w:type="gramEnd"/>
+      <w:r>
+        <w:rPr>
+          <w:rFonts w:ascii="Cascadia Mono" w:hAnsi="Cascadia Mono" w:cs="Cascadia Mono"/>
+          <w:color w:val="000000"/>
+          <w:sz w:val="19"/>
+          <w:szCs w:val="19"/>
+          <w:lang w:val="en-US"/>
+        </w:rPr>
+        <w:t xml:space="preserve"> </w:t>
+      </w:r>
+      <w:r>
+        <w:rPr>
+          <w:rFonts w:ascii="Cascadia Mono" w:hAnsi="Cascadia Mono" w:cs="Cascadia Mono"/>
+          <w:color w:val="008080"/>
+          <w:sz w:val="19"/>
+          <w:szCs w:val="19"/>
+          <w:lang w:val="en-US"/>
+        </w:rPr>
+        <w:t>&lt;&lt;</w:t>
+      </w:r>
+      <w:r>
+        <w:rPr>
+          <w:rFonts w:ascii="Cascadia Mono" w:hAnsi="Cascadia Mono" w:cs="Cascadia Mono"/>
+          <w:color w:val="000000"/>
+          <w:sz w:val="19"/>
+          <w:szCs w:val="19"/>
+          <w:lang w:val="en-US"/>
+        </w:rPr>
+        <w:t xml:space="preserve"> </w:t>
+      </w:r>
+      <w:r>
+        <w:rPr>
+          <w:rFonts w:ascii="Cascadia Mono" w:hAnsi="Cascadia Mono" w:cs="Cascadia Mono"/>
+          <w:color w:val="A31515"/>
+          <w:sz w:val="19"/>
+          <w:szCs w:val="19"/>
+          <w:lang w:val="en-US"/>
+        </w:rPr>
+        <w:t>"\</w:t>
+      </w:r>
+      <w:proofErr w:type="spellStart"/>
+      <w:r>
+        <w:rPr>
+          <w:rFonts w:ascii="Cascadia Mono" w:hAnsi="Cascadia Mono" w:cs="Cascadia Mono"/>
+          <w:color w:val="A31515"/>
+          <w:sz w:val="19"/>
+          <w:szCs w:val="19"/>
+          <w:lang w:val="en-US"/>
+        </w:rPr>
+        <w:t>nfirst</w:t>
+      </w:r>
+      <w:proofErr w:type="spellEnd"/>
+      <w:r>
+        <w:rPr>
+          <w:rFonts w:ascii="Cascadia Mono" w:hAnsi="Cascadia Mono" w:cs="Cascadia Mono"/>
+          <w:color w:val="A31515"/>
+          <w:sz w:val="19"/>
+          <w:szCs w:val="19"/>
+          <w:lang w:val="en-US"/>
+        </w:rPr>
+        <w:t>?"</w:t>
+      </w:r>
+      <w:r>
+        <w:rPr>
+          <w:rFonts w:ascii="Cascadia Mono" w:hAnsi="Cascadia Mono" w:cs="Cascadia Mono"/>
+          <w:color w:val="000000"/>
+          <w:sz w:val="19"/>
+          <w:szCs w:val="19"/>
+          <w:lang w:val="en-US"/>
+        </w:rPr>
+        <w:t xml:space="preserve">; </w:t>
+      </w:r>
+      <w:proofErr w:type="spellStart"/>
+      <w:r>
+        <w:rPr>
+          <w:rFonts w:ascii="Cascadia Mono" w:hAnsi="Cascadia Mono" w:cs="Cascadia Mono"/>
+          <w:color w:val="000000"/>
+          <w:sz w:val="19"/>
+          <w:szCs w:val="19"/>
+          <w:lang w:val="en-US"/>
+        </w:rPr>
+        <w:t>cin</w:t>
+      </w:r>
+      <w:proofErr w:type="spellEnd"/>
+      <w:r>
+        <w:rPr>
+          <w:rFonts w:ascii="Cascadia Mono" w:hAnsi="Cascadia Mono" w:cs="Cascadia Mono"/>
+          <w:color w:val="000000"/>
+          <w:sz w:val="19"/>
+          <w:szCs w:val="19"/>
+          <w:lang w:val="en-US"/>
+        </w:rPr>
+        <w:t xml:space="preserve"> </w:t>
+      </w:r>
+      <w:r>
+        <w:rPr>
+          <w:rFonts w:ascii="Cascadia Mono" w:hAnsi="Cascadia Mono" w:cs="Cascadia Mono"/>
+          <w:color w:val="008080"/>
+          <w:sz w:val="19"/>
+          <w:szCs w:val="19"/>
+          <w:lang w:val="en-US"/>
+        </w:rPr>
+        <w:t>&gt;&gt;</w:t>
+      </w:r>
+      <w:r>
+        <w:rPr>
+          <w:rFonts w:ascii="Cascadia Mono" w:hAnsi="Cascadia Mono" w:cs="Cascadia Mono"/>
+          <w:color w:val="000000"/>
+          <w:sz w:val="19"/>
+          <w:szCs w:val="19"/>
+          <w:lang w:val="en-US"/>
+        </w:rPr>
+        <w:t xml:space="preserve"> first;</w:t>
+      </w:r>
+    </w:p>
+    <w:p>
+      <w:pPr>
+        <w:autoSpaceDE w:val="0"/>
+        <w:autoSpaceDN w:val="0"/>
+        <w:adjustRightInd w:val="0"/>
+        <w:rPr>
+          <w:rFonts w:ascii="Cascadia Mono" w:hAnsi="Cascadia Mono" w:cs="Cascadia Mono"/>
+          <w:color w:val="000000"/>
+          <w:sz w:val="19"/>
+          <w:szCs w:val="19"/>
+        </w:rPr>
+      </w:pPr>
+      <w:r>
+        <w:rPr>
+          <w:rFonts w:ascii="Cascadia Mono" w:hAnsi="Cascadia Mono" w:cs="Cascadia Mono"/>
+          <w:color w:val="000000"/>
+          <w:sz w:val="19"/>
+          <w:szCs w:val="19"/>
+          <w:lang w:val="en-US"/>
+        </w:rPr>
+        <w:tab/>
+      </w:r>
+      <w:proofErr w:type="spellStart"/>
+      <w:r>
+        <w:rPr>
+          <w:rFonts w:ascii="Cascadia Mono" w:hAnsi="Cascadia Mono" w:cs="Cascadia Mono"/>
+          <w:color w:val="000000"/>
+          <w:sz w:val="19"/>
+          <w:szCs w:val="19"/>
+        </w:rPr>
+        <w:t>cout</w:t>
+      </w:r>
+      <w:proofErr w:type="spellEnd"/>
+      <w:r>
+        <w:rPr>
+          <w:rFonts w:ascii="Cascadia Mono" w:hAnsi="Cascadia Mono" w:cs="Cascadia Mono"/>
+          <w:color w:val="000000"/>
+          <w:sz w:val="19"/>
+          <w:szCs w:val="19"/>
+        </w:rPr>
+        <w:t xml:space="preserve"> </w:t>
+      </w:r>
+      <w:proofErr w:type="gramStart"/>
+      <w:r>
+        <w:rPr>
+          <w:rFonts w:ascii="Cascadia Mono" w:hAnsi="Cascadia Mono" w:cs="Cascadia Mono"/>
+          <w:color w:val="008080"/>
+          <w:sz w:val="19"/>
+          <w:szCs w:val="19"/>
+        </w:rPr>
+        <w:t>&lt;&lt;</w:t>
+      </w:r>
+      <w:r>
+        <w:rPr>
+          <w:rFonts w:ascii="Cascadia Mono" w:hAnsi="Cascadia Mono" w:cs="Cascadia Mono"/>
+          <w:color w:val="000000"/>
+          <w:sz w:val="19"/>
+          <w:szCs w:val="19"/>
+        </w:rPr>
+        <w:t xml:space="preserve"> </w:t>
+      </w:r>
+      <w:r>
+        <w:rPr>
+          <w:rFonts w:ascii="Cascadia Mono" w:hAnsi="Cascadia Mono" w:cs="Cascadia Mono"/>
+          <w:color w:val="A31515"/>
+          <w:sz w:val="19"/>
+          <w:szCs w:val="19"/>
+        </w:rPr>
+        <w:t>"</w:t>
+      </w:r>
+      <w:proofErr w:type="gramEnd"/>
+      <w:r>
+        <w:rPr>
+          <w:rFonts w:ascii="Cascadia Mono" w:hAnsi="Cascadia Mono" w:cs="Cascadia Mono"/>
+          <w:color w:val="A31515"/>
+          <w:sz w:val="19"/>
+          <w:szCs w:val="19"/>
+        </w:rPr>
+        <w:t>\</w:t>
+      </w:r>
+      <w:proofErr w:type="spellStart"/>
+      <w:r>
+        <w:rPr>
+          <w:rFonts w:ascii="Cascadia Mono" w:hAnsi="Cascadia Mono" w:cs="Cascadia Mono"/>
+          <w:color w:val="A31515"/>
+          <w:sz w:val="19"/>
+          <w:szCs w:val="19"/>
+        </w:rPr>
+        <w:t>nsecond</w:t>
+      </w:r>
+      <w:proofErr w:type="spellEnd"/>
+      <w:r>
+        <w:rPr>
+          <w:rFonts w:ascii="Cascadia Mono" w:hAnsi="Cascadia Mono" w:cs="Cascadia Mono"/>
+          <w:color w:val="A31515"/>
+          <w:sz w:val="19"/>
+          <w:szCs w:val="19"/>
+        </w:rPr>
+        <w:t>?"</w:t>
+      </w:r>
+      <w:r>
+        <w:rPr>
+          <w:rFonts w:ascii="Cascadia Mono" w:hAnsi="Cascadia Mono" w:cs="Cascadia Mono"/>
+          <w:color w:val="000000"/>
+          <w:sz w:val="19"/>
+          <w:szCs w:val="19"/>
+        </w:rPr>
+        <w:t xml:space="preserve">; </w:t>
+      </w:r>
+      <w:proofErr w:type="spellStart"/>
+      <w:r>
+        <w:rPr>
+          <w:rFonts w:ascii="Cascadia Mono" w:hAnsi="Cascadia Mono" w:cs="Cascadia Mono"/>
+          <w:color w:val="000000"/>
+          <w:sz w:val="19"/>
+          <w:szCs w:val="19"/>
+        </w:rPr>
+        <w:t>cin</w:t>
+      </w:r>
+      <w:proofErr w:type="spellEnd"/>
+      <w:r>
+        <w:rPr>
+          <w:rFonts w:ascii="Cascadia Mono" w:hAnsi="Cascadia Mono" w:cs="Cascadia Mono"/>
+          <w:color w:val="000000"/>
+          <w:sz w:val="19"/>
+          <w:szCs w:val="19"/>
+        </w:rPr>
+        <w:t xml:space="preserve"> </w:t>
+      </w:r>
+      <w:r>
+        <w:rPr>
+          <w:rFonts w:ascii="Cascadia Mono" w:hAnsi="Cascadia Mono" w:cs="Cascadia Mono"/>
+          <w:color w:val="008080"/>
+          <w:sz w:val="19"/>
+          <w:szCs w:val="19"/>
+        </w:rPr>
+        <w:t>&gt;&gt;</w:t>
+      </w:r>
+      <w:r>
+        <w:rPr>
+          <w:rFonts w:ascii="Cascadia Mono" w:hAnsi="Cascadia Mono" w:cs="Cascadia Mono"/>
+          <w:color w:val="000000"/>
+          <w:sz w:val="19"/>
+          <w:szCs w:val="19"/>
+        </w:rPr>
+        <w:t xml:space="preserve"> </w:t>
+      </w:r>
+      <w:proofErr w:type="spellStart"/>
+      <w:r>
+        <w:rPr>
+          <w:rFonts w:ascii="Cascadia Mono" w:hAnsi="Cascadia Mono" w:cs="Cascadia Mono"/>
+          <w:color w:val="000000"/>
+          <w:sz w:val="19"/>
+          <w:szCs w:val="19"/>
+        </w:rPr>
+        <w:t>second</w:t>
+      </w:r>
+      <w:proofErr w:type="spellEnd"/>
+      <w:r>
+        <w:rPr>
+          <w:rFonts w:ascii="Cascadia Mono" w:hAnsi="Cascadia Mono" w:cs="Cascadia Mono"/>
+          <w:color w:val="000000"/>
+          <w:sz w:val="19"/>
+          <w:szCs w:val="19"/>
+        </w:rPr>
+        <w:t>;</w:t>
+      </w:r>
+    </w:p>
+    <w:p>
+      <w:pPr>
+        <w:autoSpaceDE w:val="0"/>
+        <w:autoSpaceDN w:val="0"/>
+        <w:adjustRightInd w:val="0"/>
+        <w:rPr>
+          <w:rFonts w:ascii="Cascadia Mono" w:hAnsi="Cascadia Mono" w:cs="Cascadia Mono"/>
+          <w:color w:val="000000"/>
+          <w:sz w:val="19"/>
+          <w:szCs w:val="19"/>
+        </w:rPr>
+      </w:pPr>
+      <w:r>
+        <w:rPr>
+          <w:rFonts w:ascii="Cascadia Mono" w:hAnsi="Cascadia Mono" w:cs="Cascadia Mono"/>
+          <w:color w:val="000000"/>
+          <w:sz w:val="19"/>
+          <w:szCs w:val="19"/>
+        </w:rPr>
+        <w:tab/>
+      </w:r>
+    </w:p>
+    <w:p>
+      <w:pPr>
+        <w:autoSpaceDE w:val="0"/>
+        <w:autoSpaceDN w:val="0"/>
+        <w:adjustRightInd w:val="0"/>
+        <w:rPr>
+          <w:rFonts w:ascii="Cascadia Mono" w:hAnsi="Cascadia Mono" w:cs="Cascadia Mono"/>
+          <w:color w:val="000000"/>
+          <w:sz w:val="19"/>
+          <w:szCs w:val="19"/>
+        </w:rPr>
+      </w:pPr>
+      <w:r>
+        <w:rPr>
+          <w:rFonts w:ascii="Cascadia Mono" w:hAnsi="Cascadia Mono" w:cs="Cascadia Mono"/>
+          <w:color w:val="000000"/>
+          <w:sz w:val="19"/>
+          <w:szCs w:val="19"/>
+        </w:rPr>
+        <w:t>}</w:t>
+      </w:r>
+    </w:p>
+    <w:p>
+      <w:pPr>
+        <w:autoSpaceDE w:val="0"/>
+        <w:autoSpaceDN w:val="0"/>
+        <w:adjustRightInd w:val="0"/>
+        <w:rPr>
+          <w:rFonts w:ascii="Cascadia Mono" w:hAnsi="Cascadia Mono" w:cs="Cascadia Mono"/>
+          <w:color w:val="000000"/>
+          <w:sz w:val="19"/>
+          <w:szCs w:val="19"/>
+        </w:rPr>
+      </w:pPr>
+      <w:r>
+        <w:rPr>
+          <w:rFonts w:ascii="Cascadia Mono" w:hAnsi="Cascadia Mono" w:cs="Cascadia Mono"/>
+          <w:color w:val="008000"/>
+          <w:sz w:val="19"/>
+          <w:szCs w:val="19"/>
+        </w:rPr>
+        <w:t>//реализация метода для вывода значений полей структуры</w:t>
+      </w:r>
+    </w:p>
+    <w:p>
+      <w:pPr>
+        <w:autoSpaceDE w:val="0"/>
+        <w:autoSpaceDN w:val="0"/>
+        <w:adjustRightInd w:val="0"/>
+        <w:rPr>
+          <w:rFonts w:ascii="Cascadia Mono" w:hAnsi="Cascadia Mono" w:cs="Cascadia Mono"/>
+          <w:color w:val="000000"/>
+          <w:sz w:val="19"/>
+          <w:szCs w:val="19"/>
+          <w:lang w:val="en-US"/>
+        </w:rPr>
+      </w:pPr>
+      <w:proofErr w:type="gramStart"/>
+      <w:r>
+        <w:rPr>
+          <w:rFonts w:ascii="Cascadia Mono" w:hAnsi="Cascadia Mono" w:cs="Cascadia Mono"/>
+          <w:color w:val="0000FF"/>
+          <w:sz w:val="19"/>
+          <w:szCs w:val="19"/>
+          <w:lang w:val="en-US"/>
+        </w:rPr>
+        <w:t>void</w:t>
+      </w:r>
+      <w:proofErr w:type="gramEnd"/>
+      <w:r>
+        <w:rPr>
+          <w:rFonts w:ascii="Cascadia Mono" w:hAnsi="Cascadia Mono" w:cs="Cascadia Mono"/>
+          <w:color w:val="000000"/>
+          <w:sz w:val="19"/>
+          <w:szCs w:val="19"/>
+          <w:lang w:val="en-US"/>
+        </w:rPr>
+        <w:t xml:space="preserve"> </w:t>
+      </w:r>
+      <w:r>
+        <w:rPr>
+          <w:rFonts w:ascii="Cascadia Mono" w:hAnsi="Cascadia Mono" w:cs="Cascadia Mono"/>
+          <w:color w:val="2B91AF"/>
+          <w:sz w:val="19"/>
+          <w:szCs w:val="19"/>
+          <w:lang w:val="en-US"/>
+        </w:rPr>
+        <w:t>fraction</w:t>
+      </w:r>
+      <w:r>
+        <w:rPr>
+          <w:rFonts w:ascii="Cascadia Mono" w:hAnsi="Cascadia Mono" w:cs="Cascadia Mono"/>
+          <w:color w:val="000000"/>
+          <w:sz w:val="19"/>
+          <w:szCs w:val="19"/>
+          <w:lang w:val="en-US"/>
+        </w:rPr>
+        <w:t>::Show()</w:t>
+      </w:r>
+    </w:p>
+    <w:p>
+      <w:pPr>
+        <w:autoSpaceDE w:val="0"/>
+        <w:autoSpaceDN w:val="0"/>
+        <w:adjustRightInd w:val="0"/>
+        <w:rPr>
+          <w:rFonts w:ascii="Cascadia Mono" w:hAnsi="Cascadia Mono" w:cs="Cascadia Mono"/>
+          <w:color w:val="000000"/>
+          <w:sz w:val="19"/>
+          <w:szCs w:val="19"/>
+          <w:lang w:val="en-US"/>
+        </w:rPr>
+      </w:pPr>
+      <w:r>
+        <w:rPr>
+          <w:rFonts w:ascii="Cascadia Mono" w:hAnsi="Cascadia Mono" w:cs="Cascadia Mono"/>
+          <w:color w:val="000000"/>
+          <w:sz w:val="19"/>
+          <w:szCs w:val="19"/>
+          <w:lang w:val="en-US"/>
+        </w:rPr>
+        <w:t>{</w:t>
+      </w:r>
+    </w:p>
+    <w:p>
+      <w:pPr>
+        <w:autoSpaceDE w:val="0"/>
+        <w:autoSpaceDN w:val="0"/>
+        <w:adjustRightInd w:val="0"/>
+        <w:rPr>
+          <w:rFonts w:ascii="Cascadia Mono" w:hAnsi="Cascadia Mono" w:cs="Cascadia Mono"/>
+          <w:color w:val="000000"/>
+          <w:sz w:val="19"/>
+          <w:szCs w:val="19"/>
+          <w:lang w:val="en-US"/>
+        </w:rPr>
+      </w:pPr>
+      <w:r>
+        <w:rPr>
+          <w:rFonts w:ascii="Cascadia Mono" w:hAnsi="Cascadia Mono" w:cs="Cascadia Mono"/>
+          <w:color w:val="000000"/>
+          <w:sz w:val="19"/>
+          <w:szCs w:val="19"/>
+          <w:lang w:val="en-US"/>
+        </w:rPr>
+        <w:tab/>
+      </w:r>
+      <w:proofErr w:type="spellStart"/>
+      <w:proofErr w:type="gramStart"/>
+      <w:r>
+        <w:rPr>
+          <w:rFonts w:ascii="Cascadia Mono" w:hAnsi="Cascadia Mono" w:cs="Cascadia Mono"/>
+          <w:color w:val="000000"/>
+          <w:sz w:val="19"/>
+          <w:szCs w:val="19"/>
+          <w:lang w:val="en-US"/>
+        </w:rPr>
+        <w:t>cout</w:t>
+      </w:r>
+      <w:proofErr w:type="spellEnd"/>
+      <w:proofErr w:type="gramEnd"/>
+      <w:r>
+        <w:rPr>
+          <w:rFonts w:ascii="Cascadia Mono" w:hAnsi="Cascadia Mono" w:cs="Cascadia Mono"/>
+          <w:color w:val="000000"/>
+          <w:sz w:val="19"/>
+          <w:szCs w:val="19"/>
+          <w:lang w:val="en-US"/>
+        </w:rPr>
+        <w:t xml:space="preserve"> </w:t>
+      </w:r>
+      <w:r>
+        <w:rPr>
+          <w:rFonts w:ascii="Cascadia Mono" w:hAnsi="Cascadia Mono" w:cs="Cascadia Mono"/>
+          <w:color w:val="008080"/>
+          <w:sz w:val="19"/>
+          <w:szCs w:val="19"/>
+          <w:lang w:val="en-US"/>
+        </w:rPr>
+        <w:t>&lt;&lt;</w:t>
+      </w:r>
+      <w:r>
+        <w:rPr>
+          <w:rFonts w:ascii="Cascadia Mono" w:hAnsi="Cascadia Mono" w:cs="Cascadia Mono"/>
+          <w:color w:val="000000"/>
+          <w:sz w:val="19"/>
+          <w:szCs w:val="19"/>
+          <w:lang w:val="en-US"/>
+        </w:rPr>
+        <w:t xml:space="preserve"> </w:t>
+      </w:r>
+      <w:r>
+        <w:rPr>
+          <w:rFonts w:ascii="Cascadia Mono" w:hAnsi="Cascadia Mono" w:cs="Cascadia Mono"/>
+          <w:color w:val="A31515"/>
+          <w:sz w:val="19"/>
+          <w:szCs w:val="19"/>
+          <w:lang w:val="en-US"/>
+        </w:rPr>
+        <w:t>"\</w:t>
+      </w:r>
+      <w:proofErr w:type="spellStart"/>
+      <w:r>
+        <w:rPr>
+          <w:rFonts w:ascii="Cascadia Mono" w:hAnsi="Cascadia Mono" w:cs="Cascadia Mono"/>
+          <w:color w:val="A31515"/>
+          <w:sz w:val="19"/>
+          <w:szCs w:val="19"/>
+          <w:lang w:val="en-US"/>
+        </w:rPr>
+        <w:t>nfirst</w:t>
+      </w:r>
+      <w:proofErr w:type="spellEnd"/>
+      <w:r>
+        <w:rPr>
+          <w:rFonts w:ascii="Cascadia Mono" w:hAnsi="Cascadia Mono" w:cs="Cascadia Mono"/>
+          <w:color w:val="A31515"/>
+          <w:sz w:val="19"/>
+          <w:szCs w:val="19"/>
+          <w:lang w:val="en-US"/>
+        </w:rPr>
+        <w:t>="</w:t>
+      </w:r>
+      <w:r>
+        <w:rPr>
+          <w:rFonts w:ascii="Cascadia Mono" w:hAnsi="Cascadia Mono" w:cs="Cascadia Mono"/>
+          <w:color w:val="000000"/>
+          <w:sz w:val="19"/>
+          <w:szCs w:val="19"/>
+          <w:lang w:val="en-US"/>
+        </w:rPr>
+        <w:t xml:space="preserve"> </w:t>
+      </w:r>
+      <w:r>
+        <w:rPr>
+          <w:rFonts w:ascii="Cascadia Mono" w:hAnsi="Cascadia Mono" w:cs="Cascadia Mono"/>
+          <w:color w:val="008080"/>
+          <w:sz w:val="19"/>
+          <w:szCs w:val="19"/>
+          <w:lang w:val="en-US"/>
+        </w:rPr>
+        <w:t>&lt;&lt;</w:t>
+      </w:r>
+      <w:r>
+        <w:rPr>
+          <w:rFonts w:ascii="Cascadia Mono" w:hAnsi="Cascadia Mono" w:cs="Cascadia Mono"/>
+          <w:color w:val="000000"/>
+          <w:sz w:val="19"/>
+          <w:szCs w:val="19"/>
+          <w:lang w:val="en-US"/>
+        </w:rPr>
+        <w:t xml:space="preserve"> first;</w:t>
+      </w:r>
+    </w:p>
+    <w:p>
+      <w:pPr>
+        <w:autoSpaceDE w:val="0"/>
+        <w:autoSpaceDN w:val="0"/>
+        <w:adjustRightInd w:val="0"/>
+        <w:rPr>
+          <w:rFonts w:ascii="Cascadia Mono" w:hAnsi="Cascadia Mono" w:cs="Cascadia Mono"/>
+          <w:color w:val="000000"/>
+          <w:sz w:val="19"/>
+          <w:szCs w:val="19"/>
+          <w:lang w:val="en-US"/>
+        </w:rPr>
+      </w:pPr>
+      <w:r>
+        <w:rPr>
+          <w:rFonts w:ascii="Cascadia Mono" w:hAnsi="Cascadia Mono" w:cs="Cascadia Mono"/>
+          <w:color w:val="000000"/>
+          <w:sz w:val="19"/>
+          <w:szCs w:val="19"/>
+          <w:lang w:val="en-US"/>
+        </w:rPr>
+        <w:tab/>
+      </w:r>
+      <w:proofErr w:type="spellStart"/>
+      <w:proofErr w:type="gramStart"/>
+      <w:r>
+        <w:rPr>
+          <w:rFonts w:ascii="Cascadia Mono" w:hAnsi="Cascadia Mono" w:cs="Cascadia Mono"/>
+          <w:color w:val="000000"/>
+          <w:sz w:val="19"/>
+          <w:szCs w:val="19"/>
+          <w:lang w:val="en-US"/>
+        </w:rPr>
+        <w:t>cout</w:t>
+      </w:r>
+      <w:proofErr w:type="spellEnd"/>
+      <w:proofErr w:type="gramEnd"/>
+      <w:r>
+        <w:rPr>
+          <w:rFonts w:ascii="Cascadia Mono" w:hAnsi="Cascadia Mono" w:cs="Cascadia Mono"/>
+          <w:color w:val="000000"/>
+          <w:sz w:val="19"/>
+          <w:szCs w:val="19"/>
+          <w:lang w:val="en-US"/>
+        </w:rPr>
+        <w:t xml:space="preserve"> </w:t>
+      </w:r>
+      <w:r>
+        <w:rPr>
+          <w:rFonts w:ascii="Cascadia Mono" w:hAnsi="Cascadia Mono" w:cs="Cascadia Mono"/>
+          <w:color w:val="008080"/>
+          <w:sz w:val="19"/>
+          <w:szCs w:val="19"/>
+          <w:lang w:val="en-US"/>
+        </w:rPr>
+        <w:t>&lt;&lt;</w:t>
+      </w:r>
+      <w:r>
+        <w:rPr>
+          <w:rFonts w:ascii="Cascadia Mono" w:hAnsi="Cascadia Mono" w:cs="Cascadia Mono"/>
+          <w:color w:val="000000"/>
+          <w:sz w:val="19"/>
+          <w:szCs w:val="19"/>
+          <w:lang w:val="en-US"/>
+        </w:rPr>
+        <w:t xml:space="preserve"> </w:t>
+      </w:r>
+      <w:r>
+        <w:rPr>
+          <w:rFonts w:ascii="Cascadia Mono" w:hAnsi="Cascadia Mono" w:cs="Cascadia Mono"/>
+          <w:color w:val="A31515"/>
+          <w:sz w:val="19"/>
+          <w:szCs w:val="19"/>
+          <w:lang w:val="en-US"/>
+        </w:rPr>
+        <w:t>"\</w:t>
+      </w:r>
+      <w:proofErr w:type="spellStart"/>
+      <w:r>
+        <w:rPr>
+          <w:rFonts w:ascii="Cascadia Mono" w:hAnsi="Cascadia Mono" w:cs="Cascadia Mono"/>
+          <w:color w:val="A31515"/>
+          <w:sz w:val="19"/>
+          <w:szCs w:val="19"/>
+          <w:lang w:val="en-US"/>
+        </w:rPr>
+        <w:t>nsecond</w:t>
+      </w:r>
+      <w:proofErr w:type="spellEnd"/>
+      <w:r>
+        <w:rPr>
+          <w:rFonts w:ascii="Cascadia Mono" w:hAnsi="Cascadia Mono" w:cs="Cascadia Mono"/>
+          <w:color w:val="A31515"/>
+          <w:sz w:val="19"/>
+          <w:szCs w:val="19"/>
+          <w:lang w:val="en-US"/>
+        </w:rPr>
+        <w:t>="</w:t>
+      </w:r>
+      <w:r>
+        <w:rPr>
+          <w:rFonts w:ascii="Cascadia Mono" w:hAnsi="Cascadia Mono" w:cs="Cascadia Mono"/>
+          <w:color w:val="000000"/>
+          <w:sz w:val="19"/>
+          <w:szCs w:val="19"/>
+          <w:lang w:val="en-US"/>
+        </w:rPr>
+        <w:t xml:space="preserve"> </w:t>
+      </w:r>
+      <w:r>
+        <w:rPr>
+          <w:rFonts w:ascii="Cascadia Mono" w:hAnsi="Cascadia Mono" w:cs="Cascadia Mono"/>
+          <w:color w:val="008080"/>
+          <w:sz w:val="19"/>
+          <w:szCs w:val="19"/>
+          <w:lang w:val="en-US"/>
+        </w:rPr>
+        <w:t>&lt;&lt;</w:t>
+      </w:r>
+      <w:r>
+        <w:rPr>
+          <w:rFonts w:ascii="Cascadia Mono" w:hAnsi="Cascadia Mono" w:cs="Cascadia Mono"/>
+          <w:color w:val="000000"/>
+          <w:sz w:val="19"/>
+          <w:szCs w:val="19"/>
+          <w:lang w:val="en-US"/>
+        </w:rPr>
+        <w:t xml:space="preserve"> second;</w:t>
+      </w:r>
+    </w:p>
+    <w:p>
+      <w:pPr>
+        <w:autoSpaceDE w:val="0"/>
+        <w:autoSpaceDN w:val="0"/>
+        <w:adjustRightInd w:val="0"/>
+        <w:rPr>
+          <w:rFonts w:ascii="Cascadia Mono" w:hAnsi="Cascadia Mono" w:cs="Cascadia Mono"/>
+          <w:color w:val="000000"/>
+          <w:sz w:val="19"/>
+          <w:szCs w:val="19"/>
+          <w:lang w:val="en-US"/>
+        </w:rPr>
+      </w:pPr>
+      <w:r>
+        <w:rPr>
+          <w:rFonts w:ascii="Cascadia Mono" w:hAnsi="Cascadia Mono" w:cs="Cascadia Mono"/>
+          <w:color w:val="000000"/>
+          <w:sz w:val="19"/>
+          <w:szCs w:val="19"/>
+          <w:lang w:val="en-US"/>
+        </w:rPr>
+        <w:tab/>
+      </w:r>
+      <w:proofErr w:type="spellStart"/>
+      <w:proofErr w:type="gramStart"/>
+      <w:r>
+        <w:rPr>
+          <w:rFonts w:ascii="Cascadia Mono" w:hAnsi="Cascadia Mono" w:cs="Cascadia Mono"/>
+          <w:color w:val="000000"/>
+          <w:sz w:val="19"/>
+          <w:szCs w:val="19"/>
+          <w:lang w:val="en-US"/>
+        </w:rPr>
+        <w:t>cout</w:t>
+      </w:r>
+      <w:proofErr w:type="spellEnd"/>
+      <w:proofErr w:type="gramEnd"/>
+      <w:r>
+        <w:rPr>
+          <w:rFonts w:ascii="Cascadia Mono" w:hAnsi="Cascadia Mono" w:cs="Cascadia Mono"/>
+          <w:color w:val="000000"/>
+          <w:sz w:val="19"/>
+          <w:szCs w:val="19"/>
+          <w:lang w:val="en-US"/>
+        </w:rPr>
+        <w:t xml:space="preserve"> </w:t>
+      </w:r>
+      <w:r>
+        <w:rPr>
+          <w:rFonts w:ascii="Cascadia Mono" w:hAnsi="Cascadia Mono" w:cs="Cascadia Mono"/>
+          <w:color w:val="008080"/>
+          <w:sz w:val="19"/>
+          <w:szCs w:val="19"/>
+          <w:lang w:val="en-US"/>
+        </w:rPr>
+        <w:t>&lt;&lt;</w:t>
+      </w:r>
+      <w:r>
+        <w:rPr>
+          <w:rFonts w:ascii="Cascadia Mono" w:hAnsi="Cascadia Mono" w:cs="Cascadia Mono"/>
+          <w:color w:val="000000"/>
+          <w:sz w:val="19"/>
+          <w:szCs w:val="19"/>
+          <w:lang w:val="en-US"/>
+        </w:rPr>
+        <w:t xml:space="preserve"> </w:t>
+      </w:r>
+      <w:r>
+        <w:rPr>
+          <w:rFonts w:ascii="Cascadia Mono" w:hAnsi="Cascadia Mono" w:cs="Cascadia Mono"/>
+          <w:color w:val="A31515"/>
+          <w:sz w:val="19"/>
+          <w:szCs w:val="19"/>
+          <w:lang w:val="en-US"/>
+        </w:rPr>
+        <w:t>"\n"</w:t>
+      </w:r>
+      <w:r>
+        <w:rPr>
+          <w:rFonts w:ascii="Cascadia Mono" w:hAnsi="Cascadia Mono" w:cs="Cascadia Mono"/>
+          <w:color w:val="000000"/>
+          <w:sz w:val="19"/>
+          <w:szCs w:val="19"/>
+          <w:lang w:val="en-US"/>
+        </w:rPr>
+        <w:t>;</w:t>
+      </w:r>
+    </w:p>
+    <w:p>
+      <w:pPr>
+        <w:autoSpaceDE w:val="0"/>
+        <w:autoSpaceDN w:val="0"/>
+        <w:adjustRightInd w:val="0"/>
+        <w:rPr>
+          <w:rFonts w:ascii="Cascadia Mono" w:hAnsi="Cascadia Mono" w:cs="Cascadia Mono"/>
+          <w:color w:val="000000"/>
+          <w:sz w:val="19"/>
+          <w:szCs w:val="19"/>
+          <w:lang w:val="en-US"/>
+        </w:rPr>
+      </w:pPr>
+      <w:r>
+        <w:rPr>
+          <w:rFonts w:ascii="Cascadia Mono" w:hAnsi="Cascadia Mono" w:cs="Cascadia Mono"/>
+          <w:color w:val="000000"/>
+          <w:sz w:val="19"/>
+          <w:szCs w:val="19"/>
+          <w:lang w:val="en-US"/>
+        </w:rPr>
+        <w:t>}</w:t>
+      </w:r>
+    </w:p>
+    <w:p>
+      <w:pPr>
+        <w:autoSpaceDE w:val="0"/>
+        <w:autoSpaceDN w:val="0"/>
+        <w:adjustRightInd w:val="0"/>
+        <w:rPr>
+          <w:rFonts w:ascii="Cascadia Mono" w:hAnsi="Cascadia Mono" w:cs="Cascadia Mono"/>
+          <w:color w:val="000000"/>
+          <w:sz w:val="19"/>
+          <w:szCs w:val="19"/>
+          <w:lang w:val="en-US"/>
+        </w:rPr>
+      </w:pPr>
+      <w:r>
+        <w:rPr>
+          <w:rFonts w:ascii="Cascadia Mono" w:hAnsi="Cascadia Mono" w:cs="Cascadia Mono"/>
+          <w:color w:val="008000"/>
+          <w:sz w:val="19"/>
+          <w:szCs w:val="19"/>
+          <w:lang w:val="en-US"/>
+        </w:rPr>
+        <w:t>//</w:t>
+      </w:r>
+      <w:r>
+        <w:rPr>
+          <w:rFonts w:ascii="Cascadia Mono" w:hAnsi="Cascadia Mono" w:cs="Cascadia Mono"/>
+          <w:color w:val="008000"/>
+          <w:sz w:val="19"/>
+          <w:szCs w:val="19"/>
+        </w:rPr>
+        <w:t>метод</w:t>
+      </w:r>
+      <w:r>
+        <w:rPr>
+          <w:rFonts w:ascii="Cascadia Mono" w:hAnsi="Cascadia Mono" w:cs="Cascadia Mono"/>
+          <w:color w:val="008000"/>
+          <w:sz w:val="19"/>
+          <w:szCs w:val="19"/>
+          <w:lang w:val="en-US"/>
+        </w:rPr>
+        <w:t xml:space="preserve"> </w:t>
+      </w:r>
+      <w:r>
+        <w:rPr>
+          <w:rFonts w:ascii="Cascadia Mono" w:hAnsi="Cascadia Mono" w:cs="Cascadia Mono"/>
+          <w:color w:val="008000"/>
+          <w:sz w:val="19"/>
+          <w:szCs w:val="19"/>
+        </w:rPr>
+        <w:t>для</w:t>
+      </w:r>
+      <w:r>
+        <w:rPr>
+          <w:rFonts w:ascii="Cascadia Mono" w:hAnsi="Cascadia Mono" w:cs="Cascadia Mono"/>
+          <w:color w:val="008000"/>
+          <w:sz w:val="19"/>
+          <w:szCs w:val="19"/>
+          <w:lang w:val="en-US"/>
+        </w:rPr>
+        <w:t xml:space="preserve"> </w:t>
+      </w:r>
+      <w:r>
+        <w:rPr>
+          <w:rFonts w:ascii="Cascadia Mono" w:hAnsi="Cascadia Mono" w:cs="Cascadia Mono"/>
+          <w:color w:val="008000"/>
+          <w:sz w:val="19"/>
+          <w:szCs w:val="19"/>
+        </w:rPr>
+        <w:t>возведения</w:t>
+      </w:r>
+      <w:r>
+        <w:rPr>
+          <w:rFonts w:ascii="Cascadia Mono" w:hAnsi="Cascadia Mono" w:cs="Cascadia Mono"/>
+          <w:color w:val="008000"/>
+          <w:sz w:val="19"/>
+          <w:szCs w:val="19"/>
+          <w:lang w:val="en-US"/>
+        </w:rPr>
+        <w:t xml:space="preserve"> </w:t>
+      </w:r>
+      <w:r>
+        <w:rPr>
+          <w:rFonts w:ascii="Cascadia Mono" w:hAnsi="Cascadia Mono" w:cs="Cascadia Mono"/>
+          <w:color w:val="008000"/>
+          <w:sz w:val="19"/>
+          <w:szCs w:val="19"/>
+        </w:rPr>
+        <w:t>в</w:t>
+      </w:r>
+      <w:r>
+        <w:rPr>
+          <w:rFonts w:ascii="Cascadia Mono" w:hAnsi="Cascadia Mono" w:cs="Cascadia Mono"/>
+          <w:color w:val="008000"/>
+          <w:sz w:val="19"/>
+          <w:szCs w:val="19"/>
+          <w:lang w:val="en-US"/>
+        </w:rPr>
+        <w:t xml:space="preserve"> </w:t>
+      </w:r>
+      <w:r>
+        <w:rPr>
+          <w:rFonts w:ascii="Cascadia Mono" w:hAnsi="Cascadia Mono" w:cs="Cascadia Mono"/>
+          <w:color w:val="008000"/>
+          <w:sz w:val="19"/>
+          <w:szCs w:val="19"/>
+        </w:rPr>
+        <w:t>степень</w:t>
+      </w:r>
+    </w:p>
+    <w:p>
+      <w:pPr>
+        <w:autoSpaceDE w:val="0"/>
+        <w:autoSpaceDN w:val="0"/>
+        <w:adjustRightInd w:val="0"/>
+        <w:rPr>
+          <w:rFonts w:ascii="Cascadia Mono" w:hAnsi="Cascadia Mono" w:cs="Cascadia Mono"/>
+          <w:color w:val="000000"/>
+          <w:sz w:val="19"/>
+          <w:szCs w:val="19"/>
+          <w:lang w:val="en-US"/>
+        </w:rPr>
+      </w:pPr>
+      <w:proofErr w:type="gramStart"/>
+      <w:r>
+        <w:rPr>
+          <w:rFonts w:ascii="Cascadia Mono" w:hAnsi="Cascadia Mono" w:cs="Cascadia Mono"/>
+          <w:color w:val="0000FF"/>
+          <w:sz w:val="19"/>
+          <w:szCs w:val="19"/>
+          <w:lang w:val="en-US"/>
+        </w:rPr>
+        <w:t>double</w:t>
+      </w:r>
+      <w:proofErr w:type="gramEnd"/>
+      <w:r>
+        <w:rPr>
+          <w:rFonts w:ascii="Cascadia Mono" w:hAnsi="Cascadia Mono" w:cs="Cascadia Mono"/>
+          <w:color w:val="000000"/>
+          <w:sz w:val="19"/>
+          <w:szCs w:val="19"/>
+          <w:lang w:val="en-US"/>
+        </w:rPr>
+        <w:t xml:space="preserve"> </w:t>
+      </w:r>
+      <w:r>
+        <w:rPr>
+          <w:rFonts w:ascii="Cascadia Mono" w:hAnsi="Cascadia Mono" w:cs="Cascadia Mono"/>
+          <w:color w:val="2B91AF"/>
+          <w:sz w:val="19"/>
+          <w:szCs w:val="19"/>
+          <w:lang w:val="en-US"/>
+        </w:rPr>
+        <w:t>fraction</w:t>
+      </w:r>
+      <w:r>
+        <w:rPr>
+          <w:rFonts w:ascii="Cascadia Mono" w:hAnsi="Cascadia Mono" w:cs="Cascadia Mono"/>
+          <w:color w:val="000000"/>
+          <w:sz w:val="19"/>
+          <w:szCs w:val="19"/>
+          <w:lang w:val="en-US"/>
+        </w:rPr>
+        <w:t>:: Multiply(</w:t>
+      </w:r>
+      <w:proofErr w:type="spellStart"/>
+      <w:r>
+        <w:rPr>
+          <w:rFonts w:ascii="Cascadia Mono" w:hAnsi="Cascadia Mono" w:cs="Cascadia Mono"/>
+          <w:color w:val="0000FF"/>
+          <w:sz w:val="19"/>
+          <w:szCs w:val="19"/>
+          <w:lang w:val="en-US"/>
+        </w:rPr>
+        <w:t>int</w:t>
+      </w:r>
+      <w:proofErr w:type="spellEnd"/>
+      <w:r>
+        <w:rPr>
+          <w:rFonts w:ascii="Cascadia Mono" w:hAnsi="Cascadia Mono" w:cs="Cascadia Mono"/>
+          <w:color w:val="000000"/>
+          <w:sz w:val="19"/>
+          <w:szCs w:val="19"/>
+          <w:lang w:val="en-US"/>
+        </w:rPr>
+        <w:t xml:space="preserve"> </w:t>
+      </w:r>
+      <w:r>
+        <w:rPr>
+          <w:rFonts w:ascii="Cascadia Mono" w:hAnsi="Cascadia Mono" w:cs="Cascadia Mono"/>
+          <w:color w:val="808080"/>
+          <w:sz w:val="19"/>
+          <w:szCs w:val="19"/>
+          <w:lang w:val="en-US"/>
+        </w:rPr>
+        <w:t>k</w:t>
+      </w:r>
+      <w:r>
+        <w:rPr>
+          <w:rFonts w:ascii="Cascadia Mono" w:hAnsi="Cascadia Mono" w:cs="Cascadia Mono"/>
+          <w:color w:val="000000"/>
+          <w:sz w:val="19"/>
+          <w:szCs w:val="19"/>
+          <w:lang w:val="en-US"/>
+        </w:rPr>
+        <w:t>)</w:t>
+      </w:r>
+    </w:p>
+    <w:p>
+      <w:pPr>
+        <w:autoSpaceDE w:val="0"/>
+        <w:autoSpaceDN w:val="0"/>
+        <w:adjustRightInd w:val="0"/>
+        <w:rPr>
+          <w:rFonts w:ascii="Cascadia Mono" w:hAnsi="Cascadia Mono" w:cs="Cascadia Mono"/>
+          <w:color w:val="000000"/>
+          <w:sz w:val="19"/>
+          <w:szCs w:val="19"/>
+          <w:lang w:val="en-US"/>
+        </w:rPr>
+      </w:pPr>
+      <w:r>
+        <w:rPr>
+          <w:rFonts w:ascii="Cascadia Mono" w:hAnsi="Cascadia Mono" w:cs="Cascadia Mono"/>
+          <w:color w:val="000000"/>
+          <w:sz w:val="19"/>
+          <w:szCs w:val="19"/>
+          <w:lang w:val="en-US"/>
+        </w:rPr>
+        <w:t>{</w:t>
+      </w:r>
+    </w:p>
+    <w:p>
+      <w:pPr>
+        <w:autoSpaceDE w:val="0"/>
+        <w:autoSpaceDN w:val="0"/>
+        <w:adjustRightInd w:val="0"/>
+        <w:rPr>
+          <w:rFonts w:ascii="Cascadia Mono" w:hAnsi="Cascadia Mono" w:cs="Cascadia Mono"/>
+          <w:color w:val="000000"/>
+          <w:sz w:val="19"/>
+          <w:szCs w:val="19"/>
+          <w:lang w:val="en-US"/>
+        </w:rPr>
+      </w:pPr>
+      <w:r>
+        <w:rPr>
+          <w:rFonts w:ascii="Cascadia Mono" w:hAnsi="Cascadia Mono" w:cs="Cascadia Mono"/>
+          <w:color w:val="000000"/>
+          <w:sz w:val="19"/>
+          <w:szCs w:val="19"/>
+          <w:lang w:val="en-US"/>
+        </w:rPr>
+        <w:tab/>
+      </w:r>
+      <w:proofErr w:type="gramStart"/>
+      <w:r>
+        <w:rPr>
+          <w:rFonts w:ascii="Cascadia Mono" w:hAnsi="Cascadia Mono" w:cs="Cascadia Mono"/>
+          <w:color w:val="0000FF"/>
+          <w:sz w:val="19"/>
+          <w:szCs w:val="19"/>
+          <w:lang w:val="en-US"/>
+        </w:rPr>
+        <w:t>double</w:t>
+      </w:r>
+      <w:proofErr w:type="gramEnd"/>
+      <w:r>
+        <w:rPr>
+          <w:rFonts w:ascii="Cascadia Mono" w:hAnsi="Cascadia Mono" w:cs="Cascadia Mono"/>
+          <w:color w:val="000000"/>
+          <w:sz w:val="19"/>
+          <w:szCs w:val="19"/>
+          <w:lang w:val="en-US"/>
+        </w:rPr>
+        <w:t xml:space="preserve"> </w:t>
+      </w:r>
+      <w:proofErr w:type="spellStart"/>
+      <w:r>
+        <w:rPr>
+          <w:rFonts w:ascii="Cascadia Mono" w:hAnsi="Cascadia Mono" w:cs="Cascadia Mono"/>
+          <w:color w:val="000000"/>
+          <w:sz w:val="19"/>
+          <w:szCs w:val="19"/>
+          <w:lang w:val="en-US"/>
+        </w:rPr>
+        <w:t>cel</w:t>
+      </w:r>
+      <w:proofErr w:type="spellEnd"/>
+      <w:r>
+        <w:rPr>
+          <w:rFonts w:ascii="Cascadia Mono" w:hAnsi="Cascadia Mono" w:cs="Cascadia Mono"/>
+          <w:color w:val="000000"/>
+          <w:sz w:val="19"/>
+          <w:szCs w:val="19"/>
+          <w:lang w:val="en-US"/>
+        </w:rPr>
+        <w:t xml:space="preserve"> = first;</w:t>
+      </w:r>
+    </w:p>
+    <w:p>
+      <w:pPr>
+        <w:autoSpaceDE w:val="0"/>
+        <w:autoSpaceDN w:val="0"/>
+        <w:adjustRightInd w:val="0"/>
+        <w:rPr>
+          <w:rFonts w:ascii="Cascadia Mono" w:hAnsi="Cascadia Mono" w:cs="Cascadia Mono"/>
+          <w:color w:val="000000"/>
+          <w:sz w:val="19"/>
+          <w:szCs w:val="19"/>
+          <w:lang w:val="en-US"/>
+        </w:rPr>
+      </w:pPr>
+      <w:r>
+        <w:rPr>
+          <w:rFonts w:ascii="Cascadia Mono" w:hAnsi="Cascadia Mono" w:cs="Cascadia Mono"/>
+          <w:color w:val="000000"/>
+          <w:sz w:val="19"/>
+          <w:szCs w:val="19"/>
+          <w:lang w:val="en-US"/>
+        </w:rPr>
+        <w:tab/>
+      </w:r>
+      <w:proofErr w:type="spellStart"/>
+      <w:proofErr w:type="gramStart"/>
+      <w:r>
+        <w:rPr>
+          <w:rFonts w:ascii="Cascadia Mono" w:hAnsi="Cascadia Mono" w:cs="Cascadia Mono"/>
+          <w:color w:val="000000"/>
+          <w:sz w:val="19"/>
+          <w:szCs w:val="19"/>
+          <w:lang w:val="en-US"/>
+        </w:rPr>
+        <w:t>cout</w:t>
+      </w:r>
+      <w:proofErr w:type="spellEnd"/>
+      <w:proofErr w:type="gramEnd"/>
+      <w:r>
+        <w:rPr>
+          <w:rFonts w:ascii="Cascadia Mono" w:hAnsi="Cascadia Mono" w:cs="Cascadia Mono"/>
+          <w:color w:val="000000"/>
+          <w:sz w:val="19"/>
+          <w:szCs w:val="19"/>
+          <w:lang w:val="en-US"/>
+        </w:rPr>
+        <w:t xml:space="preserve"> </w:t>
+      </w:r>
+      <w:r>
+        <w:rPr>
+          <w:rFonts w:ascii="Cascadia Mono" w:hAnsi="Cascadia Mono" w:cs="Cascadia Mono"/>
+          <w:color w:val="008080"/>
+          <w:sz w:val="19"/>
+          <w:szCs w:val="19"/>
+          <w:lang w:val="en-US"/>
+        </w:rPr>
+        <w:t>&lt;&lt;</w:t>
+      </w:r>
+      <w:r>
+        <w:rPr>
+          <w:rFonts w:ascii="Cascadia Mono" w:hAnsi="Cascadia Mono" w:cs="Cascadia Mono"/>
+          <w:color w:val="000000"/>
+          <w:sz w:val="19"/>
+          <w:szCs w:val="19"/>
+          <w:lang w:val="en-US"/>
+        </w:rPr>
+        <w:t xml:space="preserve"> </w:t>
+      </w:r>
+      <w:r>
+        <w:rPr>
+          <w:rFonts w:ascii="Cascadia Mono" w:hAnsi="Cascadia Mono" w:cs="Cascadia Mono"/>
+          <w:color w:val="A31515"/>
+          <w:sz w:val="19"/>
+          <w:szCs w:val="19"/>
+          <w:lang w:val="en-US"/>
+        </w:rPr>
+        <w:t>"\</w:t>
+      </w:r>
+      <w:proofErr w:type="spellStart"/>
+      <w:r>
+        <w:rPr>
+          <w:rFonts w:ascii="Cascadia Mono" w:hAnsi="Cascadia Mono" w:cs="Cascadia Mono"/>
+          <w:color w:val="A31515"/>
+          <w:sz w:val="19"/>
+          <w:szCs w:val="19"/>
+          <w:lang w:val="en-US"/>
+        </w:rPr>
+        <w:t>nK</w:t>
+      </w:r>
+      <w:proofErr w:type="spellEnd"/>
+      <w:r>
+        <w:rPr>
+          <w:rFonts w:ascii="Cascadia Mono" w:hAnsi="Cascadia Mono" w:cs="Cascadia Mono"/>
+          <w:color w:val="A31515"/>
+          <w:sz w:val="19"/>
+          <w:szCs w:val="19"/>
+          <w:lang w:val="en-US"/>
+        </w:rPr>
+        <w:t>?"</w:t>
+      </w:r>
+      <w:r>
+        <w:rPr>
+          <w:rFonts w:ascii="Cascadia Mono" w:hAnsi="Cascadia Mono" w:cs="Cascadia Mono"/>
+          <w:color w:val="000000"/>
+          <w:sz w:val="19"/>
+          <w:szCs w:val="19"/>
+          <w:lang w:val="en-US"/>
+        </w:rPr>
+        <w:t xml:space="preserve">; </w:t>
+      </w:r>
+      <w:proofErr w:type="spellStart"/>
+      <w:r>
+        <w:rPr>
+          <w:rFonts w:ascii="Cascadia Mono" w:hAnsi="Cascadia Mono" w:cs="Cascadia Mono"/>
+          <w:color w:val="000000"/>
+          <w:sz w:val="19"/>
+          <w:szCs w:val="19"/>
+          <w:lang w:val="en-US"/>
+        </w:rPr>
+        <w:t>cin</w:t>
+      </w:r>
+      <w:proofErr w:type="spellEnd"/>
+      <w:r>
+        <w:rPr>
+          <w:rFonts w:ascii="Cascadia Mono" w:hAnsi="Cascadia Mono" w:cs="Cascadia Mono"/>
+          <w:color w:val="000000"/>
+          <w:sz w:val="19"/>
+          <w:szCs w:val="19"/>
+          <w:lang w:val="en-US"/>
+        </w:rPr>
+        <w:t xml:space="preserve"> </w:t>
+      </w:r>
+      <w:r>
+        <w:rPr>
+          <w:rFonts w:ascii="Cascadia Mono" w:hAnsi="Cascadia Mono" w:cs="Cascadia Mono"/>
+          <w:color w:val="008080"/>
+          <w:sz w:val="19"/>
+          <w:szCs w:val="19"/>
+          <w:lang w:val="en-US"/>
+        </w:rPr>
+        <w:t>&gt;&gt;</w:t>
+      </w:r>
+      <w:r>
+        <w:rPr>
+          <w:rFonts w:ascii="Cascadia Mono" w:hAnsi="Cascadia Mono" w:cs="Cascadia Mono"/>
+          <w:color w:val="000000"/>
+          <w:sz w:val="19"/>
+          <w:szCs w:val="19"/>
+          <w:lang w:val="en-US"/>
+        </w:rPr>
+        <w:t xml:space="preserve"> </w:t>
+      </w:r>
+      <w:r>
+        <w:rPr>
+          <w:rFonts w:ascii="Cascadia Mono" w:hAnsi="Cascadia Mono" w:cs="Cascadia Mono"/>
+          <w:color w:val="808080"/>
+          <w:sz w:val="19"/>
+          <w:szCs w:val="19"/>
+          <w:lang w:val="en-US"/>
+        </w:rPr>
+        <w:t>k</w:t>
+      </w:r>
+      <w:r>
+        <w:rPr>
+          <w:rFonts w:ascii="Cascadia Mono" w:hAnsi="Cascadia Mono" w:cs="Cascadia Mono"/>
+          <w:color w:val="000000"/>
+          <w:sz w:val="19"/>
+          <w:szCs w:val="19"/>
+          <w:lang w:val="en-US"/>
+        </w:rPr>
+        <w:t>;</w:t>
+      </w:r>
+    </w:p>
+    <w:p>
+      <w:pPr>
+        <w:autoSpaceDE w:val="0"/>
+        <w:autoSpaceDN w:val="0"/>
+        <w:adjustRightInd w:val="0"/>
+        <w:rPr>
+          <w:rFonts w:ascii="Cascadia Mono" w:hAnsi="Cascadia Mono" w:cs="Cascadia Mono"/>
+          <w:color w:val="000000"/>
+          <w:sz w:val="19"/>
+          <w:szCs w:val="19"/>
+        </w:rPr>
+      </w:pPr>
+      <w:r>
+        <w:rPr>
+          <w:rFonts w:ascii="Cascadia Mono" w:hAnsi="Cascadia Mono" w:cs="Cascadia Mono"/>
+          <w:color w:val="000000"/>
+          <w:sz w:val="19"/>
+          <w:szCs w:val="19"/>
+          <w:lang w:val="en-US"/>
+        </w:rPr>
+        <w:tab/>
+      </w:r>
+      <w:proofErr w:type="spellStart"/>
+      <w:r>
+        <w:rPr>
+          <w:rFonts w:ascii="Cascadia Mono" w:hAnsi="Cascadia Mono" w:cs="Cascadia Mono"/>
+          <w:color w:val="0000FF"/>
+          <w:sz w:val="19"/>
+          <w:szCs w:val="19"/>
+        </w:rPr>
+        <w:t>return</w:t>
+      </w:r>
+      <w:proofErr w:type="spellEnd"/>
+      <w:r>
+        <w:rPr>
+          <w:rFonts w:ascii="Cascadia Mono" w:hAnsi="Cascadia Mono" w:cs="Cascadia Mono"/>
+          <w:color w:val="000000"/>
+          <w:sz w:val="19"/>
+          <w:szCs w:val="19"/>
+        </w:rPr>
+        <w:t xml:space="preserve"> (</w:t>
+      </w:r>
+      <w:r>
+        <w:rPr>
+          <w:rFonts w:ascii="Cascadia Mono" w:hAnsi="Cascadia Mono" w:cs="Cascadia Mono"/>
+          <w:color w:val="808080"/>
+          <w:sz w:val="19"/>
+          <w:szCs w:val="19"/>
+        </w:rPr>
+        <w:t>k</w:t>
+      </w:r>
+      <w:r>
+        <w:rPr>
+          <w:rFonts w:ascii="Cascadia Mono" w:hAnsi="Cascadia Mono" w:cs="Cascadia Mono"/>
+          <w:color w:val="000000"/>
+          <w:sz w:val="19"/>
+          <w:szCs w:val="19"/>
+        </w:rPr>
+        <w:t>*(</w:t>
+      </w:r>
+      <w:proofErr w:type="spellStart"/>
+      <w:r>
+        <w:rPr>
+          <w:rFonts w:ascii="Cascadia Mono" w:hAnsi="Cascadia Mono" w:cs="Cascadia Mono"/>
+          <w:color w:val="000000"/>
+          <w:sz w:val="19"/>
+          <w:szCs w:val="19"/>
+        </w:rPr>
+        <w:t>cel+second</w:t>
+      </w:r>
+      <w:proofErr w:type="spellEnd"/>
+      <w:r>
+        <w:rPr>
+          <w:rFonts w:ascii="Cascadia Mono" w:hAnsi="Cascadia Mono" w:cs="Cascadia Mono"/>
+          <w:color w:val="000000"/>
+          <w:sz w:val="19"/>
+          <w:szCs w:val="19"/>
+        </w:rPr>
+        <w:t>));</w:t>
+      </w:r>
+    </w:p>
+    <w:p>
+      <w:pPr>
+        <w:spacing w:before="100" w:after="100"/>
+        <w:jc w:val="both"/>
         <w:rPr>
           <w:b/>
           <w:sz w:val="28"/>
           <w:szCs w:val="28"/>
-          <w:lang w:val="en-US"/>
-        </w:rPr>
-        <w:t>cpp</w:t>
-      </w:r>
-    </w:p>
-    <w:p>
-      <w:pPr>
-        <w:autoSpaceDE w:val="0"/>
-        <w:autoSpaceDN w:val="0"/>
-        <w:adjustRightInd w:val="0"/>
-        <w:rPr>
-          <w:rFonts w:ascii="Cascadia Mono" w:hAnsi="Cascadia Mono" w:cs="Cascadia Mono"/>
-          <w:color w:val="000000"/>
-          <w:sz w:val="19"/>
-          <w:szCs w:val="19"/>
-          <w:lang w:val="en-US"/>
-        </w:rPr>
-      </w:pPr>
-      <w:r>
-        <w:rPr>
-          <w:rFonts w:ascii="Cascadia Mono" w:hAnsi="Cascadia Mono" w:cs="Cascadia Mono"/>
-          <w:color w:val="808080"/>
-          <w:sz w:val="19"/>
-          <w:szCs w:val="19"/>
-          <w:lang w:val="en-US"/>
-        </w:rPr>
-        <w:t>#include</w:t>
-      </w:r>
-      <w:r>
-        <w:rPr>
-          <w:rFonts w:ascii="Cascadia Mono" w:hAnsi="Cascadia Mono" w:cs="Cascadia Mono"/>
-          <w:color w:val="000000"/>
-          <w:sz w:val="19"/>
-          <w:szCs w:val="19"/>
-          <w:lang w:val="en-US"/>
-        </w:rPr>
-        <w:t xml:space="preserve"> </w:t>
-      </w:r>
-      <w:r>
-        <w:rPr>
-          <w:rFonts w:ascii="Cascadia Mono" w:hAnsi="Cascadia Mono" w:cs="Cascadia Mono"/>
-          <w:color w:val="A31515"/>
-          <w:sz w:val="19"/>
-          <w:szCs w:val="19"/>
-          <w:lang w:val="en-US"/>
-        </w:rPr>
-        <w:t>&lt;</w:t>
-      </w:r>
-      <w:proofErr w:type="spellStart"/>
-      <w:r>
-        <w:rPr>
-          <w:rFonts w:ascii="Cascadia Mono" w:hAnsi="Cascadia Mono" w:cs="Cascadia Mono"/>
-          <w:color w:val="A31515"/>
-          <w:sz w:val="19"/>
-          <w:szCs w:val="19"/>
-          <w:lang w:val="en-US"/>
-        </w:rPr>
-        <w:t>iostream</w:t>
-      </w:r>
-      <w:proofErr w:type="spellEnd"/>
-      <w:r>
-        <w:rPr>
-          <w:rFonts w:ascii="Cascadia Mono" w:hAnsi="Cascadia Mono" w:cs="Cascadia Mono"/>
-          <w:color w:val="A31515"/>
-          <w:sz w:val="19"/>
-          <w:szCs w:val="19"/>
-          <w:lang w:val="en-US"/>
-        </w:rPr>
-        <w:t>&gt;</w:t>
-      </w:r>
-    </w:p>
-    <w:p>
-      <w:pPr>
-        <w:autoSpaceDE w:val="0"/>
-        <w:autoSpaceDN w:val="0"/>
-        <w:adjustRightInd w:val="0"/>
-        <w:rPr>
-          <w:rFonts w:ascii="Cascadia Mono" w:hAnsi="Cascadia Mono" w:cs="Cascadia Mono"/>
-          <w:color w:val="000000"/>
-          <w:sz w:val="19"/>
-          <w:szCs w:val="19"/>
-          <w:lang w:val="en-US"/>
-        </w:rPr>
-      </w:pPr>
-      <w:r>
-        <w:rPr>
-          <w:rFonts w:ascii="Cascadia Mono" w:hAnsi="Cascadia Mono" w:cs="Cascadia Mono"/>
-          <w:color w:val="808080"/>
-          <w:sz w:val="19"/>
-          <w:szCs w:val="19"/>
-          <w:lang w:val="en-US"/>
-        </w:rPr>
-        <w:t>#include</w:t>
-      </w:r>
-      <w:r>
-        <w:rPr>
-          <w:rFonts w:ascii="Cascadia Mono" w:hAnsi="Cascadia Mono" w:cs="Cascadia Mono"/>
-          <w:color w:val="000000"/>
-          <w:sz w:val="19"/>
-          <w:szCs w:val="19"/>
-          <w:lang w:val="en-US"/>
-        </w:rPr>
-        <w:t xml:space="preserve"> </w:t>
-      </w:r>
-      <w:r>
-        <w:rPr>
-          <w:rFonts w:ascii="Cascadia Mono" w:hAnsi="Cascadia Mono" w:cs="Cascadia Mono"/>
-          <w:color w:val="A31515"/>
-          <w:sz w:val="19"/>
-          <w:szCs w:val="19"/>
-          <w:lang w:val="en-US"/>
-        </w:rPr>
-        <w:t>"</w:t>
-      </w:r>
-      <w:proofErr w:type="spellStart"/>
-      <w:r>
-        <w:rPr>
-          <w:rFonts w:ascii="Cascadia Mono" w:hAnsi="Cascadia Mono" w:cs="Cascadia Mono"/>
-          <w:color w:val="A31515"/>
-          <w:sz w:val="19"/>
-          <w:szCs w:val="19"/>
-          <w:lang w:val="en-US"/>
-        </w:rPr>
-        <w:t>fraction.h</w:t>
-      </w:r>
-      <w:proofErr w:type="spellEnd"/>
-      <w:r>
-        <w:rPr>
-          <w:rFonts w:ascii="Cascadia Mono" w:hAnsi="Cascadia Mono" w:cs="Cascadia Mono"/>
-          <w:color w:val="A31515"/>
-          <w:sz w:val="19"/>
-          <w:szCs w:val="19"/>
-          <w:lang w:val="en-US"/>
-        </w:rPr>
-        <w:t>"</w:t>
-      </w:r>
-    </w:p>
-    <w:p>
-      <w:pPr>
-        <w:autoSpaceDE w:val="0"/>
-        <w:autoSpaceDN w:val="0"/>
-        <w:adjustRightInd w:val="0"/>
-        <w:rPr>
-          <w:rFonts w:ascii="Cascadia Mono" w:hAnsi="Cascadia Mono" w:cs="Cascadia Mono"/>
-          <w:color w:val="000000"/>
-          <w:sz w:val="19"/>
-          <w:szCs w:val="19"/>
-        </w:rPr>
-      </w:pPr>
-      <w:proofErr w:type="spellStart"/>
-      <w:r>
-        <w:rPr>
-          <w:rFonts w:ascii="Cascadia Mono" w:hAnsi="Cascadia Mono" w:cs="Cascadia Mono"/>
-          <w:color w:val="0000FF"/>
-          <w:sz w:val="19"/>
-          <w:szCs w:val="19"/>
-        </w:rPr>
-        <w:t>using</w:t>
-      </w:r>
-      <w:proofErr w:type="spellEnd"/>
-      <w:r>
-        <w:rPr>
-          <w:rFonts w:ascii="Cascadia Mono" w:hAnsi="Cascadia Mono" w:cs="Cascadia Mono"/>
-          <w:color w:val="000000"/>
-          <w:sz w:val="19"/>
-          <w:szCs w:val="19"/>
-        </w:rPr>
-        <w:t xml:space="preserve"> </w:t>
-      </w:r>
-      <w:proofErr w:type="spellStart"/>
-      <w:r>
-        <w:rPr>
-          <w:rFonts w:ascii="Cascadia Mono" w:hAnsi="Cascadia Mono" w:cs="Cascadia Mono"/>
-          <w:color w:val="0000FF"/>
-          <w:sz w:val="19"/>
-          <w:szCs w:val="19"/>
-        </w:rPr>
-        <w:t>namespace</w:t>
-      </w:r>
-      <w:proofErr w:type="spellEnd"/>
-      <w:r>
-        <w:rPr>
-          <w:rFonts w:ascii="Cascadia Mono" w:hAnsi="Cascadia Mono" w:cs="Cascadia Mono"/>
-          <w:color w:val="000000"/>
-          <w:sz w:val="19"/>
-          <w:szCs w:val="19"/>
-        </w:rPr>
-        <w:t xml:space="preserve"> </w:t>
-      </w:r>
-      <w:proofErr w:type="spellStart"/>
-      <w:r>
-        <w:rPr>
-          <w:rFonts w:ascii="Cascadia Mono" w:hAnsi="Cascadia Mono" w:cs="Cascadia Mono"/>
-          <w:color w:val="000000"/>
-          <w:sz w:val="19"/>
-          <w:szCs w:val="19"/>
-        </w:rPr>
-        <w:t>std</w:t>
-      </w:r>
-      <w:proofErr w:type="spellEnd"/>
-      <w:r>
-        <w:rPr>
-          <w:rFonts w:ascii="Cascadia Mono" w:hAnsi="Cascadia Mono" w:cs="Cascadia Mono"/>
-          <w:color w:val="000000"/>
-          <w:sz w:val="19"/>
-          <w:szCs w:val="19"/>
-        </w:rPr>
-        <w:t>;</w:t>
-      </w:r>
-    </w:p>
-    <w:p>
-      <w:pPr>
-        <w:autoSpaceDE w:val="0"/>
-        <w:autoSpaceDN w:val="0"/>
-        <w:adjustRightInd w:val="0"/>
-        <w:rPr>
-          <w:rFonts w:ascii="Cascadia Mono" w:hAnsi="Cascadia Mono" w:cs="Cascadia Mono"/>
-          <w:color w:val="000000"/>
-          <w:sz w:val="19"/>
-          <w:szCs w:val="19"/>
-        </w:rPr>
-      </w:pPr>
-      <w:r>
-        <w:rPr>
-          <w:rFonts w:ascii="Cascadia Mono" w:hAnsi="Cascadia Mono" w:cs="Cascadia Mono"/>
-          <w:color w:val="008000"/>
-          <w:sz w:val="19"/>
-          <w:szCs w:val="19"/>
-        </w:rPr>
-        <w:t>//реализация метода для инициализации полей структуры</w:t>
-      </w:r>
-    </w:p>
-    <w:p>
-      <w:pPr>
-        <w:autoSpaceDE w:val="0"/>
-        <w:autoSpaceDN w:val="0"/>
-        <w:adjustRightInd w:val="0"/>
-        <w:rPr>
-          <w:rFonts w:ascii="Cascadia Mono" w:hAnsi="Cascadia Mono" w:cs="Cascadia Mono"/>
-          <w:color w:val="000000"/>
-          <w:sz w:val="19"/>
-          <w:szCs w:val="19"/>
-          <w:lang w:val="en-US"/>
-        </w:rPr>
-      </w:pPr>
-      <w:proofErr w:type="gramStart"/>
-      <w:r>
-        <w:rPr>
-          <w:rFonts w:ascii="Cascadia Mono" w:hAnsi="Cascadia Mono" w:cs="Cascadia Mono"/>
-          <w:color w:val="0000FF"/>
-          <w:sz w:val="19"/>
-          <w:szCs w:val="19"/>
-          <w:lang w:val="en-US"/>
-        </w:rPr>
-        <w:t>void</w:t>
-      </w:r>
-      <w:proofErr w:type="gramEnd"/>
-      <w:r>
-        <w:rPr>
-          <w:rFonts w:ascii="Cascadia Mono" w:hAnsi="Cascadia Mono" w:cs="Cascadia Mono"/>
-          <w:color w:val="000000"/>
-          <w:sz w:val="19"/>
-          <w:szCs w:val="19"/>
-          <w:lang w:val="en-US"/>
-        </w:rPr>
-        <w:t xml:space="preserve"> </w:t>
-      </w:r>
-      <w:r>
-        <w:rPr>
-          <w:rFonts w:ascii="Cascadia Mono" w:hAnsi="Cascadia Mono" w:cs="Cascadia Mono"/>
-          <w:color w:val="2B91AF"/>
-          <w:sz w:val="19"/>
-          <w:szCs w:val="19"/>
-          <w:lang w:val="en-US"/>
-        </w:rPr>
-        <w:t>fraction</w:t>
-      </w:r>
-      <w:r>
-        <w:rPr>
-          <w:rFonts w:ascii="Cascadia Mono" w:hAnsi="Cascadia Mono" w:cs="Cascadia Mono"/>
-          <w:color w:val="000000"/>
-          <w:sz w:val="19"/>
-          <w:szCs w:val="19"/>
-          <w:lang w:val="en-US"/>
-        </w:rPr>
-        <w:t>::</w:t>
-      </w:r>
-      <w:proofErr w:type="spellStart"/>
-      <w:r>
-        <w:rPr>
-          <w:rFonts w:ascii="Cascadia Mono" w:hAnsi="Cascadia Mono" w:cs="Cascadia Mono"/>
-          <w:color w:val="000000"/>
-          <w:sz w:val="19"/>
-          <w:szCs w:val="19"/>
-          <w:lang w:val="en-US"/>
-        </w:rPr>
-        <w:t>Init</w:t>
-      </w:r>
-      <w:proofErr w:type="spellEnd"/>
-      <w:r>
-        <w:rPr>
-          <w:rFonts w:ascii="Cascadia Mono" w:hAnsi="Cascadia Mono" w:cs="Cascadia Mono"/>
-          <w:color w:val="000000"/>
-          <w:sz w:val="19"/>
-          <w:szCs w:val="19"/>
-          <w:lang w:val="en-US"/>
-        </w:rPr>
-        <w:t>(</w:t>
-      </w:r>
-      <w:proofErr w:type="spellStart"/>
-      <w:r>
-        <w:rPr>
-          <w:rFonts w:ascii="Cascadia Mono" w:hAnsi="Cascadia Mono" w:cs="Cascadia Mono"/>
-          <w:color w:val="0000FF"/>
-          <w:sz w:val="19"/>
-          <w:szCs w:val="19"/>
-          <w:lang w:val="en-US"/>
-        </w:rPr>
-        <w:t>int</w:t>
-      </w:r>
-      <w:proofErr w:type="spellEnd"/>
-      <w:r>
-        <w:rPr>
-          <w:rFonts w:ascii="Cascadia Mono" w:hAnsi="Cascadia Mono" w:cs="Cascadia Mono"/>
-          <w:color w:val="000000"/>
-          <w:sz w:val="19"/>
-          <w:szCs w:val="19"/>
-          <w:lang w:val="en-US"/>
-        </w:rPr>
-        <w:t xml:space="preserve"> </w:t>
-      </w:r>
-      <w:r>
-        <w:rPr>
-          <w:rFonts w:ascii="Cascadia Mono" w:hAnsi="Cascadia Mono" w:cs="Cascadia Mono"/>
-          <w:color w:val="808080"/>
-          <w:sz w:val="19"/>
-          <w:szCs w:val="19"/>
-          <w:lang w:val="en-US"/>
-        </w:rPr>
-        <w:t>F</w:t>
-      </w:r>
-      <w:r>
-        <w:rPr>
-          <w:rFonts w:ascii="Cascadia Mono" w:hAnsi="Cascadia Mono" w:cs="Cascadia Mono"/>
-          <w:color w:val="000000"/>
-          <w:sz w:val="19"/>
-          <w:szCs w:val="19"/>
-          <w:lang w:val="en-US"/>
-        </w:rPr>
-        <w:t xml:space="preserve">, </w:t>
-      </w:r>
-      <w:r>
-        <w:rPr>
-          <w:rFonts w:ascii="Cascadia Mono" w:hAnsi="Cascadia Mono" w:cs="Cascadia Mono"/>
-          <w:color w:val="0000FF"/>
-          <w:sz w:val="19"/>
-          <w:szCs w:val="19"/>
-          <w:lang w:val="en-US"/>
-        </w:rPr>
-        <w:t>double</w:t>
-      </w:r>
-      <w:r>
-        <w:rPr>
-          <w:rFonts w:ascii="Cascadia Mono" w:hAnsi="Cascadia Mono" w:cs="Cascadia Mono"/>
-          <w:color w:val="000000"/>
-          <w:sz w:val="19"/>
-          <w:szCs w:val="19"/>
-          <w:lang w:val="en-US"/>
-        </w:rPr>
-        <w:t xml:space="preserve"> </w:t>
-      </w:r>
-      <w:r>
-        <w:rPr>
-          <w:rFonts w:ascii="Cascadia Mono" w:hAnsi="Cascadia Mono" w:cs="Cascadia Mono"/>
-          <w:color w:val="808080"/>
-          <w:sz w:val="19"/>
-          <w:szCs w:val="19"/>
-          <w:lang w:val="en-US"/>
-        </w:rPr>
-        <w:t>S</w:t>
-      </w:r>
-      <w:r>
-        <w:rPr>
-          <w:rFonts w:ascii="Cascadia Mono" w:hAnsi="Cascadia Mono" w:cs="Cascadia Mono"/>
-          <w:color w:val="000000"/>
-          <w:sz w:val="19"/>
-          <w:szCs w:val="19"/>
-          <w:lang w:val="en-US"/>
-        </w:rPr>
-        <w:t>)</w:t>
-      </w:r>
-    </w:p>
-    <w:p>
-      <w:pPr>
-        <w:autoSpaceDE w:val="0"/>
-        <w:autoSpaceDN w:val="0"/>
-        <w:adjustRightInd w:val="0"/>
-        <w:rPr>
-          <w:rFonts w:ascii="Cascadia Mono" w:hAnsi="Cascadia Mono" w:cs="Cascadia Mono"/>
-          <w:color w:val="000000"/>
-          <w:sz w:val="19"/>
-          <w:szCs w:val="19"/>
-        </w:rPr>
-      </w:pPr>
-      <w:r>
-        <w:rPr>
-          <w:rFonts w:ascii="Cascadia Mono" w:hAnsi="Cascadia Mono" w:cs="Cascadia Mono"/>
-          <w:color w:val="000000"/>
-          <w:sz w:val="19"/>
-          <w:szCs w:val="19"/>
-        </w:rPr>
-        <w:t>{</w:t>
-      </w:r>
-    </w:p>
-    <w:p>
-      <w:pPr>
-        <w:autoSpaceDE w:val="0"/>
-        <w:autoSpaceDN w:val="0"/>
-        <w:adjustRightInd w:val="0"/>
-        <w:rPr>
-          <w:rFonts w:ascii="Cascadia Mono" w:hAnsi="Cascadia Mono" w:cs="Cascadia Mono"/>
-          <w:color w:val="000000"/>
-          <w:sz w:val="19"/>
-          <w:szCs w:val="19"/>
-        </w:rPr>
-      </w:pPr>
-      <w:r>
-        <w:rPr>
-          <w:rFonts w:ascii="Cascadia Mono" w:hAnsi="Cascadia Mono" w:cs="Cascadia Mono"/>
-          <w:color w:val="000000"/>
-          <w:sz w:val="19"/>
-          <w:szCs w:val="19"/>
-        </w:rPr>
-        <w:tab/>
-      </w:r>
-      <w:proofErr w:type="spellStart"/>
-      <w:r>
-        <w:rPr>
-          <w:rFonts w:ascii="Cascadia Mono" w:hAnsi="Cascadia Mono" w:cs="Cascadia Mono"/>
-          <w:color w:val="000000"/>
-          <w:sz w:val="19"/>
-          <w:szCs w:val="19"/>
-        </w:rPr>
-        <w:t>first</w:t>
-      </w:r>
-      <w:proofErr w:type="spellEnd"/>
-      <w:r>
-        <w:rPr>
-          <w:rFonts w:ascii="Cascadia Mono" w:hAnsi="Cascadia Mono" w:cs="Cascadia Mono"/>
-          <w:color w:val="000000"/>
-          <w:sz w:val="19"/>
-          <w:szCs w:val="19"/>
-        </w:rPr>
-        <w:t xml:space="preserve"> = </w:t>
-      </w:r>
-      <w:r>
-        <w:rPr>
-          <w:rFonts w:ascii="Cascadia Mono" w:hAnsi="Cascadia Mono" w:cs="Cascadia Mono"/>
-          <w:color w:val="808080"/>
-          <w:sz w:val="19"/>
-          <w:szCs w:val="19"/>
-        </w:rPr>
-        <w:t>F</w:t>
-      </w:r>
-      <w:r>
-        <w:rPr>
-          <w:rFonts w:ascii="Cascadia Mono" w:hAnsi="Cascadia Mono" w:cs="Cascadia Mono"/>
-          <w:color w:val="000000"/>
-          <w:sz w:val="19"/>
-          <w:szCs w:val="19"/>
-        </w:rPr>
-        <w:t xml:space="preserve">; </w:t>
-      </w:r>
-      <w:proofErr w:type="spellStart"/>
-      <w:r>
-        <w:rPr>
-          <w:rFonts w:ascii="Cascadia Mono" w:hAnsi="Cascadia Mono" w:cs="Cascadia Mono"/>
-          <w:color w:val="000000"/>
-          <w:sz w:val="19"/>
-          <w:szCs w:val="19"/>
-        </w:rPr>
-        <w:t>second</w:t>
-      </w:r>
-      <w:proofErr w:type="spellEnd"/>
-      <w:r>
-        <w:rPr>
-          <w:rFonts w:ascii="Cascadia Mono" w:hAnsi="Cascadia Mono" w:cs="Cascadia Mono"/>
-          <w:color w:val="000000"/>
-          <w:sz w:val="19"/>
-          <w:szCs w:val="19"/>
-        </w:rPr>
-        <w:t xml:space="preserve"> = </w:t>
-      </w:r>
-      <w:r>
-        <w:rPr>
-          <w:rFonts w:ascii="Cascadia Mono" w:hAnsi="Cascadia Mono" w:cs="Cascadia Mono"/>
-          <w:color w:val="808080"/>
-          <w:sz w:val="19"/>
-          <w:szCs w:val="19"/>
-        </w:rPr>
-        <w:t>S</w:t>
-      </w:r>
-      <w:r>
-        <w:rPr>
-          <w:rFonts w:ascii="Cascadia Mono" w:hAnsi="Cascadia Mono" w:cs="Cascadia Mono"/>
-          <w:color w:val="000000"/>
-          <w:sz w:val="19"/>
-          <w:szCs w:val="19"/>
-        </w:rPr>
-        <w:t>;</w:t>
-      </w:r>
-    </w:p>
-    <w:p>
-      <w:pPr>
-        <w:autoSpaceDE w:val="0"/>
-        <w:autoSpaceDN w:val="0"/>
-        <w:adjustRightInd w:val="0"/>
-        <w:rPr>
-          <w:rFonts w:ascii="Cascadia Mono" w:hAnsi="Cascadia Mono" w:cs="Cascadia Mono"/>
-          <w:color w:val="000000"/>
-          <w:sz w:val="19"/>
-          <w:szCs w:val="19"/>
         </w:rPr>
       </w:pPr>
       <w:r>
@@ -7313,1495 +9007,13 @@
     </w:p>
     <w:p>
       <w:pPr>
-        <w:autoSpaceDE w:val="0"/>
-        <w:autoSpaceDN w:val="0"/>
-        <w:adjustRightInd w:val="0"/>
-        <w:rPr>
-          <w:rFonts w:ascii="Cascadia Mono" w:hAnsi="Cascadia Mono" w:cs="Cascadia Mono"/>
-          <w:color w:val="000000"/>
-          <w:sz w:val="19"/>
-          <w:szCs w:val="19"/>
-        </w:rPr>
-      </w:pPr>
-      <w:r>
-        <w:rPr>
-          <w:rFonts w:ascii="Cascadia Mono" w:hAnsi="Cascadia Mono" w:cs="Cascadia Mono"/>
-          <w:color w:val="008000"/>
-          <w:sz w:val="19"/>
-          <w:szCs w:val="19"/>
-        </w:rPr>
-        <w:t>//реализация метода для чтения значений полей структуры</w:t>
-      </w:r>
-    </w:p>
-    <w:p>
-      <w:pPr>
-        <w:autoSpaceDE w:val="0"/>
-        <w:autoSpaceDN w:val="0"/>
-        <w:adjustRightInd w:val="0"/>
-        <w:rPr>
-          <w:rFonts w:ascii="Cascadia Mono" w:hAnsi="Cascadia Mono" w:cs="Cascadia Mono"/>
-          <w:color w:val="000000"/>
-          <w:sz w:val="19"/>
-          <w:szCs w:val="19"/>
-          <w:lang w:val="en-US"/>
-        </w:rPr>
-      </w:pPr>
-      <w:proofErr w:type="gramStart"/>
-      <w:r>
-        <w:rPr>
-          <w:rFonts w:ascii="Cascadia Mono" w:hAnsi="Cascadia Mono" w:cs="Cascadia Mono"/>
-          <w:color w:val="0000FF"/>
-          <w:sz w:val="19"/>
-          <w:szCs w:val="19"/>
-          <w:lang w:val="en-US"/>
-        </w:rPr>
-        <w:t>void</w:t>
-      </w:r>
-      <w:proofErr w:type="gramEnd"/>
-      <w:r>
-        <w:rPr>
-          <w:rFonts w:ascii="Cascadia Mono" w:hAnsi="Cascadia Mono" w:cs="Cascadia Mono"/>
-          <w:color w:val="000000"/>
-          <w:sz w:val="19"/>
-          <w:szCs w:val="19"/>
-          <w:lang w:val="en-US"/>
-        </w:rPr>
-        <w:t xml:space="preserve"> </w:t>
-      </w:r>
-      <w:r>
-        <w:rPr>
-          <w:rFonts w:ascii="Cascadia Mono" w:hAnsi="Cascadia Mono" w:cs="Cascadia Mono"/>
-          <w:color w:val="2B91AF"/>
-          <w:sz w:val="19"/>
-          <w:szCs w:val="19"/>
-          <w:lang w:val="en-US"/>
-        </w:rPr>
-        <w:t>fraction</w:t>
-      </w:r>
-      <w:r>
-        <w:rPr>
-          <w:rFonts w:ascii="Cascadia Mono" w:hAnsi="Cascadia Mono" w:cs="Cascadia Mono"/>
-          <w:color w:val="000000"/>
-          <w:sz w:val="19"/>
-          <w:szCs w:val="19"/>
-          <w:lang w:val="en-US"/>
-        </w:rPr>
-        <w:t>::Read()</w:t>
-      </w:r>
-    </w:p>
-    <w:p>
-      <w:pPr>
-        <w:autoSpaceDE w:val="0"/>
-        <w:autoSpaceDN w:val="0"/>
-        <w:adjustRightInd w:val="0"/>
-        <w:rPr>
-          <w:rFonts w:ascii="Cascadia Mono" w:hAnsi="Cascadia Mono" w:cs="Cascadia Mono"/>
-          <w:color w:val="000000"/>
-          <w:sz w:val="19"/>
-          <w:szCs w:val="19"/>
-          <w:lang w:val="en-US"/>
-        </w:rPr>
-      </w:pPr>
-      <w:r>
-        <w:rPr>
-          <w:rFonts w:ascii="Cascadia Mono" w:hAnsi="Cascadia Mono" w:cs="Cascadia Mono"/>
-          <w:color w:val="000000"/>
-          <w:sz w:val="19"/>
-          <w:szCs w:val="19"/>
-          <w:lang w:val="en-US"/>
-        </w:rPr>
-        <w:t>{</w:t>
-      </w:r>
-    </w:p>
-    <w:p>
-      <w:pPr>
-        <w:autoSpaceDE w:val="0"/>
-        <w:autoSpaceDN w:val="0"/>
-        <w:adjustRightInd w:val="0"/>
-        <w:rPr>
-          <w:rFonts w:ascii="Cascadia Mono" w:hAnsi="Cascadia Mono" w:cs="Cascadia Mono"/>
-          <w:color w:val="000000"/>
-          <w:sz w:val="19"/>
-          <w:szCs w:val="19"/>
-          <w:lang w:val="en-US"/>
-        </w:rPr>
-      </w:pPr>
-      <w:r>
-        <w:rPr>
-          <w:rFonts w:ascii="Cascadia Mono" w:hAnsi="Cascadia Mono" w:cs="Cascadia Mono"/>
-          <w:color w:val="000000"/>
-          <w:sz w:val="19"/>
-          <w:szCs w:val="19"/>
-          <w:lang w:val="en-US"/>
-        </w:rPr>
-        <w:tab/>
-      </w:r>
-      <w:proofErr w:type="spellStart"/>
-      <w:proofErr w:type="gramStart"/>
-      <w:r>
-        <w:rPr>
-          <w:rFonts w:ascii="Cascadia Mono" w:hAnsi="Cascadia Mono" w:cs="Cascadia Mono"/>
-          <w:color w:val="000000"/>
-          <w:sz w:val="19"/>
-          <w:szCs w:val="19"/>
-          <w:lang w:val="en-US"/>
-        </w:rPr>
-        <w:t>cout</w:t>
-      </w:r>
-      <w:proofErr w:type="spellEnd"/>
-      <w:proofErr w:type="gramEnd"/>
-      <w:r>
-        <w:rPr>
-          <w:rFonts w:ascii="Cascadia Mono" w:hAnsi="Cascadia Mono" w:cs="Cascadia Mono"/>
-          <w:color w:val="000000"/>
-          <w:sz w:val="19"/>
-          <w:szCs w:val="19"/>
-          <w:lang w:val="en-US"/>
-        </w:rPr>
-        <w:t xml:space="preserve"> </w:t>
-      </w:r>
-      <w:r>
-        <w:rPr>
-          <w:rFonts w:ascii="Cascadia Mono" w:hAnsi="Cascadia Mono" w:cs="Cascadia Mono"/>
-          <w:color w:val="008080"/>
-          <w:sz w:val="19"/>
-          <w:szCs w:val="19"/>
-          <w:lang w:val="en-US"/>
-        </w:rPr>
-        <w:t>&lt;&lt;</w:t>
-      </w:r>
-      <w:r>
-        <w:rPr>
-          <w:rFonts w:ascii="Cascadia Mono" w:hAnsi="Cascadia Mono" w:cs="Cascadia Mono"/>
-          <w:color w:val="000000"/>
-          <w:sz w:val="19"/>
-          <w:szCs w:val="19"/>
-          <w:lang w:val="en-US"/>
-        </w:rPr>
-        <w:t xml:space="preserve"> </w:t>
-      </w:r>
-      <w:r>
-        <w:rPr>
-          <w:rFonts w:ascii="Cascadia Mono" w:hAnsi="Cascadia Mono" w:cs="Cascadia Mono"/>
-          <w:color w:val="A31515"/>
-          <w:sz w:val="19"/>
-          <w:szCs w:val="19"/>
-          <w:lang w:val="en-US"/>
-        </w:rPr>
-        <w:t>"\</w:t>
-      </w:r>
-      <w:proofErr w:type="spellStart"/>
-      <w:r>
-        <w:rPr>
-          <w:rFonts w:ascii="Cascadia Mono" w:hAnsi="Cascadia Mono" w:cs="Cascadia Mono"/>
-          <w:color w:val="A31515"/>
-          <w:sz w:val="19"/>
-          <w:szCs w:val="19"/>
-          <w:lang w:val="en-US"/>
-        </w:rPr>
-        <w:t>nfirst</w:t>
-      </w:r>
-      <w:proofErr w:type="spellEnd"/>
-      <w:r>
-        <w:rPr>
-          <w:rFonts w:ascii="Cascadia Mono" w:hAnsi="Cascadia Mono" w:cs="Cascadia Mono"/>
-          <w:color w:val="A31515"/>
-          <w:sz w:val="19"/>
-          <w:szCs w:val="19"/>
-          <w:lang w:val="en-US"/>
-        </w:rPr>
-        <w:t>?"</w:t>
-      </w:r>
-      <w:r>
-        <w:rPr>
-          <w:rFonts w:ascii="Cascadia Mono" w:hAnsi="Cascadia Mono" w:cs="Cascadia Mono"/>
-          <w:color w:val="000000"/>
-          <w:sz w:val="19"/>
-          <w:szCs w:val="19"/>
-          <w:lang w:val="en-US"/>
-        </w:rPr>
-        <w:t xml:space="preserve">; </w:t>
-      </w:r>
-      <w:proofErr w:type="spellStart"/>
-      <w:r>
-        <w:rPr>
-          <w:rFonts w:ascii="Cascadia Mono" w:hAnsi="Cascadia Mono" w:cs="Cascadia Mono"/>
-          <w:color w:val="000000"/>
-          <w:sz w:val="19"/>
-          <w:szCs w:val="19"/>
-          <w:lang w:val="en-US"/>
-        </w:rPr>
-        <w:t>cin</w:t>
-      </w:r>
-      <w:proofErr w:type="spellEnd"/>
-      <w:r>
-        <w:rPr>
-          <w:rFonts w:ascii="Cascadia Mono" w:hAnsi="Cascadia Mono" w:cs="Cascadia Mono"/>
-          <w:color w:val="000000"/>
-          <w:sz w:val="19"/>
-          <w:szCs w:val="19"/>
-          <w:lang w:val="en-US"/>
-        </w:rPr>
-        <w:t xml:space="preserve"> </w:t>
-      </w:r>
-      <w:r>
-        <w:rPr>
-          <w:rFonts w:ascii="Cascadia Mono" w:hAnsi="Cascadia Mono" w:cs="Cascadia Mono"/>
-          <w:color w:val="008080"/>
-          <w:sz w:val="19"/>
-          <w:szCs w:val="19"/>
-          <w:lang w:val="en-US"/>
-        </w:rPr>
-        <w:t>&gt;&gt;</w:t>
-      </w:r>
-      <w:r>
-        <w:rPr>
-          <w:rFonts w:ascii="Cascadia Mono" w:hAnsi="Cascadia Mono" w:cs="Cascadia Mono"/>
-          <w:color w:val="000000"/>
-          <w:sz w:val="19"/>
-          <w:szCs w:val="19"/>
-          <w:lang w:val="en-US"/>
-        </w:rPr>
-        <w:t xml:space="preserve"> first;</w:t>
-      </w:r>
-    </w:p>
-    <w:p>
-      <w:pPr>
-        <w:autoSpaceDE w:val="0"/>
-        <w:autoSpaceDN w:val="0"/>
-        <w:adjustRightInd w:val="0"/>
-        <w:rPr>
-          <w:rFonts w:ascii="Cascadia Mono" w:hAnsi="Cascadia Mono" w:cs="Cascadia Mono"/>
-          <w:color w:val="000000"/>
-          <w:sz w:val="19"/>
-          <w:szCs w:val="19"/>
-        </w:rPr>
-      </w:pPr>
-      <w:r>
-        <w:rPr>
-          <w:rFonts w:ascii="Cascadia Mono" w:hAnsi="Cascadia Mono" w:cs="Cascadia Mono"/>
-          <w:color w:val="000000"/>
-          <w:sz w:val="19"/>
-          <w:szCs w:val="19"/>
-          <w:lang w:val="en-US"/>
-        </w:rPr>
-        <w:tab/>
-      </w:r>
-      <w:proofErr w:type="spellStart"/>
-      <w:r>
-        <w:rPr>
-          <w:rFonts w:ascii="Cascadia Mono" w:hAnsi="Cascadia Mono" w:cs="Cascadia Mono"/>
-          <w:color w:val="000000"/>
-          <w:sz w:val="19"/>
-          <w:szCs w:val="19"/>
-        </w:rPr>
-        <w:t>cout</w:t>
-      </w:r>
-      <w:proofErr w:type="spellEnd"/>
-      <w:r>
-        <w:rPr>
-          <w:rFonts w:ascii="Cascadia Mono" w:hAnsi="Cascadia Mono" w:cs="Cascadia Mono"/>
-          <w:color w:val="000000"/>
-          <w:sz w:val="19"/>
-          <w:szCs w:val="19"/>
-        </w:rPr>
-        <w:t xml:space="preserve"> </w:t>
-      </w:r>
-      <w:proofErr w:type="gramStart"/>
-      <w:r>
-        <w:rPr>
-          <w:rFonts w:ascii="Cascadia Mono" w:hAnsi="Cascadia Mono" w:cs="Cascadia Mono"/>
-          <w:color w:val="008080"/>
-          <w:sz w:val="19"/>
-          <w:szCs w:val="19"/>
-        </w:rPr>
-        <w:t>&lt;&lt;</w:t>
-      </w:r>
-      <w:r>
-        <w:rPr>
-          <w:rFonts w:ascii="Cascadia Mono" w:hAnsi="Cascadia Mono" w:cs="Cascadia Mono"/>
-          <w:color w:val="000000"/>
-          <w:sz w:val="19"/>
-          <w:szCs w:val="19"/>
-        </w:rPr>
-        <w:t xml:space="preserve"> </w:t>
-      </w:r>
-      <w:r>
-        <w:rPr>
-          <w:rFonts w:ascii="Cascadia Mono" w:hAnsi="Cascadia Mono" w:cs="Cascadia Mono"/>
-          <w:color w:val="A31515"/>
-          <w:sz w:val="19"/>
-          <w:szCs w:val="19"/>
-        </w:rPr>
-        <w:t>"</w:t>
-      </w:r>
-      <w:proofErr w:type="gramEnd"/>
-      <w:r>
-        <w:rPr>
-          <w:rFonts w:ascii="Cascadia Mono" w:hAnsi="Cascadia Mono" w:cs="Cascadia Mono"/>
-          <w:color w:val="A31515"/>
-          <w:sz w:val="19"/>
-          <w:szCs w:val="19"/>
-        </w:rPr>
-        <w:t>\</w:t>
-      </w:r>
-      <w:proofErr w:type="spellStart"/>
-      <w:r>
-        <w:rPr>
-          <w:rFonts w:ascii="Cascadia Mono" w:hAnsi="Cascadia Mono" w:cs="Cascadia Mono"/>
-          <w:color w:val="A31515"/>
-          <w:sz w:val="19"/>
-          <w:szCs w:val="19"/>
-        </w:rPr>
-        <w:t>nsecond</w:t>
-      </w:r>
-      <w:proofErr w:type="spellEnd"/>
-      <w:r>
-        <w:rPr>
-          <w:rFonts w:ascii="Cascadia Mono" w:hAnsi="Cascadia Mono" w:cs="Cascadia Mono"/>
-          <w:color w:val="A31515"/>
-          <w:sz w:val="19"/>
-          <w:szCs w:val="19"/>
-        </w:rPr>
-        <w:t>?"</w:t>
-      </w:r>
-      <w:r>
-        <w:rPr>
-          <w:rFonts w:ascii="Cascadia Mono" w:hAnsi="Cascadia Mono" w:cs="Cascadia Mono"/>
-          <w:color w:val="000000"/>
-          <w:sz w:val="19"/>
-          <w:szCs w:val="19"/>
-        </w:rPr>
-        <w:t xml:space="preserve">; </w:t>
-      </w:r>
-      <w:proofErr w:type="spellStart"/>
-      <w:r>
-        <w:rPr>
-          <w:rFonts w:ascii="Cascadia Mono" w:hAnsi="Cascadia Mono" w:cs="Cascadia Mono"/>
-          <w:color w:val="000000"/>
-          <w:sz w:val="19"/>
-          <w:szCs w:val="19"/>
-        </w:rPr>
-        <w:t>cin</w:t>
-      </w:r>
-      <w:proofErr w:type="spellEnd"/>
-      <w:r>
-        <w:rPr>
-          <w:rFonts w:ascii="Cascadia Mono" w:hAnsi="Cascadia Mono" w:cs="Cascadia Mono"/>
-          <w:color w:val="000000"/>
-          <w:sz w:val="19"/>
-          <w:szCs w:val="19"/>
-        </w:rPr>
-        <w:t xml:space="preserve"> </w:t>
-      </w:r>
-      <w:r>
-        <w:rPr>
-          <w:rFonts w:ascii="Cascadia Mono" w:hAnsi="Cascadia Mono" w:cs="Cascadia Mono"/>
-          <w:color w:val="008080"/>
-          <w:sz w:val="19"/>
-          <w:szCs w:val="19"/>
-        </w:rPr>
-        <w:t>&gt;&gt;</w:t>
-      </w:r>
-      <w:r>
-        <w:rPr>
-          <w:rFonts w:ascii="Cascadia Mono" w:hAnsi="Cascadia Mono" w:cs="Cascadia Mono"/>
-          <w:color w:val="000000"/>
-          <w:sz w:val="19"/>
-          <w:szCs w:val="19"/>
-        </w:rPr>
-        <w:t xml:space="preserve"> </w:t>
-      </w:r>
-      <w:proofErr w:type="spellStart"/>
-      <w:r>
-        <w:rPr>
-          <w:rFonts w:ascii="Cascadia Mono" w:hAnsi="Cascadia Mono" w:cs="Cascadia Mono"/>
-          <w:color w:val="000000"/>
-          <w:sz w:val="19"/>
-          <w:szCs w:val="19"/>
-        </w:rPr>
-        <w:t>second</w:t>
-      </w:r>
-      <w:proofErr w:type="spellEnd"/>
-      <w:r>
-        <w:rPr>
-          <w:rFonts w:ascii="Cascadia Mono" w:hAnsi="Cascadia Mono" w:cs="Cascadia Mono"/>
-          <w:color w:val="000000"/>
-          <w:sz w:val="19"/>
-          <w:szCs w:val="19"/>
-        </w:rPr>
-        <w:t>;</w:t>
-      </w:r>
-    </w:p>
-    <w:p>
-      <w:pPr>
-        <w:autoSpaceDE w:val="0"/>
-        <w:autoSpaceDN w:val="0"/>
-        <w:adjustRightInd w:val="0"/>
-        <w:rPr>
-          <w:rFonts w:ascii="Cascadia Mono" w:hAnsi="Cascadia Mono" w:cs="Cascadia Mono"/>
-          <w:color w:val="000000"/>
-          <w:sz w:val="19"/>
-          <w:szCs w:val="19"/>
-        </w:rPr>
-      </w:pPr>
-      <w:r>
-        <w:rPr>
-          <w:rFonts w:ascii="Cascadia Mono" w:hAnsi="Cascadia Mono" w:cs="Cascadia Mono"/>
-          <w:color w:val="000000"/>
-          <w:sz w:val="19"/>
-          <w:szCs w:val="19"/>
-        </w:rPr>
-        <w:tab/>
-      </w:r>
-    </w:p>
-    <w:p>
-      <w:pPr>
-        <w:autoSpaceDE w:val="0"/>
-        <w:autoSpaceDN w:val="0"/>
-        <w:adjustRightInd w:val="0"/>
-        <w:rPr>
-          <w:rFonts w:ascii="Cascadia Mono" w:hAnsi="Cascadia Mono" w:cs="Cascadia Mono"/>
-          <w:color w:val="000000"/>
-          <w:sz w:val="19"/>
-          <w:szCs w:val="19"/>
-        </w:rPr>
-      </w:pPr>
-      <w:r>
-        <w:rPr>
-          <w:rFonts w:ascii="Cascadia Mono" w:hAnsi="Cascadia Mono" w:cs="Cascadia Mono"/>
-          <w:color w:val="000000"/>
-          <w:sz w:val="19"/>
-          <w:szCs w:val="19"/>
-        </w:rPr>
-        <w:t>}</w:t>
-      </w:r>
-    </w:p>
-    <w:p>
-      <w:pPr>
-        <w:autoSpaceDE w:val="0"/>
-        <w:autoSpaceDN w:val="0"/>
-        <w:adjustRightInd w:val="0"/>
-        <w:rPr>
-          <w:rFonts w:ascii="Cascadia Mono" w:hAnsi="Cascadia Mono" w:cs="Cascadia Mono"/>
-          <w:color w:val="000000"/>
-          <w:sz w:val="19"/>
-          <w:szCs w:val="19"/>
-        </w:rPr>
-      </w:pPr>
-      <w:r>
-        <w:rPr>
-          <w:rFonts w:ascii="Cascadia Mono" w:hAnsi="Cascadia Mono" w:cs="Cascadia Mono"/>
-          <w:color w:val="008000"/>
-          <w:sz w:val="19"/>
-          <w:szCs w:val="19"/>
-        </w:rPr>
-        <w:t>//реализация метода для вывода значений полей структуры</w:t>
-      </w:r>
-    </w:p>
-    <w:p>
-      <w:pPr>
-        <w:autoSpaceDE w:val="0"/>
-        <w:autoSpaceDN w:val="0"/>
-        <w:adjustRightInd w:val="0"/>
-        <w:rPr>
-          <w:rFonts w:ascii="Cascadia Mono" w:hAnsi="Cascadia Mono" w:cs="Cascadia Mono"/>
-          <w:color w:val="000000"/>
-          <w:sz w:val="19"/>
-          <w:szCs w:val="19"/>
-          <w:lang w:val="en-US"/>
-        </w:rPr>
-      </w:pPr>
-      <w:proofErr w:type="gramStart"/>
-      <w:r>
-        <w:rPr>
-          <w:rFonts w:ascii="Cascadia Mono" w:hAnsi="Cascadia Mono" w:cs="Cascadia Mono"/>
-          <w:color w:val="0000FF"/>
-          <w:sz w:val="19"/>
-          <w:szCs w:val="19"/>
-          <w:lang w:val="en-US"/>
-        </w:rPr>
-        <w:t>void</w:t>
-      </w:r>
-      <w:proofErr w:type="gramEnd"/>
-      <w:r>
-        <w:rPr>
-          <w:rFonts w:ascii="Cascadia Mono" w:hAnsi="Cascadia Mono" w:cs="Cascadia Mono"/>
-          <w:color w:val="000000"/>
-          <w:sz w:val="19"/>
-          <w:szCs w:val="19"/>
-          <w:lang w:val="en-US"/>
-        </w:rPr>
-        <w:t xml:space="preserve"> </w:t>
-      </w:r>
-      <w:r>
-        <w:rPr>
-          <w:rFonts w:ascii="Cascadia Mono" w:hAnsi="Cascadia Mono" w:cs="Cascadia Mono"/>
-          <w:color w:val="2B91AF"/>
-          <w:sz w:val="19"/>
-          <w:szCs w:val="19"/>
-          <w:lang w:val="en-US"/>
-        </w:rPr>
-        <w:t>fraction</w:t>
-      </w:r>
-      <w:r>
-        <w:rPr>
-          <w:rFonts w:ascii="Cascadia Mono" w:hAnsi="Cascadia Mono" w:cs="Cascadia Mono"/>
-          <w:color w:val="000000"/>
-          <w:sz w:val="19"/>
-          <w:szCs w:val="19"/>
-          <w:lang w:val="en-US"/>
-        </w:rPr>
-        <w:t>::Show()</w:t>
-      </w:r>
-    </w:p>
-    <w:p>
-      <w:pPr>
-        <w:autoSpaceDE w:val="0"/>
-        <w:autoSpaceDN w:val="0"/>
-        <w:adjustRightInd w:val="0"/>
-        <w:rPr>
-          <w:rFonts w:ascii="Cascadia Mono" w:hAnsi="Cascadia Mono" w:cs="Cascadia Mono"/>
-          <w:color w:val="000000"/>
-          <w:sz w:val="19"/>
-          <w:szCs w:val="19"/>
-          <w:lang w:val="en-US"/>
-        </w:rPr>
-      </w:pPr>
-      <w:r>
-        <w:rPr>
-          <w:rFonts w:ascii="Cascadia Mono" w:hAnsi="Cascadia Mono" w:cs="Cascadia Mono"/>
-          <w:color w:val="000000"/>
-          <w:sz w:val="19"/>
-          <w:szCs w:val="19"/>
-          <w:lang w:val="en-US"/>
-        </w:rPr>
-        <w:t>{</w:t>
-      </w:r>
-    </w:p>
-    <w:p>
-      <w:pPr>
-        <w:autoSpaceDE w:val="0"/>
-        <w:autoSpaceDN w:val="0"/>
-        <w:adjustRightInd w:val="0"/>
-        <w:rPr>
-          <w:rFonts w:ascii="Cascadia Mono" w:hAnsi="Cascadia Mono" w:cs="Cascadia Mono"/>
-          <w:color w:val="000000"/>
-          <w:sz w:val="19"/>
-          <w:szCs w:val="19"/>
-          <w:lang w:val="en-US"/>
-        </w:rPr>
-      </w:pPr>
-      <w:r>
-        <w:rPr>
-          <w:rFonts w:ascii="Cascadia Mono" w:hAnsi="Cascadia Mono" w:cs="Cascadia Mono"/>
-          <w:color w:val="000000"/>
-          <w:sz w:val="19"/>
-          <w:szCs w:val="19"/>
-          <w:lang w:val="en-US"/>
-        </w:rPr>
-        <w:tab/>
-      </w:r>
-      <w:proofErr w:type="spellStart"/>
-      <w:proofErr w:type="gramStart"/>
-      <w:r>
-        <w:rPr>
-          <w:rFonts w:ascii="Cascadia Mono" w:hAnsi="Cascadia Mono" w:cs="Cascadia Mono"/>
-          <w:color w:val="000000"/>
-          <w:sz w:val="19"/>
-          <w:szCs w:val="19"/>
-          <w:lang w:val="en-US"/>
-        </w:rPr>
-        <w:t>cout</w:t>
-      </w:r>
-      <w:proofErr w:type="spellEnd"/>
-      <w:proofErr w:type="gramEnd"/>
-      <w:r>
-        <w:rPr>
-          <w:rFonts w:ascii="Cascadia Mono" w:hAnsi="Cascadia Mono" w:cs="Cascadia Mono"/>
-          <w:color w:val="000000"/>
-          <w:sz w:val="19"/>
-          <w:szCs w:val="19"/>
-          <w:lang w:val="en-US"/>
-        </w:rPr>
-        <w:t xml:space="preserve"> </w:t>
-      </w:r>
-      <w:r>
-        <w:rPr>
-          <w:rFonts w:ascii="Cascadia Mono" w:hAnsi="Cascadia Mono" w:cs="Cascadia Mono"/>
-          <w:color w:val="008080"/>
-          <w:sz w:val="19"/>
-          <w:szCs w:val="19"/>
-          <w:lang w:val="en-US"/>
-        </w:rPr>
-        <w:t>&lt;&lt;</w:t>
-      </w:r>
-      <w:r>
-        <w:rPr>
-          <w:rFonts w:ascii="Cascadia Mono" w:hAnsi="Cascadia Mono" w:cs="Cascadia Mono"/>
-          <w:color w:val="000000"/>
-          <w:sz w:val="19"/>
-          <w:szCs w:val="19"/>
-          <w:lang w:val="en-US"/>
-        </w:rPr>
-        <w:t xml:space="preserve"> </w:t>
-      </w:r>
-      <w:r>
-        <w:rPr>
-          <w:rFonts w:ascii="Cascadia Mono" w:hAnsi="Cascadia Mono" w:cs="Cascadia Mono"/>
-          <w:color w:val="A31515"/>
-          <w:sz w:val="19"/>
-          <w:szCs w:val="19"/>
-          <w:lang w:val="en-US"/>
-        </w:rPr>
-        <w:t>"\</w:t>
-      </w:r>
-      <w:proofErr w:type="spellStart"/>
-      <w:r>
-        <w:rPr>
-          <w:rFonts w:ascii="Cascadia Mono" w:hAnsi="Cascadia Mono" w:cs="Cascadia Mono"/>
-          <w:color w:val="A31515"/>
-          <w:sz w:val="19"/>
-          <w:szCs w:val="19"/>
-          <w:lang w:val="en-US"/>
-        </w:rPr>
-        <w:t>nfirst</w:t>
-      </w:r>
-      <w:proofErr w:type="spellEnd"/>
-      <w:r>
-        <w:rPr>
-          <w:rFonts w:ascii="Cascadia Mono" w:hAnsi="Cascadia Mono" w:cs="Cascadia Mono"/>
-          <w:color w:val="A31515"/>
-          <w:sz w:val="19"/>
-          <w:szCs w:val="19"/>
-          <w:lang w:val="en-US"/>
-        </w:rPr>
-        <w:t>="</w:t>
-      </w:r>
-      <w:r>
-        <w:rPr>
-          <w:rFonts w:ascii="Cascadia Mono" w:hAnsi="Cascadia Mono" w:cs="Cascadia Mono"/>
-          <w:color w:val="000000"/>
-          <w:sz w:val="19"/>
-          <w:szCs w:val="19"/>
-          <w:lang w:val="en-US"/>
-        </w:rPr>
-        <w:t xml:space="preserve"> </w:t>
-      </w:r>
-      <w:r>
-        <w:rPr>
-          <w:rFonts w:ascii="Cascadia Mono" w:hAnsi="Cascadia Mono" w:cs="Cascadia Mono"/>
-          <w:color w:val="008080"/>
-          <w:sz w:val="19"/>
-          <w:szCs w:val="19"/>
-          <w:lang w:val="en-US"/>
-        </w:rPr>
-        <w:t>&lt;&lt;</w:t>
-      </w:r>
-      <w:r>
-        <w:rPr>
-          <w:rFonts w:ascii="Cascadia Mono" w:hAnsi="Cascadia Mono" w:cs="Cascadia Mono"/>
-          <w:color w:val="000000"/>
-          <w:sz w:val="19"/>
-          <w:szCs w:val="19"/>
-          <w:lang w:val="en-US"/>
-        </w:rPr>
-        <w:t xml:space="preserve"> first;</w:t>
-      </w:r>
-    </w:p>
-    <w:p>
-      <w:pPr>
-        <w:autoSpaceDE w:val="0"/>
-        <w:autoSpaceDN w:val="0"/>
-        <w:adjustRightInd w:val="0"/>
-        <w:rPr>
-          <w:rFonts w:ascii="Cascadia Mono" w:hAnsi="Cascadia Mono" w:cs="Cascadia Mono"/>
-          <w:color w:val="000000"/>
-          <w:sz w:val="19"/>
-          <w:szCs w:val="19"/>
-          <w:lang w:val="en-US"/>
-        </w:rPr>
-      </w:pPr>
-      <w:r>
-        <w:rPr>
-          <w:rFonts w:ascii="Cascadia Mono" w:hAnsi="Cascadia Mono" w:cs="Cascadia Mono"/>
-          <w:color w:val="000000"/>
-          <w:sz w:val="19"/>
-          <w:szCs w:val="19"/>
-          <w:lang w:val="en-US"/>
-        </w:rPr>
-        <w:tab/>
-      </w:r>
-      <w:proofErr w:type="spellStart"/>
-      <w:proofErr w:type="gramStart"/>
-      <w:r>
-        <w:rPr>
-          <w:rFonts w:ascii="Cascadia Mono" w:hAnsi="Cascadia Mono" w:cs="Cascadia Mono"/>
-          <w:color w:val="000000"/>
-          <w:sz w:val="19"/>
-          <w:szCs w:val="19"/>
-          <w:lang w:val="en-US"/>
-        </w:rPr>
-        <w:t>cout</w:t>
-      </w:r>
-      <w:proofErr w:type="spellEnd"/>
-      <w:proofErr w:type="gramEnd"/>
-      <w:r>
-        <w:rPr>
-          <w:rFonts w:ascii="Cascadia Mono" w:hAnsi="Cascadia Mono" w:cs="Cascadia Mono"/>
-          <w:color w:val="000000"/>
-          <w:sz w:val="19"/>
-          <w:szCs w:val="19"/>
-          <w:lang w:val="en-US"/>
-        </w:rPr>
-        <w:t xml:space="preserve"> </w:t>
-      </w:r>
-      <w:r>
-        <w:rPr>
-          <w:rFonts w:ascii="Cascadia Mono" w:hAnsi="Cascadia Mono" w:cs="Cascadia Mono"/>
-          <w:color w:val="008080"/>
-          <w:sz w:val="19"/>
-          <w:szCs w:val="19"/>
-          <w:lang w:val="en-US"/>
-        </w:rPr>
-        <w:t>&lt;&lt;</w:t>
-      </w:r>
-      <w:r>
-        <w:rPr>
-          <w:rFonts w:ascii="Cascadia Mono" w:hAnsi="Cascadia Mono" w:cs="Cascadia Mono"/>
-          <w:color w:val="000000"/>
-          <w:sz w:val="19"/>
-          <w:szCs w:val="19"/>
-          <w:lang w:val="en-US"/>
-        </w:rPr>
-        <w:t xml:space="preserve"> </w:t>
-      </w:r>
-      <w:r>
-        <w:rPr>
-          <w:rFonts w:ascii="Cascadia Mono" w:hAnsi="Cascadia Mono" w:cs="Cascadia Mono"/>
-          <w:color w:val="A31515"/>
-          <w:sz w:val="19"/>
-          <w:szCs w:val="19"/>
-          <w:lang w:val="en-US"/>
-        </w:rPr>
-        <w:t>"\</w:t>
-      </w:r>
-      <w:proofErr w:type="spellStart"/>
-      <w:r>
-        <w:rPr>
-          <w:rFonts w:ascii="Cascadia Mono" w:hAnsi="Cascadia Mono" w:cs="Cascadia Mono"/>
-          <w:color w:val="A31515"/>
-          <w:sz w:val="19"/>
-          <w:szCs w:val="19"/>
-          <w:lang w:val="en-US"/>
-        </w:rPr>
-        <w:t>nsecond</w:t>
-      </w:r>
-      <w:proofErr w:type="spellEnd"/>
-      <w:r>
-        <w:rPr>
-          <w:rFonts w:ascii="Cascadia Mono" w:hAnsi="Cascadia Mono" w:cs="Cascadia Mono"/>
-          <w:color w:val="A31515"/>
-          <w:sz w:val="19"/>
-          <w:szCs w:val="19"/>
-          <w:lang w:val="en-US"/>
-        </w:rPr>
-        <w:t>="</w:t>
-      </w:r>
-      <w:r>
-        <w:rPr>
-          <w:rFonts w:ascii="Cascadia Mono" w:hAnsi="Cascadia Mono" w:cs="Cascadia Mono"/>
-          <w:color w:val="000000"/>
-          <w:sz w:val="19"/>
-          <w:szCs w:val="19"/>
-          <w:lang w:val="en-US"/>
-        </w:rPr>
-        <w:t xml:space="preserve"> </w:t>
-      </w:r>
-      <w:r>
-        <w:rPr>
-          <w:rFonts w:ascii="Cascadia Mono" w:hAnsi="Cascadia Mono" w:cs="Cascadia Mono"/>
-          <w:color w:val="008080"/>
-          <w:sz w:val="19"/>
-          <w:szCs w:val="19"/>
-          <w:lang w:val="en-US"/>
-        </w:rPr>
-        <w:t>&lt;&lt;</w:t>
-      </w:r>
-      <w:r>
-        <w:rPr>
-          <w:rFonts w:ascii="Cascadia Mono" w:hAnsi="Cascadia Mono" w:cs="Cascadia Mono"/>
-          <w:color w:val="000000"/>
-          <w:sz w:val="19"/>
-          <w:szCs w:val="19"/>
-          <w:lang w:val="en-US"/>
-        </w:rPr>
-        <w:t xml:space="preserve"> second;</w:t>
-      </w:r>
-    </w:p>
-    <w:p>
-      <w:pPr>
-        <w:autoSpaceDE w:val="0"/>
-        <w:autoSpaceDN w:val="0"/>
-        <w:adjustRightInd w:val="0"/>
-        <w:rPr>
-          <w:rFonts w:ascii="Cascadia Mono" w:hAnsi="Cascadia Mono" w:cs="Cascadia Mono"/>
-          <w:color w:val="000000"/>
-          <w:sz w:val="19"/>
-          <w:szCs w:val="19"/>
-          <w:lang w:val="en-US"/>
-        </w:rPr>
-      </w:pPr>
-      <w:r>
-        <w:rPr>
-          <w:rFonts w:ascii="Cascadia Mono" w:hAnsi="Cascadia Mono" w:cs="Cascadia Mono"/>
-          <w:color w:val="000000"/>
-          <w:sz w:val="19"/>
-          <w:szCs w:val="19"/>
-          <w:lang w:val="en-US"/>
-        </w:rPr>
-        <w:tab/>
-      </w:r>
-      <w:proofErr w:type="spellStart"/>
-      <w:proofErr w:type="gramStart"/>
-      <w:r>
-        <w:rPr>
-          <w:rFonts w:ascii="Cascadia Mono" w:hAnsi="Cascadia Mono" w:cs="Cascadia Mono"/>
-          <w:color w:val="000000"/>
-          <w:sz w:val="19"/>
-          <w:szCs w:val="19"/>
-          <w:lang w:val="en-US"/>
-        </w:rPr>
-        <w:t>cout</w:t>
-      </w:r>
-      <w:proofErr w:type="spellEnd"/>
-      <w:proofErr w:type="gramEnd"/>
-      <w:r>
-        <w:rPr>
-          <w:rFonts w:ascii="Cascadia Mono" w:hAnsi="Cascadia Mono" w:cs="Cascadia Mono"/>
-          <w:color w:val="000000"/>
-          <w:sz w:val="19"/>
-          <w:szCs w:val="19"/>
-          <w:lang w:val="en-US"/>
-        </w:rPr>
-        <w:t xml:space="preserve"> </w:t>
-      </w:r>
-      <w:r>
-        <w:rPr>
-          <w:rFonts w:ascii="Cascadia Mono" w:hAnsi="Cascadia Mono" w:cs="Cascadia Mono"/>
-          <w:color w:val="008080"/>
-          <w:sz w:val="19"/>
-          <w:szCs w:val="19"/>
-          <w:lang w:val="en-US"/>
-        </w:rPr>
-        <w:t>&lt;&lt;</w:t>
-      </w:r>
-      <w:r>
-        <w:rPr>
-          <w:rFonts w:ascii="Cascadia Mono" w:hAnsi="Cascadia Mono" w:cs="Cascadia Mono"/>
-          <w:color w:val="000000"/>
-          <w:sz w:val="19"/>
-          <w:szCs w:val="19"/>
-          <w:lang w:val="en-US"/>
-        </w:rPr>
-        <w:t xml:space="preserve"> </w:t>
-      </w:r>
-      <w:r>
-        <w:rPr>
-          <w:rFonts w:ascii="Cascadia Mono" w:hAnsi="Cascadia Mono" w:cs="Cascadia Mono"/>
-          <w:color w:val="A31515"/>
-          <w:sz w:val="19"/>
-          <w:szCs w:val="19"/>
-          <w:lang w:val="en-US"/>
-        </w:rPr>
-        <w:t>"\n"</w:t>
-      </w:r>
-      <w:r>
-        <w:rPr>
-          <w:rFonts w:ascii="Cascadia Mono" w:hAnsi="Cascadia Mono" w:cs="Cascadia Mono"/>
-          <w:color w:val="000000"/>
-          <w:sz w:val="19"/>
-          <w:szCs w:val="19"/>
-          <w:lang w:val="en-US"/>
-        </w:rPr>
-        <w:t>;</w:t>
-      </w:r>
-    </w:p>
-    <w:p>
-      <w:pPr>
-        <w:autoSpaceDE w:val="0"/>
-        <w:autoSpaceDN w:val="0"/>
-        <w:adjustRightInd w:val="0"/>
-        <w:rPr>
-          <w:rFonts w:ascii="Cascadia Mono" w:hAnsi="Cascadia Mono" w:cs="Cascadia Mono"/>
-          <w:color w:val="000000"/>
-          <w:sz w:val="19"/>
-          <w:szCs w:val="19"/>
-          <w:lang w:val="en-US"/>
-        </w:rPr>
-      </w:pPr>
-      <w:r>
-        <w:rPr>
-          <w:rFonts w:ascii="Cascadia Mono" w:hAnsi="Cascadia Mono" w:cs="Cascadia Mono"/>
-          <w:color w:val="000000"/>
-          <w:sz w:val="19"/>
-          <w:szCs w:val="19"/>
-          <w:lang w:val="en-US"/>
-        </w:rPr>
-        <w:t>}</w:t>
-      </w:r>
-    </w:p>
-    <w:p>
-      <w:pPr>
-        <w:autoSpaceDE w:val="0"/>
-        <w:autoSpaceDN w:val="0"/>
-        <w:adjustRightInd w:val="0"/>
-        <w:rPr>
-          <w:rFonts w:ascii="Cascadia Mono" w:hAnsi="Cascadia Mono" w:cs="Cascadia Mono"/>
-          <w:color w:val="000000"/>
-          <w:sz w:val="19"/>
-          <w:szCs w:val="19"/>
-          <w:lang w:val="en-US"/>
-        </w:rPr>
-      </w:pPr>
-      <w:r>
-        <w:rPr>
-          <w:rFonts w:ascii="Cascadia Mono" w:hAnsi="Cascadia Mono" w:cs="Cascadia Mono"/>
-          <w:color w:val="008000"/>
-          <w:sz w:val="19"/>
-          <w:szCs w:val="19"/>
-          <w:lang w:val="en-US"/>
-        </w:rPr>
-        <w:t>//</w:t>
-      </w:r>
-      <w:r>
-        <w:rPr>
-          <w:rFonts w:ascii="Cascadia Mono" w:hAnsi="Cascadia Mono" w:cs="Cascadia Mono"/>
-          <w:color w:val="008000"/>
-          <w:sz w:val="19"/>
-          <w:szCs w:val="19"/>
-        </w:rPr>
-        <w:t>метод</w:t>
-      </w:r>
-      <w:r>
-        <w:rPr>
-          <w:rFonts w:ascii="Cascadia Mono" w:hAnsi="Cascadia Mono" w:cs="Cascadia Mono"/>
-          <w:color w:val="008000"/>
-          <w:sz w:val="19"/>
-          <w:szCs w:val="19"/>
-          <w:lang w:val="en-US"/>
-        </w:rPr>
-        <w:t xml:space="preserve"> </w:t>
-      </w:r>
-      <w:r>
-        <w:rPr>
-          <w:rFonts w:ascii="Cascadia Mono" w:hAnsi="Cascadia Mono" w:cs="Cascadia Mono"/>
-          <w:color w:val="008000"/>
-          <w:sz w:val="19"/>
-          <w:szCs w:val="19"/>
-        </w:rPr>
-        <w:t>для</w:t>
-      </w:r>
-      <w:r>
-        <w:rPr>
-          <w:rFonts w:ascii="Cascadia Mono" w:hAnsi="Cascadia Mono" w:cs="Cascadia Mono"/>
-          <w:color w:val="008000"/>
-          <w:sz w:val="19"/>
-          <w:szCs w:val="19"/>
-          <w:lang w:val="en-US"/>
-        </w:rPr>
-        <w:t xml:space="preserve"> </w:t>
-      </w:r>
-      <w:r>
-        <w:rPr>
-          <w:rFonts w:ascii="Cascadia Mono" w:hAnsi="Cascadia Mono" w:cs="Cascadia Mono"/>
-          <w:color w:val="008000"/>
-          <w:sz w:val="19"/>
-          <w:szCs w:val="19"/>
-        </w:rPr>
-        <w:t>возведения</w:t>
-      </w:r>
-      <w:r>
-        <w:rPr>
-          <w:rFonts w:ascii="Cascadia Mono" w:hAnsi="Cascadia Mono" w:cs="Cascadia Mono"/>
-          <w:color w:val="008000"/>
-          <w:sz w:val="19"/>
-          <w:szCs w:val="19"/>
-          <w:lang w:val="en-US"/>
-        </w:rPr>
-        <w:t xml:space="preserve"> </w:t>
-      </w:r>
-      <w:r>
-        <w:rPr>
-          <w:rFonts w:ascii="Cascadia Mono" w:hAnsi="Cascadia Mono" w:cs="Cascadia Mono"/>
-          <w:color w:val="008000"/>
-          <w:sz w:val="19"/>
-          <w:szCs w:val="19"/>
-        </w:rPr>
-        <w:t>в</w:t>
-      </w:r>
-      <w:r>
-        <w:rPr>
-          <w:rFonts w:ascii="Cascadia Mono" w:hAnsi="Cascadia Mono" w:cs="Cascadia Mono"/>
-          <w:color w:val="008000"/>
-          <w:sz w:val="19"/>
-          <w:szCs w:val="19"/>
-          <w:lang w:val="en-US"/>
-        </w:rPr>
-        <w:t xml:space="preserve"> </w:t>
-      </w:r>
-      <w:r>
-        <w:rPr>
-          <w:rFonts w:ascii="Cascadia Mono" w:hAnsi="Cascadia Mono" w:cs="Cascadia Mono"/>
-          <w:color w:val="008000"/>
-          <w:sz w:val="19"/>
-          <w:szCs w:val="19"/>
-        </w:rPr>
-        <w:t>степень</w:t>
-      </w:r>
-    </w:p>
-    <w:p>
-      <w:pPr>
-        <w:autoSpaceDE w:val="0"/>
-        <w:autoSpaceDN w:val="0"/>
-        <w:adjustRightInd w:val="0"/>
-        <w:rPr>
-          <w:rFonts w:ascii="Cascadia Mono" w:hAnsi="Cascadia Mono" w:cs="Cascadia Mono"/>
-          <w:color w:val="000000"/>
-          <w:sz w:val="19"/>
-          <w:szCs w:val="19"/>
-          <w:lang w:val="en-US"/>
-        </w:rPr>
-      </w:pPr>
-      <w:proofErr w:type="gramStart"/>
-      <w:r>
-        <w:rPr>
-          <w:rFonts w:ascii="Cascadia Mono" w:hAnsi="Cascadia Mono" w:cs="Cascadia Mono"/>
-          <w:color w:val="0000FF"/>
-          <w:sz w:val="19"/>
-          <w:szCs w:val="19"/>
-          <w:lang w:val="en-US"/>
-        </w:rPr>
-        <w:t>double</w:t>
-      </w:r>
-      <w:proofErr w:type="gramEnd"/>
-      <w:r>
-        <w:rPr>
-          <w:rFonts w:ascii="Cascadia Mono" w:hAnsi="Cascadia Mono" w:cs="Cascadia Mono"/>
-          <w:color w:val="000000"/>
-          <w:sz w:val="19"/>
-          <w:szCs w:val="19"/>
-          <w:lang w:val="en-US"/>
-        </w:rPr>
-        <w:t xml:space="preserve"> </w:t>
-      </w:r>
-      <w:r>
-        <w:rPr>
-          <w:rFonts w:ascii="Cascadia Mono" w:hAnsi="Cascadia Mono" w:cs="Cascadia Mono"/>
-          <w:color w:val="2B91AF"/>
-          <w:sz w:val="19"/>
-          <w:szCs w:val="19"/>
-          <w:lang w:val="en-US"/>
-        </w:rPr>
-        <w:t>fraction</w:t>
-      </w:r>
-      <w:r>
-        <w:rPr>
-          <w:rFonts w:ascii="Cascadia Mono" w:hAnsi="Cascadia Mono" w:cs="Cascadia Mono"/>
-          <w:color w:val="000000"/>
-          <w:sz w:val="19"/>
-          <w:szCs w:val="19"/>
-          <w:lang w:val="en-US"/>
-        </w:rPr>
-        <w:t>:: Multiply(</w:t>
-      </w:r>
-      <w:proofErr w:type="spellStart"/>
-      <w:r>
-        <w:rPr>
-          <w:rFonts w:ascii="Cascadia Mono" w:hAnsi="Cascadia Mono" w:cs="Cascadia Mono"/>
-          <w:color w:val="0000FF"/>
-          <w:sz w:val="19"/>
-          <w:szCs w:val="19"/>
-          <w:lang w:val="en-US"/>
-        </w:rPr>
-        <w:t>int</w:t>
-      </w:r>
-      <w:proofErr w:type="spellEnd"/>
-      <w:r>
-        <w:rPr>
-          <w:rFonts w:ascii="Cascadia Mono" w:hAnsi="Cascadia Mono" w:cs="Cascadia Mono"/>
-          <w:color w:val="000000"/>
-          <w:sz w:val="19"/>
-          <w:szCs w:val="19"/>
-          <w:lang w:val="en-US"/>
-        </w:rPr>
-        <w:t xml:space="preserve"> </w:t>
-      </w:r>
-      <w:r>
-        <w:rPr>
-          <w:rFonts w:ascii="Cascadia Mono" w:hAnsi="Cascadia Mono" w:cs="Cascadia Mono"/>
-          <w:color w:val="808080"/>
-          <w:sz w:val="19"/>
-          <w:szCs w:val="19"/>
-          <w:lang w:val="en-US"/>
-        </w:rPr>
-        <w:t>k</w:t>
-      </w:r>
-      <w:r>
-        <w:rPr>
-          <w:rFonts w:ascii="Cascadia Mono" w:hAnsi="Cascadia Mono" w:cs="Cascadia Mono"/>
-          <w:color w:val="000000"/>
-          <w:sz w:val="19"/>
-          <w:szCs w:val="19"/>
-          <w:lang w:val="en-US"/>
-        </w:rPr>
-        <w:t>)</w:t>
-      </w:r>
-    </w:p>
-    <w:p>
-      <w:pPr>
-        <w:autoSpaceDE w:val="0"/>
-        <w:autoSpaceDN w:val="0"/>
-        <w:adjustRightInd w:val="0"/>
-        <w:rPr>
-          <w:rFonts w:ascii="Cascadia Mono" w:hAnsi="Cascadia Mono" w:cs="Cascadia Mono"/>
-          <w:color w:val="000000"/>
-          <w:sz w:val="19"/>
-          <w:szCs w:val="19"/>
-          <w:lang w:val="en-US"/>
-        </w:rPr>
-      </w:pPr>
-      <w:r>
-        <w:rPr>
-          <w:rFonts w:ascii="Cascadia Mono" w:hAnsi="Cascadia Mono" w:cs="Cascadia Mono"/>
-          <w:color w:val="000000"/>
-          <w:sz w:val="19"/>
-          <w:szCs w:val="19"/>
-          <w:lang w:val="en-US"/>
-        </w:rPr>
-        <w:t>{</w:t>
-      </w:r>
-    </w:p>
-    <w:p>
-      <w:pPr>
-        <w:autoSpaceDE w:val="0"/>
-        <w:autoSpaceDN w:val="0"/>
-        <w:adjustRightInd w:val="0"/>
-        <w:rPr>
-          <w:rFonts w:ascii="Cascadia Mono" w:hAnsi="Cascadia Mono" w:cs="Cascadia Mono"/>
-          <w:color w:val="000000"/>
-          <w:sz w:val="19"/>
-          <w:szCs w:val="19"/>
-          <w:lang w:val="en-US"/>
-        </w:rPr>
-      </w:pPr>
-      <w:r>
-        <w:rPr>
-          <w:rFonts w:ascii="Cascadia Mono" w:hAnsi="Cascadia Mono" w:cs="Cascadia Mono"/>
-          <w:color w:val="000000"/>
-          <w:sz w:val="19"/>
-          <w:szCs w:val="19"/>
-          <w:lang w:val="en-US"/>
-        </w:rPr>
-        <w:tab/>
-      </w:r>
-      <w:proofErr w:type="gramStart"/>
-      <w:r>
-        <w:rPr>
-          <w:rFonts w:ascii="Cascadia Mono" w:hAnsi="Cascadia Mono" w:cs="Cascadia Mono"/>
-          <w:color w:val="0000FF"/>
-          <w:sz w:val="19"/>
-          <w:szCs w:val="19"/>
-          <w:lang w:val="en-US"/>
-        </w:rPr>
-        <w:t>double</w:t>
-      </w:r>
-      <w:proofErr w:type="gramEnd"/>
-      <w:r>
-        <w:rPr>
-          <w:rFonts w:ascii="Cascadia Mono" w:hAnsi="Cascadia Mono" w:cs="Cascadia Mono"/>
-          <w:color w:val="000000"/>
-          <w:sz w:val="19"/>
-          <w:szCs w:val="19"/>
-          <w:lang w:val="en-US"/>
-        </w:rPr>
-        <w:t xml:space="preserve"> </w:t>
-      </w:r>
-      <w:proofErr w:type="spellStart"/>
-      <w:r>
-        <w:rPr>
-          <w:rFonts w:ascii="Cascadia Mono" w:hAnsi="Cascadia Mono" w:cs="Cascadia Mono"/>
-          <w:color w:val="000000"/>
-          <w:sz w:val="19"/>
-          <w:szCs w:val="19"/>
-          <w:lang w:val="en-US"/>
-        </w:rPr>
-        <w:t>cel</w:t>
-      </w:r>
-      <w:proofErr w:type="spellEnd"/>
-      <w:r>
-        <w:rPr>
-          <w:rFonts w:ascii="Cascadia Mono" w:hAnsi="Cascadia Mono" w:cs="Cascadia Mono"/>
-          <w:color w:val="000000"/>
-          <w:sz w:val="19"/>
-          <w:szCs w:val="19"/>
-          <w:lang w:val="en-US"/>
-        </w:rPr>
-        <w:t xml:space="preserve"> = first;</w:t>
-      </w:r>
-    </w:p>
-    <w:p>
-      <w:pPr>
-        <w:autoSpaceDE w:val="0"/>
-        <w:autoSpaceDN w:val="0"/>
-        <w:adjustRightInd w:val="0"/>
-        <w:rPr>
-          <w:rFonts w:ascii="Cascadia Mono" w:hAnsi="Cascadia Mono" w:cs="Cascadia Mono"/>
-          <w:color w:val="000000"/>
-          <w:sz w:val="19"/>
-          <w:szCs w:val="19"/>
-          <w:lang w:val="en-US"/>
-        </w:rPr>
-      </w:pPr>
-      <w:r>
-        <w:rPr>
-          <w:rFonts w:ascii="Cascadia Mono" w:hAnsi="Cascadia Mono" w:cs="Cascadia Mono"/>
-          <w:color w:val="000000"/>
-          <w:sz w:val="19"/>
-          <w:szCs w:val="19"/>
-          <w:lang w:val="en-US"/>
-        </w:rPr>
-        <w:tab/>
-      </w:r>
-      <w:proofErr w:type="spellStart"/>
-      <w:proofErr w:type="gramStart"/>
-      <w:r>
-        <w:rPr>
-          <w:rFonts w:ascii="Cascadia Mono" w:hAnsi="Cascadia Mono" w:cs="Cascadia Mono"/>
-          <w:color w:val="000000"/>
-          <w:sz w:val="19"/>
-          <w:szCs w:val="19"/>
-          <w:lang w:val="en-US"/>
-        </w:rPr>
-        <w:t>cout</w:t>
-      </w:r>
-      <w:proofErr w:type="spellEnd"/>
-      <w:proofErr w:type="gramEnd"/>
-      <w:r>
-        <w:rPr>
-          <w:rFonts w:ascii="Cascadia Mono" w:hAnsi="Cascadia Mono" w:cs="Cascadia Mono"/>
-          <w:color w:val="000000"/>
-          <w:sz w:val="19"/>
-          <w:szCs w:val="19"/>
-          <w:lang w:val="en-US"/>
-        </w:rPr>
-        <w:t xml:space="preserve"> </w:t>
-      </w:r>
-      <w:r>
-        <w:rPr>
-          <w:rFonts w:ascii="Cascadia Mono" w:hAnsi="Cascadia Mono" w:cs="Cascadia Mono"/>
-          <w:color w:val="008080"/>
-          <w:sz w:val="19"/>
-          <w:szCs w:val="19"/>
-          <w:lang w:val="en-US"/>
-        </w:rPr>
-        <w:t>&lt;&lt;</w:t>
-      </w:r>
-      <w:r>
-        <w:rPr>
-          <w:rFonts w:ascii="Cascadia Mono" w:hAnsi="Cascadia Mono" w:cs="Cascadia Mono"/>
-          <w:color w:val="000000"/>
-          <w:sz w:val="19"/>
-          <w:szCs w:val="19"/>
-          <w:lang w:val="en-US"/>
-        </w:rPr>
-        <w:t xml:space="preserve"> </w:t>
-      </w:r>
-      <w:r>
-        <w:rPr>
-          <w:rFonts w:ascii="Cascadia Mono" w:hAnsi="Cascadia Mono" w:cs="Cascadia Mono"/>
-          <w:color w:val="A31515"/>
-          <w:sz w:val="19"/>
-          <w:szCs w:val="19"/>
-          <w:lang w:val="en-US"/>
-        </w:rPr>
-        <w:t>"\</w:t>
-      </w:r>
-      <w:proofErr w:type="spellStart"/>
-      <w:r>
-        <w:rPr>
-          <w:rFonts w:ascii="Cascadia Mono" w:hAnsi="Cascadia Mono" w:cs="Cascadia Mono"/>
-          <w:color w:val="A31515"/>
-          <w:sz w:val="19"/>
-          <w:szCs w:val="19"/>
-          <w:lang w:val="en-US"/>
-        </w:rPr>
-        <w:t>nK</w:t>
-      </w:r>
-      <w:proofErr w:type="spellEnd"/>
-      <w:r>
-        <w:rPr>
-          <w:rFonts w:ascii="Cascadia Mono" w:hAnsi="Cascadia Mono" w:cs="Cascadia Mono"/>
-          <w:color w:val="A31515"/>
-          <w:sz w:val="19"/>
-          <w:szCs w:val="19"/>
-          <w:lang w:val="en-US"/>
-        </w:rPr>
-        <w:t>?"</w:t>
-      </w:r>
-      <w:r>
-        <w:rPr>
-          <w:rFonts w:ascii="Cascadia Mono" w:hAnsi="Cascadia Mono" w:cs="Cascadia Mono"/>
-          <w:color w:val="000000"/>
-          <w:sz w:val="19"/>
-          <w:szCs w:val="19"/>
-          <w:lang w:val="en-US"/>
-        </w:rPr>
-        <w:t xml:space="preserve">; </w:t>
-      </w:r>
-      <w:proofErr w:type="spellStart"/>
-      <w:r>
-        <w:rPr>
-          <w:rFonts w:ascii="Cascadia Mono" w:hAnsi="Cascadia Mono" w:cs="Cascadia Mono"/>
-          <w:color w:val="000000"/>
-          <w:sz w:val="19"/>
-          <w:szCs w:val="19"/>
-          <w:lang w:val="en-US"/>
-        </w:rPr>
-        <w:t>cin</w:t>
-      </w:r>
-      <w:proofErr w:type="spellEnd"/>
-      <w:r>
-        <w:rPr>
-          <w:rFonts w:ascii="Cascadia Mono" w:hAnsi="Cascadia Mono" w:cs="Cascadia Mono"/>
-          <w:color w:val="000000"/>
-          <w:sz w:val="19"/>
-          <w:szCs w:val="19"/>
-          <w:lang w:val="en-US"/>
-        </w:rPr>
-        <w:t xml:space="preserve"> </w:t>
-      </w:r>
-      <w:r>
-        <w:rPr>
-          <w:rFonts w:ascii="Cascadia Mono" w:hAnsi="Cascadia Mono" w:cs="Cascadia Mono"/>
-          <w:color w:val="008080"/>
-          <w:sz w:val="19"/>
-          <w:szCs w:val="19"/>
-          <w:lang w:val="en-US"/>
-        </w:rPr>
-        <w:t>&gt;&gt;</w:t>
-      </w:r>
-      <w:r>
-        <w:rPr>
-          <w:rFonts w:ascii="Cascadia Mono" w:hAnsi="Cascadia Mono" w:cs="Cascadia Mono"/>
-          <w:color w:val="000000"/>
-          <w:sz w:val="19"/>
-          <w:szCs w:val="19"/>
-          <w:lang w:val="en-US"/>
-        </w:rPr>
-        <w:t xml:space="preserve"> </w:t>
-      </w:r>
-      <w:r>
-        <w:rPr>
-          <w:rFonts w:ascii="Cascadia Mono" w:hAnsi="Cascadia Mono" w:cs="Cascadia Mono"/>
-          <w:color w:val="808080"/>
-          <w:sz w:val="19"/>
-          <w:szCs w:val="19"/>
-          <w:lang w:val="en-US"/>
-        </w:rPr>
-        <w:t>k</w:t>
-      </w:r>
-      <w:r>
-        <w:rPr>
-          <w:rFonts w:ascii="Cascadia Mono" w:hAnsi="Cascadia Mono" w:cs="Cascadia Mono"/>
-          <w:color w:val="000000"/>
-          <w:sz w:val="19"/>
-          <w:szCs w:val="19"/>
-          <w:lang w:val="en-US"/>
-        </w:rPr>
-        <w:t>;</w:t>
-      </w:r>
-    </w:p>
-    <w:p>
-      <w:pPr>
-        <w:autoSpaceDE w:val="0"/>
-        <w:autoSpaceDN w:val="0"/>
-        <w:adjustRightInd w:val="0"/>
-        <w:rPr>
-          <w:rFonts w:ascii="Cascadia Mono" w:hAnsi="Cascadia Mono" w:cs="Cascadia Mono"/>
-          <w:color w:val="000000"/>
-          <w:sz w:val="19"/>
-          <w:szCs w:val="19"/>
-        </w:rPr>
-      </w:pPr>
-      <w:r>
-        <w:rPr>
-          <w:rFonts w:ascii="Cascadia Mono" w:hAnsi="Cascadia Mono" w:cs="Cascadia Mono"/>
-          <w:color w:val="000000"/>
-          <w:sz w:val="19"/>
-          <w:szCs w:val="19"/>
-          <w:lang w:val="en-US"/>
-        </w:rPr>
-        <w:tab/>
-      </w:r>
-      <w:proofErr w:type="spellStart"/>
-      <w:r>
-        <w:rPr>
-          <w:rFonts w:ascii="Cascadia Mono" w:hAnsi="Cascadia Mono" w:cs="Cascadia Mono"/>
-          <w:color w:val="0000FF"/>
-          <w:sz w:val="19"/>
-          <w:szCs w:val="19"/>
-        </w:rPr>
-        <w:t>return</w:t>
-      </w:r>
-      <w:proofErr w:type="spellEnd"/>
-      <w:r>
-        <w:rPr>
-          <w:rFonts w:ascii="Cascadia Mono" w:hAnsi="Cascadia Mono" w:cs="Cascadia Mono"/>
-          <w:color w:val="000000"/>
-          <w:sz w:val="19"/>
-          <w:szCs w:val="19"/>
-        </w:rPr>
-        <w:t xml:space="preserve"> (</w:t>
-      </w:r>
-      <w:r>
-        <w:rPr>
-          <w:rFonts w:ascii="Cascadia Mono" w:hAnsi="Cascadia Mono" w:cs="Cascadia Mono"/>
-          <w:color w:val="808080"/>
-          <w:sz w:val="19"/>
-          <w:szCs w:val="19"/>
-        </w:rPr>
-        <w:t>k</w:t>
-      </w:r>
-      <w:r>
-        <w:rPr>
-          <w:rFonts w:ascii="Cascadia Mono" w:hAnsi="Cascadia Mono" w:cs="Cascadia Mono"/>
-          <w:color w:val="000000"/>
-          <w:sz w:val="19"/>
-          <w:szCs w:val="19"/>
-        </w:rPr>
-        <w:t>*(</w:t>
-      </w:r>
-      <w:proofErr w:type="spellStart"/>
-      <w:r>
-        <w:rPr>
-          <w:rFonts w:ascii="Cascadia Mono" w:hAnsi="Cascadia Mono" w:cs="Cascadia Mono"/>
-          <w:color w:val="000000"/>
-          <w:sz w:val="19"/>
-          <w:szCs w:val="19"/>
-        </w:rPr>
-        <w:t>cel+second</w:t>
-      </w:r>
-      <w:proofErr w:type="spellEnd"/>
-      <w:r>
-        <w:rPr>
-          <w:rFonts w:ascii="Cascadia Mono" w:hAnsi="Cascadia Mono" w:cs="Cascadia Mono"/>
-          <w:color w:val="000000"/>
-          <w:sz w:val="19"/>
-          <w:szCs w:val="19"/>
-        </w:rPr>
-        <w:t>));</w:t>
-      </w:r>
+        <w:spacing w:before="100" w:after="100"/>
+        <w:jc w:val="both"/>
+        <w:rPr>
+          <w:sz w:val="28"/>
+          <w:szCs w:val="28"/>
+        </w:rPr>
+      </w:pPr>
     </w:p>
     <w:p>
       <w:pPr>
@@ -8815,99 +9027,22 @@
       </w:pPr>
       <w:r>
         <w:rPr>
-          <w:rFonts w:ascii="Cascadia Mono" w:hAnsi="Cascadia Mono" w:cs="Cascadia Mono"/>
-          <w:color w:val="000000"/>
-          <w:sz w:val="19"/>
-          <w:szCs w:val="19"/>
-        </w:rPr>
-        <w:t>}</w:t>
-      </w:r>
-    </w:p>
-    <w:p>
-      <w:pPr>
-        <w:spacing w:before="100" w:after="100"/>
-        <w:jc w:val="both"/>
-        <w:rPr>
-          <w:sz w:val="28"/>
-          <w:szCs w:val="28"/>
-        </w:rPr>
-      </w:pPr>
-    </w:p>
-    <w:p>
-      <w:pPr>
-        <w:spacing w:before="100" w:after="100"/>
-        <w:jc w:val="both"/>
-        <w:rPr>
           <w:b/>
           <w:sz w:val="28"/>
           <w:szCs w:val="28"/>
         </w:rPr>
-      </w:pPr>
-      <w:r>
-        <w:rPr>
-          <w:b/>
+        <w:t>Ответ для варианта №14</w:t>
+      </w:r>
+    </w:p>
+    <w:p>
+      <w:pPr>
+        <w:spacing w:before="100" w:after="100"/>
+        <w:jc w:val="both"/>
+        <w:rPr>
           <w:sz w:val="28"/>
           <w:szCs w:val="28"/>
         </w:rPr>
-        <w:t>Ответ для варианта №14</w:t>
-      </w:r>
-    </w:p>
-    <w:p>
-      <w:pPr>
-        <w:spacing w:before="100" w:after="100"/>
-        <w:jc w:val="both"/>
-        <w:rPr>
-          <w:sz w:val="28"/>
-          <w:szCs w:val="28"/>
-        </w:rPr>
-      </w:pPr>
-      <w:r>
-        <w:rPr>
-          <w:noProof/>
-        </w:rPr>
-        <w:drawing>
-          <wp:inline distT="0" distB="0" distL="0" distR="0" wp14:anchorId="5201A8F3" wp14:editId="650C0628">
-            <wp:extent cx="5500688" cy="2000250"/>
-            <wp:effectExtent l="0" t="0" r="5080" b="0"/>
-            <wp:docPr id="1" name="Рисунок 1"/>
-            <wp:cNvGraphicFramePr>
-              <a:graphicFrameLocks xmlns:a="http://schemas.openxmlformats.org/drawingml/2006/main" noChangeAspect="1"/>
-            </wp:cNvGraphicFramePr>
-            <a:graphic xmlns:a="http://schemas.openxmlformats.org/drawingml/2006/main">
-              <a:graphicData uri="http://schemas.openxmlformats.org/drawingml/2006/picture">
-                <pic:pic xmlns:pic="http://schemas.openxmlformats.org/drawingml/2006/picture">
-                  <pic:nvPicPr>
-                    <pic:cNvPr id="1" name=""/>
-                    <pic:cNvPicPr/>
-                  </pic:nvPicPr>
-                  <pic:blipFill rotWithShape="1">
-                    <a:blip r:embed="rId6"/>
-                    <a:srcRect l="12500" t="21937" r="59295" b="59829"/>
-                    <a:stretch/>
-                  </pic:blipFill>
-                  <pic:spPr bwMode="auto">
-                    <a:xfrm>
-                      <a:off x="0" y="0"/>
-                      <a:ext cx="5514764" cy="2005368"/>
-                    </a:xfrm>
-                    <a:prstGeom prst="rect">
-                      <a:avLst/>
-                    </a:prstGeom>
-                    <a:ln>
-                      <a:noFill/>
-                    </a:ln>
-                    <a:extLst>
-                      <a:ext uri="{53640926-AAD7-44D8-BBD7-CCE9431645EC}">
-                        <a14:shadowObscured xmlns:a14="http://schemas.microsoft.com/office/drawing/2010/main"/>
-                      </a:ext>
-                    </a:extLst>
-                  </pic:spPr>
-                </pic:pic>
-              </a:graphicData>
-            </a:graphic>
-          </wp:inline>
-        </w:drawing>
-      </w:r>
+      </w:pPr>
       <w:bookmarkStart w:id="0" w:name="_GoBack"/>
       <w:bookmarkEnd w:id="0"/>
     </w:p>
@@ -9578,6 +9713,7 @@
   <w:style w:type="character" w:default="1" w:styleId="a0">
     <w:name w:val="Default Paragraph Font"/>
     <w:uiPriority w:val="1"/>
+    <w:semiHidden/>
     <w:unhideWhenUsed/>
   </w:style>
   <w:style w:type="table" w:default="1" w:styleId="a1">
